--- a/Tài liệu phân tích thiết kế.docx
+++ b/Tài liệu phân tích thiết kế.docx
@@ -6266,7 +6266,19 @@
         <w:rPr>
           <w:color w:val="000000" w:themeColor="text1"/>
         </w:rPr>
-        <w:t>Đơn hàng lưu trữ có các trạng thái để biết là kách hàng đã thanh toán,đã nhận hàng hay chưa nhận hàng.</w:t>
+        <w:t xml:space="preserve">Đơn hàng lưu trữ có các trạng thái để biết là </w:t>
+      </w:r>
+      <w:r>
+        <w:rPr>
+          <w:color w:val="000000" w:themeColor="text1"/>
+        </w:rPr>
+        <w:t>kh</w:t>
+      </w:r>
+      <w:r>
+        <w:rPr>
+          <w:color w:val="000000" w:themeColor="text1"/>
+        </w:rPr>
+        <w:t>ách hàng đã thanh toán,đã nhận hàng hay chưa nhận hàng.</w:t>
       </w:r>
       <w:r>
         <w:rPr>
@@ -6609,55 +6621,53 @@
         <w:rPr>
           <w:color w:val="000000" w:themeColor="text1"/>
         </w:rPr>
-        <w:t>ản phẩm nào bán chạy,</w:t>
-      </w:r>
-      <w:r>
-        <w:rPr>
-          <w:color w:val="000000" w:themeColor="text1"/>
-        </w:rPr>
-        <w:t>các đơn hàng có sản phẩm bất kì,</w:t>
-      </w:r>
-      <w:r>
-        <w:rPr>
-          <w:color w:val="000000" w:themeColor="text1"/>
-        </w:rPr>
-        <w:t xml:space="preserve">sản phẩm còn </w:t>
-      </w:r>
-      <w:r>
-        <w:rPr>
-          <w:color w:val="000000" w:themeColor="text1"/>
-        </w:rPr>
-        <w:t>hàng</w:t>
-      </w:r>
-      <w:r>
-        <w:rPr>
-          <w:color w:val="000000" w:themeColor="text1"/>
-        </w:rPr>
-        <w:t xml:space="preserve"> </w:t>
-      </w:r>
-      <w:r>
-        <w:rPr>
-          <w:color w:val="000000" w:themeColor="text1"/>
-        </w:rPr>
-        <w:t xml:space="preserve">ở </w:t>
-      </w:r>
-      <w:r>
-        <w:rPr>
-          <w:color w:val="000000" w:themeColor="text1"/>
-        </w:rPr>
-        <w:t xml:space="preserve">những </w:t>
-      </w:r>
-      <w:r>
-        <w:rPr>
-          <w:color w:val="000000" w:themeColor="text1"/>
-        </w:rPr>
-        <w:t>kho nào</w:t>
-      </w:r>
-      <w:r>
-        <w:rPr>
-          <w:color w:val="000000" w:themeColor="text1"/>
-        </w:rPr>
-        <w:t>.</w:t>
+        <w:t xml:space="preserve">ản phẩm bán </w:t>
+      </w:r>
+      <w:r>
+        <w:rPr>
+          <w:color w:val="000000" w:themeColor="text1"/>
+        </w:rPr>
+        <w:t>chạy</w:t>
+      </w:r>
+      <w:r>
+        <w:rPr>
+          <w:color w:val="000000" w:themeColor="text1"/>
+          <w:lang w:val="vi-VN"/>
+        </w:rPr>
+        <w:t xml:space="preserve">,sản </w:t>
+      </w:r>
+      <w:r>
+        <w:rPr>
+          <w:color w:val="000000" w:themeColor="text1"/>
+          <w:lang w:val="vi-VN"/>
+        </w:rPr>
+        <w:t>phẩm có hàng tồn cao</w:t>
+      </w:r>
+      <w:r>
+        <w:rPr>
+          <w:color w:val="000000" w:themeColor="text1"/>
+        </w:rPr>
+        <w:t>,</w:t>
+      </w:r>
+      <w:r>
+        <w:rPr>
+          <w:color w:val="000000" w:themeColor="text1"/>
+        </w:rPr>
+        <w:t>s</w:t>
+      </w:r>
+      <w:r>
+        <w:rPr>
+          <w:color w:val="000000" w:themeColor="text1"/>
+          <w:lang w:val="vi-VN"/>
+        </w:rPr>
+        <w:t xml:space="preserve">ố lượng hiện còn của toàn bộ sản </w:t>
+      </w:r>
+      <w:r>
+        <w:rPr>
+          <w:color w:val="000000" w:themeColor="text1"/>
+          <w:lang w:val="vi-VN"/>
+        </w:rPr>
+        <w:t>phẩm.</w:t>
       </w:r>
     </w:p>
     <w:p>
@@ -6688,13 +6698,46 @@
         <w:rPr>
           <w:color w:val="000000" w:themeColor="text1"/>
         </w:rPr>
-        <w:t>ách hàng nào thân thuộc</w:t>
-      </w:r>
-      <w:r>
-        <w:rPr>
-          <w:color w:val="000000" w:themeColor="text1"/>
-        </w:rPr>
-        <w:t>,các đơn hàng của khách hàng bất kì</w:t>
+        <w:t xml:space="preserve">ách hàng </w:t>
+      </w:r>
+      <w:r>
+        <w:rPr>
+          <w:color w:val="000000" w:themeColor="text1"/>
+        </w:rPr>
+        <w:t>c</w:t>
+      </w:r>
+      <w:r>
+        <w:rPr>
+          <w:color w:val="000000" w:themeColor="text1"/>
+          <w:lang w:val="vi-VN"/>
+        </w:rPr>
+        <w:t>ó đơn hàng cao</w:t>
+      </w:r>
+      <w:r>
+        <w:rPr>
+          <w:color w:val="000000" w:themeColor="text1"/>
+        </w:rPr>
+        <w:t>,</w:t>
+      </w:r>
+      <w:r>
+        <w:rPr>
+          <w:color w:val="000000" w:themeColor="text1"/>
+        </w:rPr>
+        <w:t>khách</w:t>
+      </w:r>
+      <w:r>
+        <w:rPr>
+          <w:color w:val="000000" w:themeColor="text1"/>
+          <w:lang w:val="vi-VN"/>
+        </w:rPr>
+        <w:t xml:space="preserve"> hàng có đơn gần nhất,</w:t>
+      </w:r>
+      <w:r>
+        <w:rPr>
+          <w:color w:val="000000" w:themeColor="text1"/>
+          <w:lang w:val="vi-VN"/>
+        </w:rPr>
+        <w:t>khách hàng có nhiều đơn hàng nhất</w:t>
       </w:r>
       <w:r>
         <w:rPr>
@@ -7588,7 +7631,6 @@
         <w:rPr>
           <w:rFonts w:ascii="Times New Roman" w:hAnsi="Times New Roman" w:cs="Times New Roman"/>
         </w:rPr>
-        <w:lastRenderedPageBreak/>
         <w:t>CHƯƠNG 2: CƠ SỞ LÝ THUYẾT</w:t>
       </w:r>
       <w:bookmarkEnd w:id="10"/>
@@ -8420,7 +8462,6 @@
         <w:rPr>
           <w:noProof/>
         </w:rPr>
-        <w:lastRenderedPageBreak/>
         <mc:AlternateContent>
           <mc:Choice Requires="wps">
             <w:drawing>
@@ -10164,7 +10205,6 @@
           <w:noProof/>
           <w:color w:val="000000"/>
         </w:rPr>
-        <w:lastRenderedPageBreak/>
         <w:drawing>
           <wp:anchor distT="0" distB="0" distL="114300" distR="114300" simplePos="0" relativeHeight="251683840" behindDoc="0" locked="0" layoutInCell="1" allowOverlap="1" wp14:anchorId="44995B26" wp14:editId="1DF537AF">
             <wp:simplePos x="0" y="0"/>
@@ -11420,7 +11460,6 @@
           <w:sz w:val="27"/>
           <w:szCs w:val="27"/>
         </w:rPr>
-        <w:lastRenderedPageBreak/>
         <w:drawing>
           <wp:anchor distT="0" distB="0" distL="114300" distR="114300" simplePos="0" relativeHeight="251693056" behindDoc="0" locked="0" layoutInCell="1" allowOverlap="1" wp14:anchorId="7350883D" wp14:editId="344DB1A0">
             <wp:simplePos x="0" y="0"/>
@@ -13311,7 +13350,6 @@
         <w:rPr>
           <w:rFonts w:ascii="Times New Roman" w:hAnsi="Times New Roman" w:cs="Times New Roman"/>
         </w:rPr>
-        <w:lastRenderedPageBreak/>
         <w:t>CHƯƠNG 3: NỘI DUNG THỰC HIỆN</w:t>
       </w:r>
       <w:bookmarkEnd w:id="14"/>
@@ -13662,11 +13700,10 @@
         <w:pStyle w:val="Heading3"/>
         <w:numPr>
           <w:ilvl w:val="0"/>
-          <w:numId w:val="8"/>
+          <w:numId w:val="33"/>
         </w:numPr>
         <w:rPr>
           <w:rFonts w:ascii="Times New Roman" w:hAnsi="Times New Roman" w:cs="Times New Roman"/>
-          <w:color w:val="0D0D0D" w:themeColor="text1" w:themeTint="F2"/>
           <w:lang w:val="fr-FR"/>
         </w:rPr>
       </w:pPr>
@@ -13984,6 +14021,27 @@
           <w:color w:val="000000" w:themeColor="text1"/>
           <w:lang w:val="fr-FR"/>
         </w:rPr>
+        <w:t>v</w:t>
+      </w:r>
+      <w:r>
+        <w:rPr>
+          <w:color w:val="000000" w:themeColor="text1"/>
+          <w:lang w:val="vi-VN"/>
+        </w:rPr>
+        <w:t>à quản lý kèm thời gian được</w:t>
+      </w:r>
+      <w:r>
+        <w:rPr>
+          <w:color w:val="000000" w:themeColor="text1"/>
+          <w:lang w:val="vi-VN"/>
+        </w:rPr>
+        <w:t xml:space="preserve"> tạo</w:t>
+      </w:r>
+      <w:r>
+        <w:rPr>
+          <w:color w:val="000000" w:themeColor="text1"/>
+          <w:lang w:val="fr-FR"/>
+        </w:rPr>
         <w:t xml:space="preserve">,dữ liệu liên quan về số lượng sản phẩm được cập nhật </w:t>
       </w:r>
       <w:r>
@@ -14336,7 +14394,7 @@
         <w:pStyle w:val="Heading3"/>
         <w:numPr>
           <w:ilvl w:val="0"/>
-          <w:numId w:val="8"/>
+          <w:numId w:val="33"/>
         </w:numPr>
         <w:rPr>
           <w:rFonts w:ascii="Times New Roman" w:hAnsi="Times New Roman" w:cs="Times New Roman"/>
@@ -14712,15 +14770,7 @@
           <w:color w:val="000000" w:themeColor="text1"/>
           <w:lang w:val="vi-VN"/>
         </w:rPr>
-        <w:t xml:space="preserve">,người dùng có thể chỉnh sữa tất cả thông </w:t>
-      </w:r>
-      <w:r>
-        <w:rPr>
-          <w:color w:val="000000" w:themeColor="text1"/>
-          <w:lang w:val="vi-VN"/>
-        </w:rPr>
-        <w:lastRenderedPageBreak/>
-        <w:t xml:space="preserve">tin,ngoại </w:t>
+        <w:t xml:space="preserve">,người dùng có thể chỉnh sữa tất cả thông tin,ngoại </w:t>
       </w:r>
       <w:r>
         <w:rPr>
@@ -14808,14 +14858,402 @@
         <w:pStyle w:val="Heading3"/>
         <w:numPr>
           <w:ilvl w:val="0"/>
-          <w:numId w:val="8"/>
+          <w:numId w:val="33"/>
+        </w:numPr>
+        <w:rPr>
+          <w:rFonts w:ascii="Times New Roman" w:hAnsi="Times New Roman" w:cs="Times New Roman"/>
+          <w:lang w:val="vi-VN"/>
+        </w:rPr>
+      </w:pPr>
+      <w:bookmarkStart w:id="20" w:name="_Toc60523879"/>
+      <w:r>
+        <w:rPr>
+          <w:rFonts w:ascii="Times New Roman" w:hAnsi="Times New Roman" w:cs="Times New Roman"/>
+        </w:rPr>
+        <w:t>Qu</w:t>
+      </w:r>
+      <w:r>
+        <w:rPr>
+          <w:rFonts w:ascii="Times New Roman" w:hAnsi="Times New Roman" w:cs="Times New Roman"/>
+          <w:lang w:val="vi-VN"/>
+        </w:rPr>
+        <w:t>ản lý kho:</w:t>
+      </w:r>
+    </w:p>
+    <w:p>
+      <w:pPr>
+        <w:ind w:left="1004"/>
+        <w:rPr>
+          <w:i/>
+          <w:iCs/>
+          <w:lang w:val="vi-VN"/>
+        </w:rPr>
+      </w:pPr>
+      <w:r>
+        <w:rPr>
+          <w:i/>
+          <w:iCs/>
+          <w:lang w:val="vi-VN"/>
+        </w:rPr>
+        <w:t>-</w:t>
+      </w:r>
+      <w:r>
+        <w:rPr>
+          <w:i/>
+          <w:iCs/>
+          <w:lang w:val="vi-VN"/>
+        </w:rPr>
+        <w:t xml:space="preserve">Người dùng có thể </w:t>
+      </w:r>
+      <w:r>
+        <w:rPr>
+          <w:i/>
+          <w:iCs/>
+          <w:lang w:val="vi-VN"/>
+        </w:rPr>
+        <w:t>Thêm kho mới,cập nhật thông tin một kho bất kì,xóa kho,tạo đơn hàng nhập kho và tạo đơn hàng xuất kho.</w:t>
+      </w:r>
+    </w:p>
+    <w:p>
+      <w:pPr>
+        <w:pStyle w:val="ListParagraph"/>
+        <w:numPr>
+          <w:ilvl w:val="0"/>
+          <w:numId w:val="32"/>
+        </w:numPr>
+        <w:rPr>
+          <w:lang w:val="vi-VN"/>
+        </w:rPr>
+      </w:pPr>
+      <w:r>
+        <w:rPr>
+          <w:b/>
+          <w:bCs/>
+          <w:lang w:val="vi-VN"/>
+        </w:rPr>
+        <w:t>Thêm kho mới:</w:t>
+      </w:r>
+      <w:r>
+        <w:rPr>
+          <w:lang w:val="vi-VN"/>
+        </w:rPr>
+        <w:t xml:space="preserve">nhân viên được phép thêm kho </w:t>
+      </w:r>
+      <w:r>
+        <w:rPr>
+          <w:lang w:val="vi-VN"/>
+        </w:rPr>
+        <w:t>mới.K</w:t>
+      </w:r>
+      <w:r>
+        <w:rPr>
+          <w:lang w:val="vi-VN"/>
+        </w:rPr>
+        <w:t>hi thêm kho,người dùng cần cung cấp thông tin về kho:ma</w:t>
+      </w:r>
+      <w:r>
+        <w:rPr>
+          <w:lang w:val="vi-VN"/>
+        </w:rPr>
+        <w:t xml:space="preserve"> kho,tên kho,địa chỉ kho.Khi thêm thành công </w:t>
+      </w:r>
+      <w:r>
+        <w:rPr>
+          <w:lang w:val="vi-VN"/>
+        </w:rPr>
+        <w:t xml:space="preserve">dữ liệu kho mới sẽ được lưu vào cơ sỡ dữ </w:t>
+      </w:r>
+      <w:r>
+        <w:rPr>
+          <w:lang w:val="vi-VN"/>
+        </w:rPr>
+        <w:t>liệu</w:t>
+      </w:r>
+      <w:r>
+        <w:rPr>
+          <w:lang w:val="vi-VN"/>
+        </w:rPr>
+        <w:t xml:space="preserve"> </w:t>
+      </w:r>
+      <w:r>
+        <w:rPr>
+          <w:lang w:val="vi-VN"/>
+        </w:rPr>
+        <w:t xml:space="preserve">với trạng thái còn trống </w:t>
+      </w:r>
+      <w:r>
+        <w:rPr>
+          <w:lang w:val="vi-VN"/>
+        </w:rPr>
+        <w:t>và cập nhật hiện thị trong danh sách kho.</w:t>
+      </w:r>
+    </w:p>
+    <w:p>
+      <w:pPr>
+        <w:pStyle w:val="ListParagraph"/>
+        <w:numPr>
+          <w:ilvl w:val="0"/>
+          <w:numId w:val="32"/>
+        </w:numPr>
+        <w:rPr>
+          <w:lang w:val="vi-VN"/>
+        </w:rPr>
+      </w:pPr>
+      <w:r>
+        <w:rPr>
+          <w:b/>
+          <w:bCs/>
+          <w:lang w:val="vi-VN"/>
+        </w:rPr>
+        <w:t>Cập nhật thông tin kho:</w:t>
+      </w:r>
+      <w:r>
+        <w:rPr>
+          <w:lang w:val="vi-VN"/>
+        </w:rPr>
+        <w:t xml:space="preserve">nhân viên được phép cập nhật lại thông tin chi tiết của các </w:t>
+      </w:r>
+      <w:r>
+        <w:rPr>
+          <w:lang w:val="vi-VN"/>
+        </w:rPr>
+        <w:t>kho.Khi kích hoạt,thông tin kho sẽ được gọi lên form tùy chỉnh</w:t>
+      </w:r>
+      <w:r>
+        <w:rPr>
+          <w:lang w:val="vi-VN"/>
+        </w:rPr>
+        <w:t xml:space="preserve"> để người dùng có thể tùy chỉnh các thông tin </w:t>
+      </w:r>
+      <w:r>
+        <w:rPr>
+          <w:lang w:val="vi-VN"/>
+        </w:rPr>
+        <w:t xml:space="preserve">về kho gồm:tên kho,địa chỉ và trạng thái kho(Trống hoặc </w:t>
+      </w:r>
+      <w:r>
+        <w:rPr>
+          <w:lang w:val="vi-VN"/>
+        </w:rPr>
+        <w:t xml:space="preserve">Đầy).Khi thành công dữ liệu sẽ được cập xuống cơ sỡ dữ liệu và </w:t>
+      </w:r>
+      <w:r>
+        <w:rPr>
+          <w:lang w:val="vi-VN"/>
+        </w:rPr>
+        <w:t>trong danh sách hiển thị.</w:t>
+      </w:r>
+    </w:p>
+    <w:p>
+      <w:pPr>
+        <w:pStyle w:val="ListParagraph"/>
+        <w:numPr>
+          <w:ilvl w:val="0"/>
+          <w:numId w:val="32"/>
+        </w:numPr>
+        <w:rPr>
+          <w:lang w:val="vi-VN"/>
+        </w:rPr>
+      </w:pPr>
+      <w:r>
+        <w:rPr>
+          <w:b/>
+          <w:bCs/>
+          <w:lang w:val="vi-VN"/>
+        </w:rPr>
+        <w:t>Xóa kho:</w:t>
+      </w:r>
+      <w:r>
+        <w:rPr>
+          <w:lang w:val="vi-VN"/>
+        </w:rPr>
+        <w:t xml:space="preserve">nhân viên được phép xóa kho bất kì khỏi </w:t>
+      </w:r>
+      <w:r>
+        <w:rPr>
+          <w:lang w:val="vi-VN"/>
+        </w:rPr>
+        <w:t xml:space="preserve">danh sách kho trong phần mềm với điều kiện kho Trống,khi kích hoạt thông tin chi tiết về kho được gọi lên cửa sổ xác nhận </w:t>
+      </w:r>
+      <w:r>
+        <w:rPr>
+          <w:lang w:val="vi-VN"/>
+        </w:rPr>
+        <w:t>xóa.Khi  thành công,kho sẽ bị xóa khỏi cơ sỡ dữ liệu và cập nhật hiển thị trong danh sách kho.</w:t>
+      </w:r>
+    </w:p>
+    <w:p>
+      <w:pPr>
+        <w:pStyle w:val="ListParagraph"/>
+        <w:numPr>
+          <w:ilvl w:val="0"/>
+          <w:numId w:val="32"/>
+        </w:numPr>
+        <w:rPr>
+          <w:lang w:val="vi-VN"/>
+        </w:rPr>
+      </w:pPr>
+      <w:r>
+        <w:rPr>
+          <w:b/>
+          <w:bCs/>
+          <w:lang w:val="vi-VN"/>
+        </w:rPr>
+        <w:t>Nhập kho:</w:t>
+      </w:r>
+      <w:r>
+        <w:rPr>
+          <w:lang w:val="vi-VN"/>
+        </w:rPr>
+        <w:t>nhân viên được phép tạo đơn hàng nhập kho để nhập vào</w:t>
+      </w:r>
+      <w:r>
+        <w:rPr>
+          <w:lang w:val="vi-VN"/>
+        </w:rPr>
+        <w:t xml:space="preserve"> vào kho </w:t>
+      </w:r>
+      <w:r>
+        <w:rPr>
+          <w:lang w:val="vi-VN"/>
+        </w:rPr>
+        <w:t xml:space="preserve"> một sản </w:t>
+      </w:r>
+      <w:r>
+        <w:rPr>
+          <w:lang w:val="vi-VN"/>
+        </w:rPr>
+        <w:t xml:space="preserve">phẩm.Khi kích hoạt,người dùng cung cấp mã kho,chọn tên và mã sản phẩm trong danh sách sản </w:t>
+      </w:r>
+      <w:r>
+        <w:rPr>
+          <w:lang w:val="vi-VN"/>
+        </w:rPr>
+        <w:t>phẩm,số lượng nhập.Khi thành công,</w:t>
+      </w:r>
+      <w:r>
+        <w:rPr>
+          <w:lang w:val="vi-VN"/>
+        </w:rPr>
+        <w:t>dữ liệu về số lượng</w:t>
+      </w:r>
+      <w:r>
+        <w:rPr>
+          <w:lang w:val="vi-VN"/>
+        </w:rPr>
+        <w:t xml:space="preserve"> của sản phẩm sẽ được cập nhật trong cơ sỡ dữ liệu,</w:t>
+      </w:r>
+      <w:r>
+        <w:rPr>
+          <w:lang w:val="vi-VN"/>
+        </w:rPr>
+        <w:t>một đơn hàng nhập kho được tạo trong cơ sỡ dữ liệu với các thông tin phía trên kèm</w:t>
+      </w:r>
+      <w:r>
+        <w:rPr>
+          <w:lang w:val="vi-VN"/>
+        </w:rPr>
+        <w:t xml:space="preserve"> mã nhân </w:t>
+      </w:r>
+      <w:r>
+        <w:rPr>
+          <w:lang w:val="vi-VN"/>
+        </w:rPr>
+        <w:t>viên,</w:t>
+      </w:r>
+      <w:r>
+        <w:rPr>
+          <w:lang w:val="vi-VN"/>
+        </w:rPr>
+        <w:t xml:space="preserve">họ tên nhân viên và ngày </w:t>
+      </w:r>
+      <w:r>
+        <w:rPr>
+          <w:lang w:val="vi-VN"/>
+        </w:rPr>
+        <w:t>tạo.</w:t>
+      </w:r>
+    </w:p>
+    <w:p>
+      <w:pPr>
+        <w:pStyle w:val="ListParagraph"/>
+        <w:numPr>
+          <w:ilvl w:val="0"/>
+          <w:numId w:val="32"/>
+        </w:numPr>
+        <w:rPr>
+          <w:lang w:val="vi-VN"/>
+        </w:rPr>
+      </w:pPr>
+      <w:r>
+        <w:rPr>
+          <w:b/>
+          <w:bCs/>
+          <w:lang w:val="vi-VN"/>
+        </w:rPr>
+        <w:t>Xuất kho:</w:t>
+      </w:r>
+      <w:r>
+        <w:rPr>
+          <w:lang w:val="vi-VN"/>
+        </w:rPr>
+        <w:t xml:space="preserve">nhân viên </w:t>
+      </w:r>
+      <w:r>
+        <w:rPr>
+          <w:lang w:val="vi-VN"/>
+        </w:rPr>
+        <w:t xml:space="preserve">được xuất kho một sản phẩm bất kì hiện có trong kho.Khi kích hoạt,người dùng cung cấp thông tin </w:t>
+      </w:r>
+      <w:r>
+        <w:rPr>
+          <w:lang w:val="vi-VN"/>
+        </w:rPr>
+        <w:t xml:space="preserve">như </w:t>
+      </w:r>
+      <w:r>
+        <w:rPr>
+          <w:lang w:val="vi-VN"/>
+        </w:rPr>
+        <w:t>ở nhập kho</w:t>
+      </w:r>
+      <w:r>
+        <w:rPr>
+          <w:lang w:val="vi-VN"/>
+        </w:rPr>
+        <w:t xml:space="preserve">.Khi thành công </w:t>
+      </w:r>
+      <w:r>
+        <w:rPr>
+          <w:lang w:val="vi-VN"/>
+        </w:rPr>
+        <w:t xml:space="preserve">dữ liệu số lượng sản phẩm sẽ được cập nhật và một đơn hàng xuất kho được tạo ra trong cơ sỡ dữ liệu </w:t>
+      </w:r>
+      <w:r>
+        <w:rPr>
+          <w:lang w:val="vi-VN"/>
+        </w:rPr>
+        <w:t>với thông tin trên kèm mã nhân viên,họ tên nhân</w:t>
+      </w:r>
+      <w:r>
+        <w:rPr>
+          <w:lang w:val="vi-VN"/>
+        </w:rPr>
+        <w:t xml:space="preserve"> và ngày tạo.</w:t>
+      </w:r>
+    </w:p>
+    <w:p>
+      <w:pPr>
+        <w:pStyle w:val="Heading3"/>
+        <w:numPr>
+          <w:ilvl w:val="0"/>
+          <w:numId w:val="33"/>
         </w:numPr>
         <w:rPr>
           <w:rFonts w:ascii="Times New Roman" w:hAnsi="Times New Roman" w:cs="Times New Roman"/>
           <w:lang w:val="fr-FR"/>
         </w:rPr>
       </w:pPr>
-      <w:bookmarkStart w:id="20" w:name="_Toc60523879"/>
       <w:r>
         <w:rPr>
           <w:rFonts w:ascii="Times New Roman" w:hAnsi="Times New Roman" w:cs="Times New Roman"/>
@@ -14828,19 +15266,75 @@
     <w:p>
       <w:pPr>
         <w:ind w:left="990"/>
+        <w:rPr>
+          <w:i/>
+          <w:iCs/>
+          <w:lang w:val="vi-VN"/>
+        </w:rPr>
+      </w:pPr>
+      <w:r>
         <w:rPr>
           <w:i/>
           <w:iCs/>
           <w:lang w:val="fr-FR"/>
         </w:rPr>
-      </w:pPr>
+        <w:t>-Người dùng được phép Thêm nhân viên mới,</w:t>
+      </w:r>
       <w:r>
         <w:rPr>
           <w:i/>
           <w:iCs/>
           <w:lang w:val="fr-FR"/>
         </w:rPr>
-        <w:t>-Người dùng được phép Thêm nhân viên mới,Xem thông tin nhân viên,Xóa khi ngừng hợp tác và Câp nhật thông tin nhân viên</w:t>
+        <w:t>c</w:t>
+      </w:r>
+      <w:r>
+        <w:rPr>
+          <w:i/>
+          <w:iCs/>
+          <w:lang w:val="vi-VN"/>
+        </w:rPr>
+        <w:t>ập nhật thông tin chi tiết</w:t>
+      </w:r>
+      <w:r>
+        <w:rPr>
+          <w:i/>
+          <w:iCs/>
+          <w:lang w:val="fr-FR"/>
+        </w:rPr>
+        <w:t>,</w:t>
+      </w:r>
+      <w:r>
+        <w:rPr>
+          <w:i/>
+          <w:iCs/>
+          <w:lang w:val="fr-FR"/>
+        </w:rPr>
+        <w:t>x</w:t>
+      </w:r>
+      <w:r>
+        <w:rPr>
+          <w:i/>
+          <w:iCs/>
+          <w:lang w:val="fr-FR"/>
+        </w:rPr>
+        <w:t xml:space="preserve">óa khi ngừng hợp </w:t>
+      </w:r>
+      <w:r>
+        <w:rPr>
+          <w:i/>
+          <w:iCs/>
+          <w:lang w:val="fr-FR"/>
+        </w:rPr>
+        <w:t>tác</w:t>
+      </w:r>
+      <w:r>
+        <w:rPr>
+          <w:i/>
+          <w:iCs/>
+          <w:lang w:val="vi-VN"/>
+        </w:rPr>
+        <w:t>.</w:t>
       </w:r>
     </w:p>
     <w:p>
@@ -14853,24 +15347,123 @@
         <w:spacing w:before="120" w:beforeAutospacing="0" w:after="0" w:afterAutospacing="0"/>
         <w:rPr>
           <w:color w:val="000000" w:themeColor="text1"/>
-          <w:lang w:val="fr-FR"/>
-        </w:rPr>
-      </w:pPr>
-      <w:r>
-        <w:rPr>
-          <w:i/>
-          <w:iCs/>
-          <w:color w:val="000000" w:themeColor="text1"/>
-          <w:lang w:val="fr-FR"/>
-        </w:rPr>
+          <w:lang w:val="vi-VN"/>
+        </w:rPr>
+      </w:pPr>
+      <w:r>
+        <w:rPr>
+          <w:b/>
+          <w:bCs/>
+          <w:color w:val="000000" w:themeColor="text1"/>
+          <w:lang w:val="vi-VN"/>
+        </w:rPr>
+        <w:lastRenderedPageBreak/>
         <w:t>Thêm nhân viên mới:</w:t>
       </w:r>
       <w:r>
         <w:rPr>
           <w:color w:val="000000" w:themeColor="text1"/>
-          <w:lang w:val="fr-FR"/>
-        </w:rPr>
-        <w:t>người dùng được phép thêm nhân viên mới để quản lý.Khi kích hoạt,người dùng cần cung cấp thông tin nhiên viên gồm:mã nhân viên,họ và tên,mức lương và số điện thoại.Khi thành công dữ liệu sẽ được lưu lại và cập nhật hiển thị trong danh sách nhân viên.</w:t>
+          <w:lang w:val="vi-VN"/>
+        </w:rPr>
+        <w:t xml:space="preserve">tài khoản có quyền </w:t>
+      </w:r>
+      <w:r>
+        <w:rPr>
+          <w:color w:val="000000" w:themeColor="text1"/>
+          <w:lang w:val="vi-VN"/>
+        </w:rPr>
+        <w:t>cao nhất</w:t>
+      </w:r>
+      <w:r>
+        <w:rPr>
+          <w:color w:val="000000" w:themeColor="text1"/>
+          <w:lang w:val="vi-VN"/>
+        </w:rPr>
+        <w:t xml:space="preserve"> được phép thêm nhân viên mới để quản lý.</w:t>
+      </w:r>
+      <w:r>
+        <w:rPr>
+          <w:color w:val="000000" w:themeColor="text1"/>
+          <w:lang w:val="vi-VN"/>
+        </w:rPr>
+        <w:t>N</w:t>
+      </w:r>
+      <w:r>
+        <w:rPr>
+          <w:color w:val="000000" w:themeColor="text1"/>
+          <w:lang w:val="vi-VN"/>
+        </w:rPr>
+        <w:t>gười dùng cần cung cấp thông tin nhiên viên gồm:</w:t>
+      </w:r>
+      <w:r>
+        <w:rPr>
+          <w:color w:val="000000" w:themeColor="text1"/>
+          <w:lang w:val="vi-VN"/>
+        </w:rPr>
+        <w:t>h</w:t>
+      </w:r>
+      <w:r>
+        <w:rPr>
+          <w:color w:val="000000" w:themeColor="text1"/>
+          <w:lang w:val="vi-VN"/>
+        </w:rPr>
+        <w:t>ọ và tên,</w:t>
+      </w:r>
+      <w:r>
+        <w:rPr>
+          <w:color w:val="000000" w:themeColor="text1"/>
+          <w:lang w:val="vi-VN"/>
+        </w:rPr>
+        <w:t>ngày sinh,</w:t>
+      </w:r>
+      <w:r>
+        <w:rPr>
+          <w:color w:val="000000" w:themeColor="text1"/>
+          <w:lang w:val="vi-VN"/>
+        </w:rPr>
+        <w:t>số CMND,số điện thoại,địa chỉ</w:t>
+      </w:r>
+      <w:r>
+        <w:rPr>
+          <w:color w:val="000000" w:themeColor="text1"/>
+          <w:lang w:val="vi-VN"/>
+        </w:rPr>
+        <w:t>,</w:t>
+      </w:r>
+      <w:r>
+        <w:rPr>
+          <w:color w:val="000000" w:themeColor="text1"/>
+          <w:lang w:val="vi-VN"/>
+        </w:rPr>
+        <w:t xml:space="preserve">mức </w:t>
+      </w:r>
+      <w:r>
+        <w:rPr>
+          <w:color w:val="000000" w:themeColor="text1"/>
+          <w:lang w:val="vi-VN"/>
+        </w:rPr>
+        <w:t>lương,ngày nhận việc</w:t>
+      </w:r>
+      <w:r>
+        <w:rPr>
+          <w:color w:val="000000" w:themeColor="text1"/>
+          <w:lang w:val="vi-VN"/>
+        </w:rPr>
+        <w:t xml:space="preserve">,hình nhân </w:t>
+      </w:r>
+      <w:r>
+        <w:rPr>
+          <w:color w:val="000000" w:themeColor="text1"/>
+          <w:lang w:val="vi-VN"/>
+        </w:rPr>
+        <w:t>viên(sẽ được lựa chọn tải hình ảnh từ ổ cứng máy tính)</w:t>
+      </w:r>
+      <w:r>
+        <w:rPr>
+          <w:color w:val="000000" w:themeColor="text1"/>
+          <w:lang w:val="vi-VN"/>
+        </w:rPr>
+        <w:t>.Khi thành công dữ liệu sẽ được lưu lại và cập nhật hiển thị trong danh sách nhân viên.</w:t>
       </w:r>
     </w:p>
     <w:p>
@@ -14883,24 +15476,87 @@
         <w:spacing w:before="120" w:beforeAutospacing="0" w:after="0" w:afterAutospacing="0"/>
         <w:rPr>
           <w:color w:val="000000" w:themeColor="text1"/>
-          <w:lang w:val="fr-FR"/>
-        </w:rPr>
-      </w:pPr>
-      <w:r>
-        <w:rPr>
-          <w:i/>
-          <w:iCs/>
-          <w:color w:val="000000" w:themeColor="text1"/>
-          <w:lang w:val="fr-FR"/>
-        </w:rPr>
-        <w:t>Xem thông tin nhân viên:</w:t>
-      </w:r>
-      <w:r>
-        <w:rPr>
-          <w:color w:val="000000" w:themeColor="text1"/>
-          <w:lang w:val="fr-FR"/>
-        </w:rPr>
-        <w:t>người dùng có thể nhìn thấy thông tin nhân viên gồm:mã nhân viên,họ và tên,lương và số điện thoại.Thông tin nhân viên được hiển thị dưới dạng danh sách gồm các thông tin tương ứng với từng nhân viên khi người dùng chọn vào Nhân viên</w:t>
+          <w:lang w:val="vi-VN"/>
+        </w:rPr>
+      </w:pPr>
+      <w:r>
+        <w:rPr>
+          <w:b/>
+          <w:bCs/>
+          <w:color w:val="000000" w:themeColor="text1"/>
+          <w:lang w:val="vi-VN"/>
+        </w:rPr>
+        <w:t>Cập nhật thông tin nhân viên:</w:t>
+      </w:r>
+      <w:r>
+        <w:rPr>
+          <w:color w:val="000000" w:themeColor="text1"/>
+          <w:lang w:val="vi-VN"/>
+        </w:rPr>
+        <w:t xml:space="preserve"> </w:t>
+      </w:r>
+      <w:r>
+        <w:rPr>
+          <w:color w:val="000000" w:themeColor="text1"/>
+          <w:lang w:val="vi-VN"/>
+        </w:rPr>
+        <w:t xml:space="preserve">tài khoản có quyền cao nhất </w:t>
+      </w:r>
+      <w:r>
+        <w:rPr>
+          <w:color w:val="000000" w:themeColor="text1"/>
+          <w:lang w:val="vi-VN"/>
+        </w:rPr>
+        <w:t>được</w:t>
+      </w:r>
+      <w:r>
+        <w:rPr>
+          <w:color w:val="000000" w:themeColor="text1"/>
+          <w:lang w:val="vi-VN"/>
+        </w:rPr>
+        <w:t xml:space="preserve"> chỉnh sửa thông tin chi tiết của </w:t>
+      </w:r>
+      <w:r>
+        <w:rPr>
+          <w:color w:val="000000" w:themeColor="text1"/>
+          <w:lang w:val="vi-VN"/>
+        </w:rPr>
+        <w:t>nhân viên</w:t>
+      </w:r>
+      <w:r>
+        <w:rPr>
+          <w:color w:val="000000" w:themeColor="text1"/>
+          <w:lang w:val="vi-VN"/>
+        </w:rPr>
+        <w:t xml:space="preserve">.Khi kích hoạt </w:t>
+      </w:r>
+      <w:r>
+        <w:rPr>
+          <w:color w:val="000000" w:themeColor="text1"/>
+          <w:lang w:val="vi-VN"/>
+        </w:rPr>
+        <w:t>thông tin dữ liệu tương ứng của nhân viên sẽ được gọi lên form,người dùng tùy chỉnh và lưu lại hoặc hủy</w:t>
+      </w:r>
+      <w:r>
+        <w:rPr>
+          <w:color w:val="000000" w:themeColor="text1"/>
+          <w:lang w:val="vi-VN"/>
+        </w:rPr>
+        <w:t xml:space="preserve">.Khi thành công,dữ liệu sẽ được cập nhật </w:t>
+      </w:r>
+      <w:r>
+        <w:rPr>
+          <w:color w:val="000000" w:themeColor="text1"/>
+          <w:lang w:val="vi-VN"/>
+        </w:rPr>
+        <w:t xml:space="preserve">và </w:t>
+      </w:r>
+      <w:r>
+        <w:rPr>
+          <w:color w:val="000000" w:themeColor="text1"/>
+          <w:lang w:val="vi-VN"/>
+        </w:rPr>
+        <w:t>hiển thị trong danh sách.</w:t>
       </w:r>
     </w:p>
     <w:p>
@@ -14912,45 +15568,237 @@
         </w:numPr>
         <w:spacing w:before="120" w:beforeAutospacing="0" w:after="0" w:afterAutospacing="0"/>
         <w:rPr>
-          <w:iCs/>
-          <w:color w:val="000000" w:themeColor="text1"/>
-          <w:lang w:val="fr-FR"/>
-        </w:rPr>
-      </w:pPr>
-      <w:r>
-        <w:rPr>
-          <w:i/>
-          <w:iCs/>
-          <w:color w:val="000000" w:themeColor="text1"/>
-          <w:lang w:val="fr-FR"/>
-        </w:rPr>
-        <w:t>Cập nhật thông tin nhân viên:</w:t>
-      </w:r>
-      <w:r>
-        <w:rPr>
-          <w:color w:val="000000" w:themeColor="text1"/>
-          <w:lang w:val="fr-FR"/>
-        </w:rPr>
-        <w:t xml:space="preserve"> Người dùng có thể chỉnh sữa lại thông tin nhiên viên,chủ yếu cần thiết khi cần điều chỉnh mức lương của nhân viên.Khi kích hoạt</w:t>
-      </w:r>
-      <w:r>
-        <w:rPr>
-          <w:iCs/>
-          <w:color w:val="000000" w:themeColor="text1"/>
-          <w:lang w:val="fr-FR"/>
-        </w:rPr>
-        <w:t xml:space="preserve"> người dùng có thể chỉnh sữa toàn bộ thông tin của nhân viên.Khi thành công,dữ liệu sẽ được lưu lai và cập nhật hiển thị trong danh sách.</w:t>
-      </w:r>
-    </w:p>
-    <w:p>
-      <w:pPr>
-        <w:pStyle w:val="NormalWeb"/>
+          <w:color w:val="000000" w:themeColor="text1"/>
+          <w:lang w:val="vi-VN"/>
+        </w:rPr>
+      </w:pPr>
+      <w:r>
+        <w:rPr>
+          <w:b/>
+          <w:bCs/>
+          <w:color w:val="000000" w:themeColor="text1"/>
+          <w:lang w:val="vi-VN"/>
+        </w:rPr>
+        <w:t>Xóa:</w:t>
+      </w:r>
+      <w:r>
+        <w:rPr>
+          <w:color w:val="000000" w:themeColor="text1"/>
+          <w:lang w:val="vi-VN"/>
+        </w:rPr>
+        <w:t>tài khoản có quyền cao nhất</w:t>
+      </w:r>
+      <w:r>
+        <w:rPr>
+          <w:color w:val="000000" w:themeColor="text1"/>
+          <w:lang w:val="vi-VN"/>
+        </w:rPr>
+        <w:t xml:space="preserve"> </w:t>
+      </w:r>
+      <w:r>
+        <w:rPr>
+          <w:color w:val="000000" w:themeColor="text1"/>
+          <w:lang w:val="vi-VN"/>
+        </w:rPr>
+        <w:t>được</w:t>
+      </w:r>
+      <w:r>
+        <w:rPr>
+          <w:color w:val="000000" w:themeColor="text1"/>
+          <w:lang w:val="vi-VN"/>
+        </w:rPr>
+        <w:t xml:space="preserve"> xóa bỏ một nhân viên bất </w:t>
+      </w:r>
+      <w:r>
+        <w:rPr>
+          <w:color w:val="000000" w:themeColor="text1"/>
+          <w:lang w:val="vi-VN"/>
+        </w:rPr>
+        <w:t>kì,khi kích hoạt chi tiết về nhân viên sẽ được hiển thị trong hộp thoại xác nhận xóa</w:t>
+      </w:r>
+      <w:r>
+        <w:rPr>
+          <w:color w:val="000000" w:themeColor="text1"/>
+          <w:lang w:val="vi-VN"/>
+        </w:rPr>
+        <w:t>.Khi thành công,dữ liệu sẽ loại bỏ nhân viên tướng ứng và cập nhật lại hiển thị của danh sách.</w:t>
+      </w:r>
+    </w:p>
+    <w:p>
+      <w:pPr>
+        <w:pStyle w:val="Heading3"/>
         <w:numPr>
           <w:ilvl w:val="0"/>
-          <w:numId w:val="10"/>
+          <w:numId w:val="33"/>
         </w:numPr>
-        <w:spacing w:before="120" w:beforeAutospacing="0" w:after="0" w:afterAutospacing="0"/>
-        <w:rPr>
+        <w:rPr>
+          <w:rFonts w:ascii="Times New Roman" w:hAnsi="Times New Roman" w:cs="Times New Roman"/>
+          <w:lang w:val="vi-VN"/>
+        </w:rPr>
+      </w:pPr>
+      <w:r>
+        <w:rPr>
+          <w:rFonts w:ascii="Times New Roman" w:hAnsi="Times New Roman" w:cs="Times New Roman"/>
+          <w:lang w:val="vi-VN"/>
+        </w:rPr>
+        <w:t xml:space="preserve">Quản lý khách </w:t>
+      </w:r>
+      <w:r>
+        <w:rPr>
+          <w:rFonts w:ascii="Times New Roman" w:hAnsi="Times New Roman" w:cs="Times New Roman"/>
+          <w:lang w:val="vi-VN"/>
+        </w:rPr>
+        <w:t>hàng:</w:t>
+      </w:r>
+    </w:p>
+    <w:p>
+      <w:pPr>
+        <w:ind w:left="1004"/>
+        <w:rPr>
+          <w:lang w:val="vi-VN"/>
+        </w:rPr>
+      </w:pPr>
+      <w:r>
+        <w:rPr>
+          <w:lang w:val="vi-VN"/>
+        </w:rPr>
+        <w:t xml:space="preserve">-Thông thông khách hàng được </w:t>
+      </w:r>
+      <w:r>
+        <w:rPr>
+          <w:lang w:val="vi-VN"/>
+        </w:rPr>
+        <w:t>tạo mới và lưu xuống cơ sỡ dữ liệu khi tạo đơn hàng.</w:t>
+      </w:r>
+    </w:p>
+    <w:p>
+      <w:pPr>
+        <w:pStyle w:val="ListParagraph"/>
+        <w:numPr>
+          <w:ilvl w:val="0"/>
+          <w:numId w:val="34"/>
+        </w:numPr>
+        <w:rPr>
+          <w:lang w:val="vi-VN"/>
+        </w:rPr>
+      </w:pPr>
+      <w:r>
+        <w:rPr>
+          <w:b/>
+          <w:bCs/>
+          <w:lang w:val="vi-VN"/>
+        </w:rPr>
+        <w:t xml:space="preserve">Xem </w:t>
+      </w:r>
+      <w:r>
+        <w:rPr>
+          <w:b/>
+          <w:bCs/>
+          <w:lang w:val="vi-VN"/>
+        </w:rPr>
+        <w:t>danh sách khách hàng</w:t>
+      </w:r>
+      <w:r>
+        <w:rPr>
+          <w:lang w:val="vi-VN"/>
+        </w:rPr>
+        <w:t>:</w:t>
+      </w:r>
+      <w:r>
+        <w:rPr>
+          <w:lang w:val="vi-VN"/>
+        </w:rPr>
+        <w:t xml:space="preserve">Tài khoản có quyền cao nhất có thể xem danh sách khách hàng đã mua hàng tại cữa </w:t>
+      </w:r>
+      <w:r>
+        <w:rPr>
+          <w:lang w:val="vi-VN"/>
+        </w:rPr>
+        <w:t>hàng với các thông tin gồm:tên khách hàng,số điện thoại,</w:t>
+      </w:r>
+      <w:r>
+        <w:rPr>
+          <w:lang w:val="vi-VN"/>
+        </w:rPr>
+        <w:t>số đơn hàng đã có,tổng giá trị các đơn hàng,ngày có đơn hàng gân nhất</w:t>
+      </w:r>
+      <w:r>
+        <w:rPr>
+          <w:lang w:val="vi-VN"/>
+        </w:rPr>
+        <w:t>.</w:t>
+      </w:r>
+    </w:p>
+    <w:p>
+      <w:pPr>
+        <w:pStyle w:val="Heading3"/>
+        <w:numPr>
+          <w:ilvl w:val="0"/>
+          <w:numId w:val="33"/>
+        </w:numPr>
+        <w:rPr>
+          <w:rFonts w:ascii="Times New Roman" w:hAnsi="Times New Roman" w:cs="Times New Roman"/>
+          <w:lang w:val="vi-VN"/>
+        </w:rPr>
+      </w:pPr>
+      <w:r>
+        <w:rPr>
+          <w:rFonts w:ascii="Times New Roman" w:hAnsi="Times New Roman" w:cs="Times New Roman"/>
+          <w:lang w:val="vi-VN"/>
+        </w:rPr>
+        <w:t>Thống kê:</w:t>
+      </w:r>
+      <w:r>
+        <w:rPr>
+          <w:rFonts w:ascii="Times New Roman" w:hAnsi="Times New Roman" w:cs="Times New Roman"/>
+          <w:lang w:val="vi-VN"/>
+        </w:rPr>
+        <w:tab/>
+      </w:r>
+    </w:p>
+    <w:p>
+      <w:pPr>
+        <w:ind w:left="1004"/>
+        <w:rPr>
+          <w:lang w:val="vi-VN"/>
+        </w:rPr>
+      </w:pPr>
+      <w:r>
+        <w:rPr>
+          <w:lang w:val="vi-VN"/>
+        </w:rPr>
+        <w:t>-</w:t>
+      </w:r>
+    </w:p>
+    <w:p>
+      <w:pPr>
+        <w:pStyle w:val="Heading3"/>
+        <w:numPr>
+          <w:ilvl w:val="0"/>
+          <w:numId w:val="33"/>
+        </w:numPr>
+        <w:rPr>
+          <w:rFonts w:ascii="Times New Roman" w:hAnsi="Times New Roman" w:cs="Times New Roman"/>
+          <w:lang w:val="vi-VN"/>
+        </w:rPr>
+      </w:pPr>
+      <w:r>
+        <w:rPr>
+          <w:rFonts w:ascii="Times New Roman" w:hAnsi="Times New Roman" w:cs="Times New Roman"/>
+          <w:lang w:val="vi-VN"/>
+        </w:rPr>
+        <w:t>Tìm kiếm:</w:t>
+      </w:r>
+    </w:p>
+    <w:p>
+      <w:pPr>
+        <w:pStyle w:val="Heading3"/>
+        <w:numPr>
+          <w:ilvl w:val="0"/>
+          <w:numId w:val="33"/>
+        </w:numPr>
+        <w:rPr>
+          <w:rFonts w:ascii="Times New Roman" w:hAnsi="Times New Roman" w:cs="Times New Roman"/>
           <w:iCs/>
           <w:color w:val="000000" w:themeColor="text1"/>
           <w:lang w:val="fr-FR"/>
@@ -14958,29 +15806,261 @@
       </w:pPr>
       <w:r>
         <w:rPr>
-          <w:i/>
-          <w:iCs/>
-          <w:color w:val="000000" w:themeColor="text1"/>
+          <w:rFonts w:ascii="Times New Roman" w:hAnsi="Times New Roman" w:cs="Times New Roman"/>
           <w:lang w:val="fr-FR"/>
         </w:rPr>
-        <w:t>Xóa:</w:t>
-      </w:r>
-      <w:r>
-        <w:rPr>
-          <w:iCs/>
-          <w:color w:val="000000" w:themeColor="text1"/>
+        <w:t>Qu</w:t>
+      </w:r>
+      <w:r>
+        <w:rPr>
+          <w:rFonts w:ascii="Times New Roman" w:hAnsi="Times New Roman" w:cs="Times New Roman"/>
+          <w:lang w:val="vi-VN"/>
+        </w:rPr>
+        <w:t>ản lý tài khoản</w:t>
+      </w:r>
+      <w:r>
+        <w:rPr>
+          <w:rFonts w:ascii="Times New Roman" w:hAnsi="Times New Roman" w:cs="Times New Roman"/>
           <w:lang w:val="fr-FR"/>
         </w:rPr>
-        <w:t>người dùng có thể xóa bỏ một nhân viên bất kì khi không còn hợp tác hay cần thiết quản lý nữa.Kích hoạt bằng nút xóa tương ứng của nhân viên trong danh sách nhân viên.Khi thành công,dữ liệu sẽ loại bỏ nhân viên tướng ứng và cập nhật lại hiển thị của danh sách.</w:t>
-      </w:r>
-    </w:p>
-    <w:p>
-      <w:pPr>
-        <w:ind w:left="644"/>
-        <w:rPr>
-          <w:lang w:val="fr-FR"/>
-        </w:rPr>
-      </w:pPr>
+        <w:t>:</w:t>
+      </w:r>
+    </w:p>
+    <w:p>
+      <w:pPr>
+        <w:pStyle w:val="ListParagraph"/>
+        <w:numPr>
+          <w:ilvl w:val="0"/>
+          <w:numId w:val="27"/>
+        </w:numPr>
+        <w:rPr>
+          <w:lang w:val="vi-VN"/>
+        </w:rPr>
+      </w:pPr>
+      <w:r>
+        <w:rPr>
+          <w:b/>
+          <w:bCs/>
+          <w:lang w:val="vi-VN"/>
+        </w:rPr>
+        <w:t>Đăng nhập </w:t>
+      </w:r>
+      <w:r>
+        <w:rPr>
+          <w:lang w:val="vi-VN"/>
+        </w:rPr>
+        <w:t>:</w:t>
+      </w:r>
+      <w:r>
+        <w:rPr>
+          <w:lang w:val="vi-VN"/>
+        </w:rPr>
+        <w:t>là thao tác bắt buộc mỗi khi khởi động phần mềm,</w:t>
+      </w:r>
+      <w:r>
+        <w:rPr>
+          <w:lang w:val="vi-VN"/>
+        </w:rPr>
+        <w:t xml:space="preserve">khi đăng nhập cần cung cấp </w:t>
+      </w:r>
+      <w:r>
+        <w:rPr>
+          <w:lang w:val="vi-VN"/>
+        </w:rPr>
+        <w:t xml:space="preserve">chính xác user name và </w:t>
+      </w:r>
+      <w:r>
+        <w:rPr>
+          <w:lang w:val="vi-VN"/>
+        </w:rPr>
+        <w:t>password.</w:t>
+      </w:r>
+      <w:r>
+        <w:rPr>
+          <w:lang w:val="vi-VN"/>
+        </w:rPr>
+        <w:t>Khi đăng nhập thành công,</w:t>
+      </w:r>
+      <w:r>
+        <w:rPr>
+          <w:lang w:val="vi-VN"/>
+        </w:rPr>
+        <w:t xml:space="preserve">người dùng sẽ </w:t>
+      </w:r>
+      <w:r>
+        <w:rPr>
+          <w:lang w:val="vi-VN"/>
+        </w:rPr>
+        <w:t>có thể nhìn thấy và sử dụng được các chức năng của phần mềm.</w:t>
+      </w:r>
+    </w:p>
+    <w:p>
+      <w:pPr>
+        <w:pStyle w:val="ListParagraph"/>
+        <w:numPr>
+          <w:ilvl w:val="0"/>
+          <w:numId w:val="27"/>
+        </w:numPr>
+        <w:rPr>
+          <w:lang w:val="vi-VN"/>
+        </w:rPr>
+      </w:pPr>
+      <w:r>
+        <w:rPr>
+          <w:b/>
+          <w:bCs/>
+          <w:lang w:val="vi-VN"/>
+        </w:rPr>
+        <w:t>Đăng xuất:</w:t>
+      </w:r>
+      <w:r>
+        <w:rPr>
+          <w:lang w:val="vi-VN"/>
+        </w:rPr>
+        <w:t>khi kích hoạt,người dùng cần xác nhận việc đăng xuất.Khi thành công,</w:t>
+      </w:r>
+      <w:r>
+        <w:rPr>
+          <w:lang w:val="vi-VN"/>
+        </w:rPr>
+        <w:t xml:space="preserve">phần mềm sẽ quay lại màn hình đăng </w:t>
+      </w:r>
+      <w:r>
+        <w:rPr>
+          <w:lang w:val="vi-VN"/>
+        </w:rPr>
+        <w:t>nhập,không còn nhìn thấy và sử dụng được các chức năng của phần mềm.</w:t>
+      </w:r>
+    </w:p>
+    <w:p>
+      <w:pPr>
+        <w:pStyle w:val="ListParagraph"/>
+        <w:numPr>
+          <w:ilvl w:val="0"/>
+          <w:numId w:val="27"/>
+        </w:numPr>
+        <w:rPr>
+          <w:lang w:val="vi-VN"/>
+        </w:rPr>
+      </w:pPr>
+      <w:r>
+        <w:rPr>
+          <w:b/>
+          <w:bCs/>
+          <w:lang w:val="vi-VN"/>
+        </w:rPr>
+        <w:t>Tạo tài khoản:</w:t>
+      </w:r>
+      <w:r>
+        <w:rPr>
+          <w:lang w:val="vi-VN"/>
+        </w:rPr>
+        <w:t xml:space="preserve">với tài khoản có quyền cao nhất của chủ cửa hàng có thể sử dụng chức năng tạo tài khoản,nhằm cung cấp tài khoản cho </w:t>
+      </w:r>
+      <w:r>
+        <w:rPr>
+          <w:lang w:val="vi-VN"/>
+        </w:rPr>
+        <w:t>từ</w:t>
+      </w:r>
+      <w:r>
+        <w:rPr>
+          <w:lang w:val="vi-VN"/>
+        </w:rPr>
+        <w:t xml:space="preserve">ng nhân viên có thể đăng nhập vào để sử dụng chức năng phần mềm,và quản lý các hoạt động </w:t>
+      </w:r>
+      <w:r>
+        <w:rPr>
+          <w:lang w:val="vi-VN"/>
+        </w:rPr>
+        <w:t xml:space="preserve">có </w:t>
+      </w:r>
+      <w:r>
+        <w:rPr>
+          <w:lang w:val="vi-VN"/>
+        </w:rPr>
+        <w:t>thay đổi</w:t>
+      </w:r>
+      <w:r>
+        <w:rPr>
+          <w:lang w:val="vi-VN"/>
+        </w:rPr>
+        <w:t xml:space="preserve"> đến dữ liệu phần mềm là do ai thao </w:t>
+      </w:r>
+      <w:r>
+        <w:rPr>
+          <w:lang w:val="vi-VN"/>
+        </w:rPr>
+        <w:t>tác.Khi tạo tài khoản,chủ cửa hàng cần cung cấp một username,password và tên nhân viên.</w:t>
+      </w:r>
+      <w:r>
+        <w:rPr>
+          <w:lang w:val="vi-VN"/>
+        </w:rPr>
+        <w:t>Khi tạo thành công,dữ liệu tài khoản sẽ được lưu lại và nhân viên có thể sử dụng username</w:t>
+      </w:r>
+      <w:r>
+        <w:rPr>
+          <w:lang w:val="vi-VN"/>
+        </w:rPr>
+        <w:t xml:space="preserve"> cùng password để đăng nhập vào sử dụng phần mềm.</w:t>
+      </w:r>
+    </w:p>
+    <w:p>
+      <w:pPr>
+        <w:pStyle w:val="ListParagraph"/>
+        <w:numPr>
+          <w:ilvl w:val="0"/>
+          <w:numId w:val="27"/>
+        </w:numPr>
+        <w:rPr>
+          <w:lang w:val="vi-VN"/>
+        </w:rPr>
+      </w:pPr>
+      <w:r>
+        <w:rPr>
+          <w:b/>
+          <w:bCs/>
+          <w:lang w:val="vi-VN"/>
+        </w:rPr>
+        <w:t>Đổi mật khẩu:</w:t>
+      </w:r>
+      <w:r>
+        <w:rPr>
+          <w:lang w:val="vi-VN"/>
+        </w:rPr>
+        <w:t xml:space="preserve">nhân viên hoặc chủ cửa hàng có thể thay đổi mật khẩu </w:t>
+      </w:r>
+      <w:r>
+        <w:rPr>
+          <w:lang w:val="vi-VN"/>
+        </w:rPr>
+        <w:t>đăng nhập.Khi thay đổi,cần cung cấp chính xác username và password cũ</w:t>
+      </w:r>
+      <w:r>
+        <w:rPr>
+          <w:lang w:val="vi-VN"/>
+        </w:rPr>
+        <w:t xml:space="preserve"> cùng với password mới.</w:t>
+      </w:r>
+      <w:r>
+        <w:rPr>
+          <w:lang w:val="vi-VN"/>
+        </w:rPr>
+        <w:t xml:space="preserve">Khi thay đổi thành công,dữ liệu tài khoản sẽ được cập nhật xuống dữ </w:t>
+      </w:r>
+      <w:r>
+        <w:rPr>
+          <w:lang w:val="vi-VN"/>
+        </w:rPr>
+        <w:t xml:space="preserve">liệu,quay về </w:t>
+      </w:r>
+      <w:r>
+        <w:rPr>
+          <w:lang w:val="vi-VN"/>
+        </w:rPr>
+        <w:t>màn hình đăng nhập và có thể đăng nhập với username cùng password mới thay đổi.</w:t>
+      </w:r>
     </w:p>
     <w:p>
       <w:pPr>
@@ -19157,6 +20237,92 @@
     </w:lvl>
   </w:abstractNum>
   <w:abstractNum w:abstractNumId="1" w15:restartNumberingAfterBreak="0">
+    <w:nsid w:val="03DF38D8"/>
+    <w:multiLevelType w:val="hybridMultilevel"/>
+    <w:tmpl w:val="C5E8DBE8"/>
+    <w:lvl w:ilvl="0" w:tplc="04090019">
+      <w:start w:val="1"/>
+      <w:numFmt w:val="lowerLetter"/>
+      <w:lvlText w:val="%1."/>
+      <w:lvlJc w:val="left"/>
+      <w:pPr>
+        <w:ind w:left="1353" w:hanging="360"/>
+      </w:pPr>
+    </w:lvl>
+    <w:lvl w:ilvl="1" w:tplc="04090019">
+      <w:start w:val="1"/>
+      <w:numFmt w:val="lowerLetter"/>
+      <w:lvlText w:val="%2."/>
+      <w:lvlJc w:val="left"/>
+      <w:pPr>
+        <w:ind w:left="2073" w:hanging="360"/>
+      </w:pPr>
+    </w:lvl>
+    <w:lvl w:ilvl="2" w:tplc="0409001B" w:tentative="1">
+      <w:start w:val="1"/>
+      <w:numFmt w:val="lowerRoman"/>
+      <w:lvlText w:val="%3."/>
+      <w:lvlJc w:val="right"/>
+      <w:pPr>
+        <w:ind w:left="2793" w:hanging="180"/>
+      </w:pPr>
+    </w:lvl>
+    <w:lvl w:ilvl="3" w:tplc="0409000F" w:tentative="1">
+      <w:start w:val="1"/>
+      <w:numFmt w:val="decimal"/>
+      <w:lvlText w:val="%4."/>
+      <w:lvlJc w:val="left"/>
+      <w:pPr>
+        <w:ind w:left="3513" w:hanging="360"/>
+      </w:pPr>
+    </w:lvl>
+    <w:lvl w:ilvl="4" w:tplc="04090019" w:tentative="1">
+      <w:start w:val="1"/>
+      <w:numFmt w:val="lowerLetter"/>
+      <w:lvlText w:val="%5."/>
+      <w:lvlJc w:val="left"/>
+      <w:pPr>
+        <w:ind w:left="4233" w:hanging="360"/>
+      </w:pPr>
+    </w:lvl>
+    <w:lvl w:ilvl="5" w:tplc="0409001B" w:tentative="1">
+      <w:start w:val="1"/>
+      <w:numFmt w:val="lowerRoman"/>
+      <w:lvlText w:val="%6."/>
+      <w:lvlJc w:val="right"/>
+      <w:pPr>
+        <w:ind w:left="4953" w:hanging="180"/>
+      </w:pPr>
+    </w:lvl>
+    <w:lvl w:ilvl="6" w:tplc="0409000F" w:tentative="1">
+      <w:start w:val="1"/>
+      <w:numFmt w:val="decimal"/>
+      <w:lvlText w:val="%7."/>
+      <w:lvlJc w:val="left"/>
+      <w:pPr>
+        <w:ind w:left="5673" w:hanging="360"/>
+      </w:pPr>
+    </w:lvl>
+    <w:lvl w:ilvl="7" w:tplc="04090019" w:tentative="1">
+      <w:start w:val="1"/>
+      <w:numFmt w:val="lowerLetter"/>
+      <w:lvlText w:val="%8."/>
+      <w:lvlJc w:val="left"/>
+      <w:pPr>
+        <w:ind w:left="6393" w:hanging="360"/>
+      </w:pPr>
+    </w:lvl>
+    <w:lvl w:ilvl="8" w:tplc="0409001B" w:tentative="1">
+      <w:start w:val="1"/>
+      <w:numFmt w:val="lowerRoman"/>
+      <w:lvlText w:val="%9."/>
+      <w:lvlJc w:val="right"/>
+      <w:pPr>
+        <w:ind w:left="7113" w:hanging="180"/>
+      </w:pPr>
+    </w:lvl>
+  </w:abstractNum>
+  <w:abstractNum w:abstractNumId="2" w15:restartNumberingAfterBreak="0">
     <w:nsid w:val="08500D71"/>
     <w:multiLevelType w:val="hybridMultilevel"/>
     <w:tmpl w:val="9012A98C"/>
@@ -19242,7 +20408,7 @@
       </w:pPr>
     </w:lvl>
   </w:abstractNum>
-  <w:abstractNum w:abstractNumId="2" w15:restartNumberingAfterBreak="0">
+  <w:abstractNum w:abstractNumId="3" w15:restartNumberingAfterBreak="0">
     <w:nsid w:val="09DE41D9"/>
     <w:multiLevelType w:val="hybridMultilevel"/>
     <w:tmpl w:val="99B2D89C"/>
@@ -19328,7 +20494,93 @@
       </w:pPr>
     </w:lvl>
   </w:abstractNum>
-  <w:abstractNum w:abstractNumId="3" w15:restartNumberingAfterBreak="0">
+  <w:abstractNum w:abstractNumId="4" w15:restartNumberingAfterBreak="0">
+    <w:nsid w:val="0AA632BF"/>
+    <w:multiLevelType w:val="hybridMultilevel"/>
+    <w:tmpl w:val="EEF4B604"/>
+    <w:lvl w:ilvl="0" w:tplc="0409000F">
+      <w:start w:val="1"/>
+      <w:numFmt w:val="decimal"/>
+      <w:lvlText w:val="%1."/>
+      <w:lvlJc w:val="left"/>
+      <w:pPr>
+        <w:ind w:left="720" w:hanging="360"/>
+      </w:pPr>
+    </w:lvl>
+    <w:lvl w:ilvl="1" w:tplc="04090019" w:tentative="1">
+      <w:start w:val="1"/>
+      <w:numFmt w:val="lowerLetter"/>
+      <w:lvlText w:val="%2."/>
+      <w:lvlJc w:val="left"/>
+      <w:pPr>
+        <w:ind w:left="1440" w:hanging="360"/>
+      </w:pPr>
+    </w:lvl>
+    <w:lvl w:ilvl="2" w:tplc="0409001B" w:tentative="1">
+      <w:start w:val="1"/>
+      <w:numFmt w:val="lowerRoman"/>
+      <w:lvlText w:val="%3."/>
+      <w:lvlJc w:val="right"/>
+      <w:pPr>
+        <w:ind w:left="2160" w:hanging="180"/>
+      </w:pPr>
+    </w:lvl>
+    <w:lvl w:ilvl="3" w:tplc="0409000F" w:tentative="1">
+      <w:start w:val="1"/>
+      <w:numFmt w:val="decimal"/>
+      <w:lvlText w:val="%4."/>
+      <w:lvlJc w:val="left"/>
+      <w:pPr>
+        <w:ind w:left="2880" w:hanging="360"/>
+      </w:pPr>
+    </w:lvl>
+    <w:lvl w:ilvl="4" w:tplc="04090019" w:tentative="1">
+      <w:start w:val="1"/>
+      <w:numFmt w:val="lowerLetter"/>
+      <w:lvlText w:val="%5."/>
+      <w:lvlJc w:val="left"/>
+      <w:pPr>
+        <w:ind w:left="3600" w:hanging="360"/>
+      </w:pPr>
+    </w:lvl>
+    <w:lvl w:ilvl="5" w:tplc="0409001B" w:tentative="1">
+      <w:start w:val="1"/>
+      <w:numFmt w:val="lowerRoman"/>
+      <w:lvlText w:val="%6."/>
+      <w:lvlJc w:val="right"/>
+      <w:pPr>
+        <w:ind w:left="4320" w:hanging="180"/>
+      </w:pPr>
+    </w:lvl>
+    <w:lvl w:ilvl="6" w:tplc="0409000F" w:tentative="1">
+      <w:start w:val="1"/>
+      <w:numFmt w:val="decimal"/>
+      <w:lvlText w:val="%7."/>
+      <w:lvlJc w:val="left"/>
+      <w:pPr>
+        <w:ind w:left="5040" w:hanging="360"/>
+      </w:pPr>
+    </w:lvl>
+    <w:lvl w:ilvl="7" w:tplc="04090019" w:tentative="1">
+      <w:start w:val="1"/>
+      <w:numFmt w:val="lowerLetter"/>
+      <w:lvlText w:val="%8."/>
+      <w:lvlJc w:val="left"/>
+      <w:pPr>
+        <w:ind w:left="5760" w:hanging="360"/>
+      </w:pPr>
+    </w:lvl>
+    <w:lvl w:ilvl="8" w:tplc="0409001B" w:tentative="1">
+      <w:start w:val="1"/>
+      <w:numFmt w:val="lowerRoman"/>
+      <w:lvlText w:val="%9."/>
+      <w:lvlJc w:val="right"/>
+      <w:pPr>
+        <w:ind w:left="6480" w:hanging="180"/>
+      </w:pPr>
+    </w:lvl>
+  </w:abstractNum>
+  <w:abstractNum w:abstractNumId="5" w15:restartNumberingAfterBreak="0">
     <w:nsid w:val="0CD2154C"/>
     <w:multiLevelType w:val="hybridMultilevel"/>
     <w:tmpl w:val="7D1882BE"/>
@@ -19441,7 +20693,93 @@
       </w:rPr>
     </w:lvl>
   </w:abstractNum>
-  <w:abstractNum w:abstractNumId="4" w15:restartNumberingAfterBreak="0">
+  <w:abstractNum w:abstractNumId="6" w15:restartNumberingAfterBreak="0">
+    <w:nsid w:val="0FC658A0"/>
+    <w:multiLevelType w:val="hybridMultilevel"/>
+    <w:tmpl w:val="99B2C974"/>
+    <w:lvl w:ilvl="0" w:tplc="0409000F">
+      <w:start w:val="1"/>
+      <w:numFmt w:val="decimal"/>
+      <w:lvlText w:val="%1."/>
+      <w:lvlJc w:val="left"/>
+      <w:pPr>
+        <w:ind w:left="1004" w:hanging="360"/>
+      </w:pPr>
+    </w:lvl>
+    <w:lvl w:ilvl="1" w:tplc="04090019" w:tentative="1">
+      <w:start w:val="1"/>
+      <w:numFmt w:val="lowerLetter"/>
+      <w:lvlText w:val="%2."/>
+      <w:lvlJc w:val="left"/>
+      <w:pPr>
+        <w:ind w:left="1724" w:hanging="360"/>
+      </w:pPr>
+    </w:lvl>
+    <w:lvl w:ilvl="2" w:tplc="0409001B" w:tentative="1">
+      <w:start w:val="1"/>
+      <w:numFmt w:val="lowerRoman"/>
+      <w:lvlText w:val="%3."/>
+      <w:lvlJc w:val="right"/>
+      <w:pPr>
+        <w:ind w:left="2444" w:hanging="180"/>
+      </w:pPr>
+    </w:lvl>
+    <w:lvl w:ilvl="3" w:tplc="0409000F" w:tentative="1">
+      <w:start w:val="1"/>
+      <w:numFmt w:val="decimal"/>
+      <w:lvlText w:val="%4."/>
+      <w:lvlJc w:val="left"/>
+      <w:pPr>
+        <w:ind w:left="3164" w:hanging="360"/>
+      </w:pPr>
+    </w:lvl>
+    <w:lvl w:ilvl="4" w:tplc="04090019" w:tentative="1">
+      <w:start w:val="1"/>
+      <w:numFmt w:val="lowerLetter"/>
+      <w:lvlText w:val="%5."/>
+      <w:lvlJc w:val="left"/>
+      <w:pPr>
+        <w:ind w:left="3884" w:hanging="360"/>
+      </w:pPr>
+    </w:lvl>
+    <w:lvl w:ilvl="5" w:tplc="0409001B" w:tentative="1">
+      <w:start w:val="1"/>
+      <w:numFmt w:val="lowerRoman"/>
+      <w:lvlText w:val="%6."/>
+      <w:lvlJc w:val="right"/>
+      <w:pPr>
+        <w:ind w:left="4604" w:hanging="180"/>
+      </w:pPr>
+    </w:lvl>
+    <w:lvl w:ilvl="6" w:tplc="0409000F" w:tentative="1">
+      <w:start w:val="1"/>
+      <w:numFmt w:val="decimal"/>
+      <w:lvlText w:val="%7."/>
+      <w:lvlJc w:val="left"/>
+      <w:pPr>
+        <w:ind w:left="5324" w:hanging="360"/>
+      </w:pPr>
+    </w:lvl>
+    <w:lvl w:ilvl="7" w:tplc="04090019" w:tentative="1">
+      <w:start w:val="1"/>
+      <w:numFmt w:val="lowerLetter"/>
+      <w:lvlText w:val="%8."/>
+      <w:lvlJc w:val="left"/>
+      <w:pPr>
+        <w:ind w:left="6044" w:hanging="360"/>
+      </w:pPr>
+    </w:lvl>
+    <w:lvl w:ilvl="8" w:tplc="0409001B" w:tentative="1">
+      <w:start w:val="1"/>
+      <w:numFmt w:val="lowerRoman"/>
+      <w:lvlText w:val="%9."/>
+      <w:lvlJc w:val="right"/>
+      <w:pPr>
+        <w:ind w:left="6764" w:hanging="180"/>
+      </w:pPr>
+    </w:lvl>
+  </w:abstractNum>
+  <w:abstractNum w:abstractNumId="7" w15:restartNumberingAfterBreak="0">
     <w:nsid w:val="0FF72DF5"/>
     <w:multiLevelType w:val="hybridMultilevel"/>
     <w:tmpl w:val="8CB20BC6"/>
@@ -19540,7 +20878,93 @@
       </w:pPr>
     </w:lvl>
   </w:abstractNum>
-  <w:abstractNum w:abstractNumId="5" w15:restartNumberingAfterBreak="0">
+  <w:abstractNum w:abstractNumId="8" w15:restartNumberingAfterBreak="0">
+    <w:nsid w:val="12D81E8F"/>
+    <w:multiLevelType w:val="hybridMultilevel"/>
+    <w:tmpl w:val="25A806DE"/>
+    <w:lvl w:ilvl="0" w:tplc="0409000F">
+      <w:start w:val="1"/>
+      <w:numFmt w:val="decimal"/>
+      <w:lvlText w:val="%1."/>
+      <w:lvlJc w:val="left"/>
+      <w:pPr>
+        <w:ind w:left="1004" w:hanging="360"/>
+      </w:pPr>
+    </w:lvl>
+    <w:lvl w:ilvl="1" w:tplc="04090019" w:tentative="1">
+      <w:start w:val="1"/>
+      <w:numFmt w:val="lowerLetter"/>
+      <w:lvlText w:val="%2."/>
+      <w:lvlJc w:val="left"/>
+      <w:pPr>
+        <w:ind w:left="1724" w:hanging="360"/>
+      </w:pPr>
+    </w:lvl>
+    <w:lvl w:ilvl="2" w:tplc="0409001B" w:tentative="1">
+      <w:start w:val="1"/>
+      <w:numFmt w:val="lowerRoman"/>
+      <w:lvlText w:val="%3."/>
+      <w:lvlJc w:val="right"/>
+      <w:pPr>
+        <w:ind w:left="2444" w:hanging="180"/>
+      </w:pPr>
+    </w:lvl>
+    <w:lvl w:ilvl="3" w:tplc="0409000F" w:tentative="1">
+      <w:start w:val="1"/>
+      <w:numFmt w:val="decimal"/>
+      <w:lvlText w:val="%4."/>
+      <w:lvlJc w:val="left"/>
+      <w:pPr>
+        <w:ind w:left="3164" w:hanging="360"/>
+      </w:pPr>
+    </w:lvl>
+    <w:lvl w:ilvl="4" w:tplc="04090019" w:tentative="1">
+      <w:start w:val="1"/>
+      <w:numFmt w:val="lowerLetter"/>
+      <w:lvlText w:val="%5."/>
+      <w:lvlJc w:val="left"/>
+      <w:pPr>
+        <w:ind w:left="3884" w:hanging="360"/>
+      </w:pPr>
+    </w:lvl>
+    <w:lvl w:ilvl="5" w:tplc="0409001B" w:tentative="1">
+      <w:start w:val="1"/>
+      <w:numFmt w:val="lowerRoman"/>
+      <w:lvlText w:val="%6."/>
+      <w:lvlJc w:val="right"/>
+      <w:pPr>
+        <w:ind w:left="4604" w:hanging="180"/>
+      </w:pPr>
+    </w:lvl>
+    <w:lvl w:ilvl="6" w:tplc="0409000F" w:tentative="1">
+      <w:start w:val="1"/>
+      <w:numFmt w:val="decimal"/>
+      <w:lvlText w:val="%7."/>
+      <w:lvlJc w:val="left"/>
+      <w:pPr>
+        <w:ind w:left="5324" w:hanging="360"/>
+      </w:pPr>
+    </w:lvl>
+    <w:lvl w:ilvl="7" w:tplc="04090019" w:tentative="1">
+      <w:start w:val="1"/>
+      <w:numFmt w:val="lowerLetter"/>
+      <w:lvlText w:val="%8."/>
+      <w:lvlJc w:val="left"/>
+      <w:pPr>
+        <w:ind w:left="6044" w:hanging="360"/>
+      </w:pPr>
+    </w:lvl>
+    <w:lvl w:ilvl="8" w:tplc="0409001B" w:tentative="1">
+      <w:start w:val="1"/>
+      <w:numFmt w:val="lowerRoman"/>
+      <w:lvlText w:val="%9."/>
+      <w:lvlJc w:val="right"/>
+      <w:pPr>
+        <w:ind w:left="6764" w:hanging="180"/>
+      </w:pPr>
+    </w:lvl>
+  </w:abstractNum>
+  <w:abstractNum w:abstractNumId="9" w15:restartNumberingAfterBreak="0">
     <w:nsid w:val="151031C6"/>
     <w:multiLevelType w:val="hybridMultilevel"/>
     <w:tmpl w:val="F270413C"/>
@@ -19626,7 +21050,93 @@
       </w:pPr>
     </w:lvl>
   </w:abstractNum>
-  <w:abstractNum w:abstractNumId="6" w15:restartNumberingAfterBreak="0">
+  <w:abstractNum w:abstractNumId="10" w15:restartNumberingAfterBreak="0">
+    <w:nsid w:val="1C9C39A1"/>
+    <w:multiLevelType w:val="hybridMultilevel"/>
+    <w:tmpl w:val="1F2EA130"/>
+    <w:lvl w:ilvl="0" w:tplc="0409000F">
+      <w:start w:val="1"/>
+      <w:numFmt w:val="decimal"/>
+      <w:lvlText w:val="%1."/>
+      <w:lvlJc w:val="left"/>
+      <w:pPr>
+        <w:ind w:left="644" w:hanging="360"/>
+      </w:pPr>
+    </w:lvl>
+    <w:lvl w:ilvl="1" w:tplc="0409000F">
+      <w:start w:val="1"/>
+      <w:numFmt w:val="decimal"/>
+      <w:lvlText w:val="%2."/>
+      <w:lvlJc w:val="left"/>
+      <w:pPr>
+        <w:ind w:left="720" w:hanging="360"/>
+      </w:pPr>
+    </w:lvl>
+    <w:lvl w:ilvl="2" w:tplc="0409001B">
+      <w:start w:val="1"/>
+      <w:numFmt w:val="lowerRoman"/>
+      <w:lvlText w:val="%3."/>
+      <w:lvlJc w:val="right"/>
+      <w:pPr>
+        <w:ind w:left="2160" w:hanging="180"/>
+      </w:pPr>
+    </w:lvl>
+    <w:lvl w:ilvl="3" w:tplc="0409000F" w:tentative="1">
+      <w:start w:val="1"/>
+      <w:numFmt w:val="decimal"/>
+      <w:lvlText w:val="%4."/>
+      <w:lvlJc w:val="left"/>
+      <w:pPr>
+        <w:ind w:left="2880" w:hanging="360"/>
+      </w:pPr>
+    </w:lvl>
+    <w:lvl w:ilvl="4" w:tplc="04090019" w:tentative="1">
+      <w:start w:val="1"/>
+      <w:numFmt w:val="lowerLetter"/>
+      <w:lvlText w:val="%5."/>
+      <w:lvlJc w:val="left"/>
+      <w:pPr>
+        <w:ind w:left="3600" w:hanging="360"/>
+      </w:pPr>
+    </w:lvl>
+    <w:lvl w:ilvl="5" w:tplc="0409001B" w:tentative="1">
+      <w:start w:val="1"/>
+      <w:numFmt w:val="lowerRoman"/>
+      <w:lvlText w:val="%6."/>
+      <w:lvlJc w:val="right"/>
+      <w:pPr>
+        <w:ind w:left="4320" w:hanging="180"/>
+      </w:pPr>
+    </w:lvl>
+    <w:lvl w:ilvl="6" w:tplc="0409000F" w:tentative="1">
+      <w:start w:val="1"/>
+      <w:numFmt w:val="decimal"/>
+      <w:lvlText w:val="%7."/>
+      <w:lvlJc w:val="left"/>
+      <w:pPr>
+        <w:ind w:left="5040" w:hanging="360"/>
+      </w:pPr>
+    </w:lvl>
+    <w:lvl w:ilvl="7" w:tplc="04090019" w:tentative="1">
+      <w:start w:val="1"/>
+      <w:numFmt w:val="lowerLetter"/>
+      <w:lvlText w:val="%8."/>
+      <w:lvlJc w:val="left"/>
+      <w:pPr>
+        <w:ind w:left="5760" w:hanging="360"/>
+      </w:pPr>
+    </w:lvl>
+    <w:lvl w:ilvl="8" w:tplc="0409001B" w:tentative="1">
+      <w:start w:val="1"/>
+      <w:numFmt w:val="lowerRoman"/>
+      <w:lvlText w:val="%9."/>
+      <w:lvlJc w:val="right"/>
+      <w:pPr>
+        <w:ind w:left="6480" w:hanging="180"/>
+      </w:pPr>
+    </w:lvl>
+  </w:abstractNum>
+  <w:abstractNum w:abstractNumId="11" w15:restartNumberingAfterBreak="0">
     <w:nsid w:val="1CF77154"/>
     <w:multiLevelType w:val="hybridMultilevel"/>
     <w:tmpl w:val="DC7641DC"/>
@@ -19739,7 +21249,7 @@
       </w:rPr>
     </w:lvl>
   </w:abstractNum>
-  <w:abstractNum w:abstractNumId="7" w15:restartNumberingAfterBreak="0">
+  <w:abstractNum w:abstractNumId="12" w15:restartNumberingAfterBreak="0">
     <w:nsid w:val="1E6E29CE"/>
     <w:multiLevelType w:val="hybridMultilevel"/>
     <w:tmpl w:val="CB6EF770"/>
@@ -19838,7 +21348,7 @@
       </w:pPr>
     </w:lvl>
   </w:abstractNum>
-  <w:abstractNum w:abstractNumId="8" w15:restartNumberingAfterBreak="0">
+  <w:abstractNum w:abstractNumId="13" w15:restartNumberingAfterBreak="0">
     <w:nsid w:val="29421040"/>
     <w:multiLevelType w:val="hybridMultilevel"/>
     <w:tmpl w:val="5246DD3C"/>
@@ -19951,7 +21461,7 @@
       </w:rPr>
     </w:lvl>
   </w:abstractNum>
-  <w:abstractNum w:abstractNumId="9" w15:restartNumberingAfterBreak="0">
+  <w:abstractNum w:abstractNumId="14" w15:restartNumberingAfterBreak="0">
     <w:nsid w:val="2EFD69AE"/>
     <w:multiLevelType w:val="hybridMultilevel"/>
     <w:tmpl w:val="FFF29F36"/>
@@ -20064,7 +21574,7 @@
       </w:rPr>
     </w:lvl>
   </w:abstractNum>
-  <w:abstractNum w:abstractNumId="10" w15:restartNumberingAfterBreak="0">
+  <w:abstractNum w:abstractNumId="15" w15:restartNumberingAfterBreak="0">
     <w:nsid w:val="30335ED0"/>
     <w:multiLevelType w:val="hybridMultilevel"/>
     <w:tmpl w:val="4F7005A8"/>
@@ -20150,7 +21660,7 @@
       </w:pPr>
     </w:lvl>
   </w:abstractNum>
-  <w:abstractNum w:abstractNumId="11" w15:restartNumberingAfterBreak="0">
+  <w:abstractNum w:abstractNumId="16" w15:restartNumberingAfterBreak="0">
     <w:nsid w:val="33C37DEA"/>
     <w:multiLevelType w:val="hybridMultilevel"/>
     <w:tmpl w:val="797E6742"/>
@@ -20263,7 +21773,7 @@
       </w:rPr>
     </w:lvl>
   </w:abstractNum>
-  <w:abstractNum w:abstractNumId="12" w15:restartNumberingAfterBreak="0">
+  <w:abstractNum w:abstractNumId="17" w15:restartNumberingAfterBreak="0">
     <w:nsid w:val="371B3F13"/>
     <w:multiLevelType w:val="hybridMultilevel"/>
     <w:tmpl w:val="210AF66A"/>
@@ -20376,7 +21886,7 @@
       </w:rPr>
     </w:lvl>
   </w:abstractNum>
-  <w:abstractNum w:abstractNumId="13" w15:restartNumberingAfterBreak="0">
+  <w:abstractNum w:abstractNumId="18" w15:restartNumberingAfterBreak="0">
     <w:nsid w:val="3A2D0E50"/>
     <w:multiLevelType w:val="hybridMultilevel"/>
     <w:tmpl w:val="2EBC3C0C"/>
@@ -20489,10 +21999,10 @@
       </w:rPr>
     </w:lvl>
   </w:abstractNum>
-  <w:abstractNum w:abstractNumId="14" w15:restartNumberingAfterBreak="0">
+  <w:abstractNum w:abstractNumId="19" w15:restartNumberingAfterBreak="0">
     <w:nsid w:val="440B2256"/>
     <w:multiLevelType w:val="hybridMultilevel"/>
-    <w:tmpl w:val="C3566E5A"/>
+    <w:tmpl w:val="406E2736"/>
     <w:lvl w:ilvl="0" w:tplc="0409000F">
       <w:start w:val="1"/>
       <w:numFmt w:val="decimal"/>
@@ -20575,7 +22085,93 @@
       </w:pPr>
     </w:lvl>
   </w:abstractNum>
-  <w:abstractNum w:abstractNumId="15" w15:restartNumberingAfterBreak="0">
+  <w:abstractNum w:abstractNumId="20" w15:restartNumberingAfterBreak="0">
+    <w:nsid w:val="494109AA"/>
+    <w:multiLevelType w:val="hybridMultilevel"/>
+    <w:tmpl w:val="F5E86F40"/>
+    <w:lvl w:ilvl="0" w:tplc="04090019">
+      <w:start w:val="1"/>
+      <w:numFmt w:val="lowerLetter"/>
+      <w:lvlText w:val="%1."/>
+      <w:lvlJc w:val="left"/>
+      <w:pPr>
+        <w:ind w:left="1353" w:hanging="360"/>
+      </w:pPr>
+    </w:lvl>
+    <w:lvl w:ilvl="1" w:tplc="04090019" w:tentative="1">
+      <w:start w:val="1"/>
+      <w:numFmt w:val="lowerLetter"/>
+      <w:lvlText w:val="%2."/>
+      <w:lvlJc w:val="left"/>
+      <w:pPr>
+        <w:ind w:left="2073" w:hanging="360"/>
+      </w:pPr>
+    </w:lvl>
+    <w:lvl w:ilvl="2" w:tplc="0409001B" w:tentative="1">
+      <w:start w:val="1"/>
+      <w:numFmt w:val="lowerRoman"/>
+      <w:lvlText w:val="%3."/>
+      <w:lvlJc w:val="right"/>
+      <w:pPr>
+        <w:ind w:left="2793" w:hanging="180"/>
+      </w:pPr>
+    </w:lvl>
+    <w:lvl w:ilvl="3" w:tplc="0409000F" w:tentative="1">
+      <w:start w:val="1"/>
+      <w:numFmt w:val="decimal"/>
+      <w:lvlText w:val="%4."/>
+      <w:lvlJc w:val="left"/>
+      <w:pPr>
+        <w:ind w:left="3513" w:hanging="360"/>
+      </w:pPr>
+    </w:lvl>
+    <w:lvl w:ilvl="4" w:tplc="04090019" w:tentative="1">
+      <w:start w:val="1"/>
+      <w:numFmt w:val="lowerLetter"/>
+      <w:lvlText w:val="%5."/>
+      <w:lvlJc w:val="left"/>
+      <w:pPr>
+        <w:ind w:left="4233" w:hanging="360"/>
+      </w:pPr>
+    </w:lvl>
+    <w:lvl w:ilvl="5" w:tplc="0409001B" w:tentative="1">
+      <w:start w:val="1"/>
+      <w:numFmt w:val="lowerRoman"/>
+      <w:lvlText w:val="%6."/>
+      <w:lvlJc w:val="right"/>
+      <w:pPr>
+        <w:ind w:left="4953" w:hanging="180"/>
+      </w:pPr>
+    </w:lvl>
+    <w:lvl w:ilvl="6" w:tplc="0409000F" w:tentative="1">
+      <w:start w:val="1"/>
+      <w:numFmt w:val="decimal"/>
+      <w:lvlText w:val="%7."/>
+      <w:lvlJc w:val="left"/>
+      <w:pPr>
+        <w:ind w:left="5673" w:hanging="360"/>
+      </w:pPr>
+    </w:lvl>
+    <w:lvl w:ilvl="7" w:tplc="04090019" w:tentative="1">
+      <w:start w:val="1"/>
+      <w:numFmt w:val="lowerLetter"/>
+      <w:lvlText w:val="%8."/>
+      <w:lvlJc w:val="left"/>
+      <w:pPr>
+        <w:ind w:left="6393" w:hanging="360"/>
+      </w:pPr>
+    </w:lvl>
+    <w:lvl w:ilvl="8" w:tplc="0409001B" w:tentative="1">
+      <w:start w:val="1"/>
+      <w:numFmt w:val="lowerRoman"/>
+      <w:lvlText w:val="%9."/>
+      <w:lvlJc w:val="right"/>
+      <w:pPr>
+        <w:ind w:left="7113" w:hanging="180"/>
+      </w:pPr>
+    </w:lvl>
+  </w:abstractNum>
+  <w:abstractNum w:abstractNumId="21" w15:restartNumberingAfterBreak="0">
     <w:nsid w:val="49B72721"/>
     <w:multiLevelType w:val="hybridMultilevel"/>
     <w:tmpl w:val="C9507F60"/>
@@ -20688,7 +22284,7 @@
       </w:rPr>
     </w:lvl>
   </w:abstractNum>
-  <w:abstractNum w:abstractNumId="16" w15:restartNumberingAfterBreak="0">
+  <w:abstractNum w:abstractNumId="22" w15:restartNumberingAfterBreak="0">
     <w:nsid w:val="4B541A23"/>
     <w:multiLevelType w:val="hybridMultilevel"/>
     <w:tmpl w:val="B91C155A"/>
@@ -20801,7 +22397,7 @@
       </w:rPr>
     </w:lvl>
   </w:abstractNum>
-  <w:abstractNum w:abstractNumId="17" w15:restartNumberingAfterBreak="0">
+  <w:abstractNum w:abstractNumId="23" w15:restartNumberingAfterBreak="0">
     <w:nsid w:val="52747528"/>
     <w:multiLevelType w:val="hybridMultilevel"/>
     <w:tmpl w:val="1FBE38A8"/>
@@ -20893,7 +22489,7 @@
       </w:pPr>
     </w:lvl>
   </w:abstractNum>
-  <w:abstractNum w:abstractNumId="18" w15:restartNumberingAfterBreak="0">
+  <w:abstractNum w:abstractNumId="24" w15:restartNumberingAfterBreak="0">
     <w:nsid w:val="5B1E5545"/>
     <w:multiLevelType w:val="hybridMultilevel"/>
     <w:tmpl w:val="206C297E"/>
@@ -21006,7 +22602,7 @@
       </w:rPr>
     </w:lvl>
   </w:abstractNum>
-  <w:abstractNum w:abstractNumId="19" w15:restartNumberingAfterBreak="0">
+  <w:abstractNum w:abstractNumId="25" w15:restartNumberingAfterBreak="0">
     <w:nsid w:val="5B4D684F"/>
     <w:multiLevelType w:val="hybridMultilevel"/>
     <w:tmpl w:val="F916634A"/>
@@ -21105,10 +22701,96 @@
       </w:pPr>
     </w:lvl>
   </w:abstractNum>
-  <w:abstractNum w:abstractNumId="20" w15:restartNumberingAfterBreak="0">
+  <w:abstractNum w:abstractNumId="26" w15:restartNumberingAfterBreak="0">
+    <w:nsid w:val="5E814325"/>
+    <w:multiLevelType w:val="hybridMultilevel"/>
+    <w:tmpl w:val="33CCA832"/>
+    <w:lvl w:ilvl="0" w:tplc="0409000F">
+      <w:start w:val="1"/>
+      <w:numFmt w:val="decimal"/>
+      <w:lvlText w:val="%1."/>
+      <w:lvlJc w:val="left"/>
+      <w:pPr>
+        <w:ind w:left="1004" w:hanging="360"/>
+      </w:pPr>
+    </w:lvl>
+    <w:lvl w:ilvl="1" w:tplc="04090019" w:tentative="1">
+      <w:start w:val="1"/>
+      <w:numFmt w:val="lowerLetter"/>
+      <w:lvlText w:val="%2."/>
+      <w:lvlJc w:val="left"/>
+      <w:pPr>
+        <w:ind w:left="1724" w:hanging="360"/>
+      </w:pPr>
+    </w:lvl>
+    <w:lvl w:ilvl="2" w:tplc="0409001B" w:tentative="1">
+      <w:start w:val="1"/>
+      <w:numFmt w:val="lowerRoman"/>
+      <w:lvlText w:val="%3."/>
+      <w:lvlJc w:val="right"/>
+      <w:pPr>
+        <w:ind w:left="2444" w:hanging="180"/>
+      </w:pPr>
+    </w:lvl>
+    <w:lvl w:ilvl="3" w:tplc="0409000F" w:tentative="1">
+      <w:start w:val="1"/>
+      <w:numFmt w:val="decimal"/>
+      <w:lvlText w:val="%4."/>
+      <w:lvlJc w:val="left"/>
+      <w:pPr>
+        <w:ind w:left="3164" w:hanging="360"/>
+      </w:pPr>
+    </w:lvl>
+    <w:lvl w:ilvl="4" w:tplc="04090019" w:tentative="1">
+      <w:start w:val="1"/>
+      <w:numFmt w:val="lowerLetter"/>
+      <w:lvlText w:val="%5."/>
+      <w:lvlJc w:val="left"/>
+      <w:pPr>
+        <w:ind w:left="3884" w:hanging="360"/>
+      </w:pPr>
+    </w:lvl>
+    <w:lvl w:ilvl="5" w:tplc="0409001B" w:tentative="1">
+      <w:start w:val="1"/>
+      <w:numFmt w:val="lowerRoman"/>
+      <w:lvlText w:val="%6."/>
+      <w:lvlJc w:val="right"/>
+      <w:pPr>
+        <w:ind w:left="4604" w:hanging="180"/>
+      </w:pPr>
+    </w:lvl>
+    <w:lvl w:ilvl="6" w:tplc="0409000F" w:tentative="1">
+      <w:start w:val="1"/>
+      <w:numFmt w:val="decimal"/>
+      <w:lvlText w:val="%7."/>
+      <w:lvlJc w:val="left"/>
+      <w:pPr>
+        <w:ind w:left="5324" w:hanging="360"/>
+      </w:pPr>
+    </w:lvl>
+    <w:lvl w:ilvl="7" w:tplc="04090019" w:tentative="1">
+      <w:start w:val="1"/>
+      <w:numFmt w:val="lowerLetter"/>
+      <w:lvlText w:val="%8."/>
+      <w:lvlJc w:val="left"/>
+      <w:pPr>
+        <w:ind w:left="6044" w:hanging="360"/>
+      </w:pPr>
+    </w:lvl>
+    <w:lvl w:ilvl="8" w:tplc="0409001B" w:tentative="1">
+      <w:start w:val="1"/>
+      <w:numFmt w:val="lowerRoman"/>
+      <w:lvlText w:val="%9."/>
+      <w:lvlJc w:val="right"/>
+      <w:pPr>
+        <w:ind w:left="6764" w:hanging="180"/>
+      </w:pPr>
+    </w:lvl>
+  </w:abstractNum>
+  <w:abstractNum w:abstractNumId="27" w15:restartNumberingAfterBreak="0">
     <w:nsid w:val="5FD07C0A"/>
     <w:multiLevelType w:val="hybridMultilevel"/>
-    <w:tmpl w:val="3442201E"/>
+    <w:tmpl w:val="E0084AD6"/>
     <w:lvl w:ilvl="0" w:tplc="04090013">
       <w:start w:val="1"/>
       <w:numFmt w:val="upperRoman"/>
@@ -21191,7 +22873,7 @@
       </w:pPr>
     </w:lvl>
   </w:abstractNum>
-  <w:abstractNum w:abstractNumId="21" w15:restartNumberingAfterBreak="0">
+  <w:abstractNum w:abstractNumId="28" w15:restartNumberingAfterBreak="0">
     <w:nsid w:val="613B5E21"/>
     <w:multiLevelType w:val="hybridMultilevel"/>
     <w:tmpl w:val="CB761054"/>
@@ -21304,7 +22986,7 @@
       </w:rPr>
     </w:lvl>
   </w:abstractNum>
-  <w:abstractNum w:abstractNumId="22" w15:restartNumberingAfterBreak="0">
+  <w:abstractNum w:abstractNumId="29" w15:restartNumberingAfterBreak="0">
     <w:nsid w:val="6228610E"/>
     <w:multiLevelType w:val="hybridMultilevel"/>
     <w:tmpl w:val="4964EF8E"/>
@@ -21417,7 +23099,93 @@
       </w:rPr>
     </w:lvl>
   </w:abstractNum>
-  <w:abstractNum w:abstractNumId="23" w15:restartNumberingAfterBreak="0">
+  <w:abstractNum w:abstractNumId="30" w15:restartNumberingAfterBreak="0">
+    <w:nsid w:val="631E3187"/>
+    <w:multiLevelType w:val="hybridMultilevel"/>
+    <w:tmpl w:val="A7FE6D04"/>
+    <w:lvl w:ilvl="0" w:tplc="04090019">
+      <w:start w:val="1"/>
+      <w:numFmt w:val="lowerLetter"/>
+      <w:lvlText w:val="%1."/>
+      <w:lvlJc w:val="left"/>
+      <w:pPr>
+        <w:ind w:left="1353" w:hanging="360"/>
+      </w:pPr>
+    </w:lvl>
+    <w:lvl w:ilvl="1" w:tplc="04090019" w:tentative="1">
+      <w:start w:val="1"/>
+      <w:numFmt w:val="lowerLetter"/>
+      <w:lvlText w:val="%2."/>
+      <w:lvlJc w:val="left"/>
+      <w:pPr>
+        <w:ind w:left="2073" w:hanging="360"/>
+      </w:pPr>
+    </w:lvl>
+    <w:lvl w:ilvl="2" w:tplc="0409001B" w:tentative="1">
+      <w:start w:val="1"/>
+      <w:numFmt w:val="lowerRoman"/>
+      <w:lvlText w:val="%3."/>
+      <w:lvlJc w:val="right"/>
+      <w:pPr>
+        <w:ind w:left="2793" w:hanging="180"/>
+      </w:pPr>
+    </w:lvl>
+    <w:lvl w:ilvl="3" w:tplc="0409000F" w:tentative="1">
+      <w:start w:val="1"/>
+      <w:numFmt w:val="decimal"/>
+      <w:lvlText w:val="%4."/>
+      <w:lvlJc w:val="left"/>
+      <w:pPr>
+        <w:ind w:left="3513" w:hanging="360"/>
+      </w:pPr>
+    </w:lvl>
+    <w:lvl w:ilvl="4" w:tplc="04090019" w:tentative="1">
+      <w:start w:val="1"/>
+      <w:numFmt w:val="lowerLetter"/>
+      <w:lvlText w:val="%5."/>
+      <w:lvlJc w:val="left"/>
+      <w:pPr>
+        <w:ind w:left="4233" w:hanging="360"/>
+      </w:pPr>
+    </w:lvl>
+    <w:lvl w:ilvl="5" w:tplc="0409001B" w:tentative="1">
+      <w:start w:val="1"/>
+      <w:numFmt w:val="lowerRoman"/>
+      <w:lvlText w:val="%6."/>
+      <w:lvlJc w:val="right"/>
+      <w:pPr>
+        <w:ind w:left="4953" w:hanging="180"/>
+      </w:pPr>
+    </w:lvl>
+    <w:lvl w:ilvl="6" w:tplc="0409000F" w:tentative="1">
+      <w:start w:val="1"/>
+      <w:numFmt w:val="decimal"/>
+      <w:lvlText w:val="%7."/>
+      <w:lvlJc w:val="left"/>
+      <w:pPr>
+        <w:ind w:left="5673" w:hanging="360"/>
+      </w:pPr>
+    </w:lvl>
+    <w:lvl w:ilvl="7" w:tplc="04090019" w:tentative="1">
+      <w:start w:val="1"/>
+      <w:numFmt w:val="lowerLetter"/>
+      <w:lvlText w:val="%8."/>
+      <w:lvlJc w:val="left"/>
+      <w:pPr>
+        <w:ind w:left="6393" w:hanging="360"/>
+      </w:pPr>
+    </w:lvl>
+    <w:lvl w:ilvl="8" w:tplc="0409001B" w:tentative="1">
+      <w:start w:val="1"/>
+      <w:numFmt w:val="lowerRoman"/>
+      <w:lvlText w:val="%9."/>
+      <w:lvlJc w:val="right"/>
+      <w:pPr>
+        <w:ind w:left="7113" w:hanging="180"/>
+      </w:pPr>
+    </w:lvl>
+  </w:abstractNum>
+  <w:abstractNum w:abstractNumId="31" w15:restartNumberingAfterBreak="0">
     <w:nsid w:val="6C792C93"/>
     <w:multiLevelType w:val="hybridMultilevel"/>
     <w:tmpl w:val="F2009E7C"/>
@@ -21530,7 +23298,7 @@
       </w:rPr>
     </w:lvl>
   </w:abstractNum>
-  <w:abstractNum w:abstractNumId="24" w15:restartNumberingAfterBreak="0">
+  <w:abstractNum w:abstractNumId="32" w15:restartNumberingAfterBreak="0">
     <w:nsid w:val="7A030B16"/>
     <w:multiLevelType w:val="hybridMultilevel"/>
     <w:tmpl w:val="5206FF1A"/>
@@ -21618,7 +23386,7 @@
       </w:pPr>
     </w:lvl>
   </w:abstractNum>
-  <w:abstractNum w:abstractNumId="25" w15:restartNumberingAfterBreak="0">
+  <w:abstractNum w:abstractNumId="33" w15:restartNumberingAfterBreak="0">
     <w:nsid w:val="7EB7073B"/>
     <w:multiLevelType w:val="hybridMultilevel"/>
     <w:tmpl w:val="0CD6F07E"/>
@@ -21732,82 +23500,106 @@
     </w:lvl>
   </w:abstractNum>
   <w:num w:numId="1">
-    <w:abstractNumId w:val="25"/>
+    <w:abstractNumId w:val="33"/>
   </w:num>
   <w:num w:numId="2">
-    <w:abstractNumId w:val="16"/>
+    <w:abstractNumId w:val="22"/>
   </w:num>
   <w:num w:numId="3">
-    <w:abstractNumId w:val="20"/>
+    <w:abstractNumId w:val="27"/>
   </w:num>
   <w:num w:numId="4">
+    <w:abstractNumId w:val="17"/>
+  </w:num>
+  <w:num w:numId="5">
+    <w:abstractNumId w:val="7"/>
+  </w:num>
+  <w:num w:numId="6">
     <w:abstractNumId w:val="12"/>
   </w:num>
-  <w:num w:numId="5">
-    <w:abstractNumId w:val="4"/>
-  </w:num>
-  <w:num w:numId="6">
-    <w:abstractNumId w:val="7"/>
-  </w:num>
   <w:num w:numId="7">
-    <w:abstractNumId w:val="17"/>
+    <w:abstractNumId w:val="23"/>
   </w:num>
   <w:num w:numId="8">
+    <w:abstractNumId w:val="19"/>
+  </w:num>
+  <w:num w:numId="9">
+    <w:abstractNumId w:val="15"/>
+  </w:num>
+  <w:num w:numId="10">
+    <w:abstractNumId w:val="32"/>
+  </w:num>
+  <w:num w:numId="11">
     <w:abstractNumId w:val="14"/>
   </w:num>
-  <w:num w:numId="9">
-    <w:abstractNumId w:val="10"/>
-  </w:num>
-  <w:num w:numId="10">
-    <w:abstractNumId w:val="24"/>
-  </w:num>
-  <w:num w:numId="11">
-    <w:abstractNumId w:val="9"/>
-  </w:num>
   <w:num w:numId="12">
-    <w:abstractNumId w:val="11"/>
+    <w:abstractNumId w:val="16"/>
   </w:num>
   <w:num w:numId="13">
     <w:abstractNumId w:val="0"/>
   </w:num>
   <w:num w:numId="14">
+    <w:abstractNumId w:val="13"/>
+  </w:num>
+  <w:num w:numId="15">
+    <w:abstractNumId w:val="3"/>
+  </w:num>
+  <w:num w:numId="16">
+    <w:abstractNumId w:val="2"/>
+  </w:num>
+  <w:num w:numId="17">
+    <w:abstractNumId w:val="9"/>
+  </w:num>
+  <w:num w:numId="18">
+    <w:abstractNumId w:val="18"/>
+  </w:num>
+  <w:num w:numId="19">
+    <w:abstractNumId w:val="5"/>
+  </w:num>
+  <w:num w:numId="20">
+    <w:abstractNumId w:val="31"/>
+  </w:num>
+  <w:num w:numId="21">
+    <w:abstractNumId w:val="28"/>
+  </w:num>
+  <w:num w:numId="22">
+    <w:abstractNumId w:val="11"/>
+  </w:num>
+  <w:num w:numId="23">
+    <w:abstractNumId w:val="25"/>
+  </w:num>
+  <w:num w:numId="24">
+    <w:abstractNumId w:val="29"/>
+  </w:num>
+  <w:num w:numId="25">
+    <w:abstractNumId w:val="24"/>
+  </w:num>
+  <w:num w:numId="26">
+    <w:abstractNumId w:val="21"/>
+  </w:num>
+  <w:num w:numId="27">
+    <w:abstractNumId w:val="20"/>
+  </w:num>
+  <w:num w:numId="28">
+    <w:abstractNumId w:val="6"/>
+  </w:num>
+  <w:num w:numId="29">
+    <w:abstractNumId w:val="10"/>
+  </w:num>
+  <w:num w:numId="30">
+    <w:abstractNumId w:val="4"/>
+  </w:num>
+  <w:num w:numId="31">
+    <w:abstractNumId w:val="26"/>
+  </w:num>
+  <w:num w:numId="32">
+    <w:abstractNumId w:val="1"/>
+  </w:num>
+  <w:num w:numId="33">
     <w:abstractNumId w:val="8"/>
   </w:num>
-  <w:num w:numId="15">
-    <w:abstractNumId w:val="2"/>
-  </w:num>
-  <w:num w:numId="16">
-    <w:abstractNumId w:val="1"/>
-  </w:num>
-  <w:num w:numId="17">
-    <w:abstractNumId w:val="5"/>
-  </w:num>
-  <w:num w:numId="18">
-    <w:abstractNumId w:val="13"/>
-  </w:num>
-  <w:num w:numId="19">
-    <w:abstractNumId w:val="3"/>
-  </w:num>
-  <w:num w:numId="20">
-    <w:abstractNumId w:val="23"/>
-  </w:num>
-  <w:num w:numId="21">
-    <w:abstractNumId w:val="21"/>
-  </w:num>
-  <w:num w:numId="22">
-    <w:abstractNumId w:val="6"/>
-  </w:num>
-  <w:num w:numId="23">
-    <w:abstractNumId w:val="19"/>
-  </w:num>
-  <w:num w:numId="24">
-    <w:abstractNumId w:val="22"/>
-  </w:num>
-  <w:num w:numId="25">
-    <w:abstractNumId w:val="18"/>
-  </w:num>
-  <w:num w:numId="26">
-    <w:abstractNumId w:val="15"/>
+  <w:num w:numId="34">
+    <w:abstractNumId w:val="30"/>
   </w:num>
 </w:numbering>
 </file>
@@ -22600,6 +24392,43 @@
       <w:vertAlign w:val="superscript"/>
     </w:rPr>
   </w:style>
+  <w:style w:type="paragraph" w:styleId="FootnoteText">
+    <w:name w:val="footnote text"/>
+    <w:basedOn w:val="Normal"/>
+    <w:link w:val="FootnoteTextChar"/>
+    <w:uiPriority w:val="99"/>
+    <w:semiHidden/>
+    <w:unhideWhenUsed/>
+    <w:rsid w:val="00F26959"/>
+    <w:rPr>
+      <w:sz w:val="20"/>
+      <w:szCs w:val="20"/>
+    </w:rPr>
+  </w:style>
+  <w:style w:type="character" w:customStyle="1" w:styleId="FootnoteTextChar">
+    <w:name w:val="Footnote Text Char"/>
+    <w:basedOn w:val="DefaultParagraphFont"/>
+    <w:link w:val="FootnoteText"/>
+    <w:uiPriority w:val="99"/>
+    <w:semiHidden/>
+    <w:rsid w:val="00F26959"/>
+    <w:rPr>
+      <w:rFonts w:ascii="Times New Roman" w:eastAsia="Times New Roman" w:hAnsi="Times New Roman" w:cs="Times New Roman"/>
+      <w:sz w:val="20"/>
+      <w:szCs w:val="20"/>
+    </w:rPr>
+  </w:style>
+  <w:style w:type="character" w:styleId="FootnoteReference">
+    <w:name w:val="footnote reference"/>
+    <w:basedOn w:val="DefaultParagraphFont"/>
+    <w:uiPriority w:val="99"/>
+    <w:semiHidden/>
+    <w:unhideWhenUsed/>
+    <w:rsid w:val="00F26959"/>
+    <w:rPr>
+      <w:vertAlign w:val="superscript"/>
+    </w:rPr>
+  </w:style>
 </w:styles>
 </file>
 

--- a/Tài liệu phân tích thiết kế.docx
+++ b/Tài liệu phân tích thiết kế.docx
@@ -15357,7 +15357,6 @@
           <w:color w:val="000000" w:themeColor="text1"/>
           <w:lang w:val="vi-VN"/>
         </w:rPr>
-        <w:lastRenderedPageBreak/>
         <w:t>Thêm nhân viên mới:</w:t>
       </w:r>
       <w:r>
@@ -15769,6 +15768,258 @@
         </w:rPr>
         <w:t>-</w:t>
       </w:r>
+      <w:r>
+        <w:rPr>
+          <w:lang w:val="vi-VN"/>
+        </w:rPr>
+        <w:t>Tài khoản có quyền cao nhất có thể xem</w:t>
+      </w:r>
+      <w:r>
+        <w:rPr>
+          <w:lang w:val="vi-VN"/>
+        </w:rPr>
+        <w:t xml:space="preserve"> các</w:t>
+      </w:r>
+      <w:r>
+        <w:rPr>
+          <w:lang w:val="vi-VN"/>
+        </w:rPr>
+        <w:t xml:space="preserve"> thống kê</w:t>
+      </w:r>
+      <w:r>
+        <w:rPr>
+          <w:lang w:val="vi-VN"/>
+        </w:rPr>
+        <w:t xml:space="preserve"> về sản phẩm,khách hàng và đơn hàng.</w:t>
+      </w:r>
+    </w:p>
+    <w:p>
+      <w:pPr>
+        <w:pStyle w:val="ListParagraph"/>
+        <w:numPr>
+          <w:ilvl w:val="0"/>
+          <w:numId w:val="35"/>
+        </w:numPr>
+        <w:rPr>
+          <w:lang w:val="vi-VN"/>
+        </w:rPr>
+      </w:pPr>
+      <w:r>
+        <w:rPr>
+          <w:b/>
+          <w:bCs/>
+          <w:lang w:val="vi-VN"/>
+        </w:rPr>
+        <w:t>Thống kê sản phẩm:</w:t>
+      </w:r>
+      <w:r>
+        <w:rPr>
+          <w:lang w:val="vi-VN"/>
+        </w:rPr>
+        <w:t xml:space="preserve">thống kê danh sách sản phẩm </w:t>
+      </w:r>
+      <w:r>
+        <w:rPr>
+          <w:lang w:val="vi-VN"/>
+        </w:rPr>
+        <w:t xml:space="preserve">bán chạy,sản phẩm có hàng tồn cao và chi tiết số lượng </w:t>
+      </w:r>
+      <w:r>
+        <w:rPr>
+          <w:lang w:val="vi-VN"/>
+        </w:rPr>
+        <w:t>hàng tồn của toàn bộ sản phẩm.Khi kích hoạt thành công,dữ liệu được truy xuất và hiển thị thành 3 Tab</w:t>
+      </w:r>
+      <w:r>
+        <w:rPr>
+          <w:lang w:val="vi-VN"/>
+        </w:rPr>
+        <w:t xml:space="preserve">.Tab sản phẩm bán chạy và Tab sản phẩm có hàng tồn cao sẽ hiển thị </w:t>
+      </w:r>
+      <w:r>
+        <w:rPr>
+          <w:lang w:val="vi-VN"/>
+        </w:rPr>
+        <w:t>giới hạn 20 sản phẩm với thông tin gôm:mã sản phẩm,tên sản phẩm,</w:t>
+      </w:r>
+      <w:r>
+        <w:rPr>
+          <w:lang w:val="vi-VN"/>
+        </w:rPr>
+        <w:t>số lượng bán hoặc số lượng tồn.Tab chi tiết số lượng hàng tồn sẽ hiển thị toàn bộ sản phẩm hiện có trong cửa hàng gôm các thông tin:mã sản phẩm,tên sản phẩm và số lượng tồn.</w:t>
+      </w:r>
+    </w:p>
+    <w:p>
+      <w:pPr>
+        <w:pStyle w:val="ListParagraph"/>
+        <w:numPr>
+          <w:ilvl w:val="0"/>
+          <w:numId w:val="35"/>
+        </w:numPr>
+        <w:rPr>
+          <w:lang w:val="vi-VN"/>
+        </w:rPr>
+      </w:pPr>
+      <w:r>
+        <w:rPr>
+          <w:b/>
+          <w:bCs/>
+          <w:lang w:val="vi-VN"/>
+        </w:rPr>
+        <w:t>Thống kê khách hàng:</w:t>
+      </w:r>
+      <w:r>
+        <w:rPr>
+          <w:lang w:val="vi-VN"/>
+        </w:rPr>
+        <w:t xml:space="preserve">thống kê danh sách khách hàng có </w:t>
+      </w:r>
+      <w:r>
+        <w:rPr>
+          <w:lang w:val="vi-VN"/>
+        </w:rPr>
+        <w:t>đơn hàng giá trị cao,đơn hàng gần nhất,nhiều đơn hàng</w:t>
+      </w:r>
+      <w:r>
+        <w:rPr>
+          <w:lang w:val="vi-VN"/>
+        </w:rPr>
+        <w:t xml:space="preserve"> nhất.Khi kích hoạt,dữ liệu được truy xuất và hiển thị thành 3 Tab tương ứng,</w:t>
+      </w:r>
+      <w:r>
+        <w:rPr>
+          <w:lang w:val="vi-VN"/>
+        </w:rPr>
+        <w:t>thông tin hiển thị gồm:tên khách hàng,số điện thoại,</w:t>
+      </w:r>
+      <w:r>
+        <w:rPr>
+          <w:lang w:val="vi-VN"/>
+        </w:rPr>
+        <w:t xml:space="preserve">giá trị đơn hàng cao nhất hoặc ngày </w:t>
+      </w:r>
+      <w:r>
+        <w:rPr>
+          <w:lang w:val="vi-VN"/>
+        </w:rPr>
+        <w:t>tạo đơn gần nhất hoặc số lượng đơn hàng.</w:t>
+      </w:r>
+    </w:p>
+    <w:p>
+      <w:pPr>
+        <w:pStyle w:val="ListParagraph"/>
+        <w:numPr>
+          <w:ilvl w:val="0"/>
+          <w:numId w:val="35"/>
+        </w:numPr>
+        <w:rPr>
+          <w:lang w:val="vi-VN"/>
+        </w:rPr>
+      </w:pPr>
+      <w:r>
+        <w:rPr>
+          <w:b/>
+          <w:bCs/>
+          <w:lang w:val="vi-VN"/>
+        </w:rPr>
+        <w:t>Thống kê đơn hàng:</w:t>
+      </w:r>
+      <w:r>
+        <w:rPr>
+          <w:lang w:val="vi-VN"/>
+        </w:rPr>
+        <w:t>thống kê đơn hàng trong một khoảng thời gian,đơn hàng theo nhân viên tạo.Khi kích hoạt</w:t>
+      </w:r>
+      <w:r>
+        <w:rPr>
+          <w:lang w:val="vi-VN"/>
+        </w:rPr>
+        <w:t>,</w:t>
+      </w:r>
+      <w:r>
+        <w:rPr>
+          <w:lang w:val="vi-VN"/>
+        </w:rPr>
+        <w:t xml:space="preserve">người dùng lựa </w:t>
+      </w:r>
+      <w:r>
+        <w:rPr>
+          <w:lang w:val="vi-VN"/>
+        </w:rPr>
+        <w:t>chọn thống kê</w:t>
+      </w:r>
+      <w:r>
+        <w:rPr>
+          <w:lang w:val="vi-VN"/>
+        </w:rPr>
+        <w:t xml:space="preserve"> </w:t>
+      </w:r>
+      <w:r>
+        <w:rPr>
+          <w:lang w:val="vi-VN"/>
+        </w:rPr>
+        <w:t>the</w:t>
+      </w:r>
+      <w:r>
+        <w:rPr>
+          <w:lang w:val="vi-VN"/>
+        </w:rPr>
+        <w:t>o</w:t>
+      </w:r>
+      <w:r>
+        <w:rPr>
+          <w:lang w:val="vi-VN"/>
+        </w:rPr>
+        <w:t xml:space="preserve"> “Thời gian” hoặc “Nhân viên”</w:t>
+      </w:r>
+      <w:r>
+        <w:rPr>
+          <w:lang w:val="vi-VN"/>
+        </w:rPr>
+        <w:t>,</w:t>
+      </w:r>
+      <w:r>
+        <w:rPr>
+          <w:lang w:val="vi-VN"/>
+        </w:rPr>
+        <w:t>với</w:t>
+      </w:r>
+      <w:r>
+        <w:rPr>
+          <w:lang w:val="vi-VN"/>
+        </w:rPr>
+        <w:t xml:space="preserve"> thống kê theo thời gian,cần cung cấp hai mốc của khoảng thời gian thống kê,</w:t>
+      </w:r>
+      <w:r>
+        <w:rPr>
+          <w:lang w:val="vi-VN"/>
+        </w:rPr>
+        <w:t>và</w:t>
+      </w:r>
+      <w:r>
+        <w:rPr>
+          <w:lang w:val="vi-VN"/>
+        </w:rPr>
+        <w:t xml:space="preserve"> cung cấp mã nhân viên </w:t>
+      </w:r>
+      <w:r>
+        <w:rPr>
+          <w:lang w:val="vi-VN"/>
+        </w:rPr>
+        <w:t>cho trường hợp thống kê theo nhân viên.</w:t>
+      </w:r>
+      <w:r>
+        <w:rPr>
+          <w:lang w:val="vi-VN"/>
+        </w:rPr>
+        <w:t>Khi thành công,dữ liệu được truy xuất hiển thị với thông tin gồm:mã đơn hàng,tên khách hàng,ngày tạo,giá trị</w:t>
+      </w:r>
+      <w:r>
+        <w:rPr>
+          <w:lang w:val="vi-VN"/>
+        </w:rPr>
+        <w:t>.</w:t>
+      </w:r>
     </w:p>
     <w:p>
       <w:pPr>
@@ -15788,6 +16039,125 @@
           <w:lang w:val="vi-VN"/>
         </w:rPr>
         <w:t>Tìm kiếm:</w:t>
+      </w:r>
+    </w:p>
+    <w:p>
+      <w:pPr>
+        <w:pStyle w:val="ListParagraph"/>
+        <w:numPr>
+          <w:ilvl w:val="0"/>
+          <w:numId w:val="36"/>
+        </w:numPr>
+        <w:rPr>
+          <w:b/>
+          <w:bCs/>
+          <w:lang w:val="vi-VN"/>
+        </w:rPr>
+      </w:pPr>
+      <w:r>
+        <w:rPr>
+          <w:b/>
+          <w:bCs/>
+          <w:lang w:val="vi-VN"/>
+        </w:rPr>
+        <w:t>Tìm kiếm sản phẩm:</w:t>
+      </w:r>
+      <w:r>
+        <w:rPr>
+          <w:lang w:val="vi-VN"/>
+        </w:rPr>
+        <w:t>nhân viên được phép tìm kiếm sản phẩm với tên sản phẩm,</w:t>
+      </w:r>
+      <w:r>
+        <w:rPr>
+          <w:lang w:val="vi-VN"/>
+        </w:rPr>
+        <w:t xml:space="preserve">thực hiện nhập tên sản phẩm vào ô tìm kiếm,lựa chọn sản phẩm </w:t>
+      </w:r>
+      <w:r>
+        <w:rPr>
+          <w:lang w:val="vi-VN"/>
+        </w:rPr>
+        <w:t>trong danh sách gọi ý.Khi thành công,chi tiết sản phẩm sẽ được truy xuất và hiển thị gồm:mã sản phẩm,tên sản phẩm,</w:t>
+      </w:r>
+      <w:r>
+        <w:rPr>
+          <w:lang w:val="vi-VN"/>
+        </w:rPr>
+        <w:t>bảng số lượng hàng còn ở các kho(mã kho,tên kho,số lượng</w:t>
+      </w:r>
+      <w:r>
+        <w:rPr>
+          <w:lang w:val="vi-VN"/>
+        </w:rPr>
+        <w:t>.</w:t>
+      </w:r>
+    </w:p>
+    <w:p>
+      <w:pPr>
+        <w:pStyle w:val="ListParagraph"/>
+        <w:numPr>
+          <w:ilvl w:val="0"/>
+          <w:numId w:val="36"/>
+        </w:numPr>
+        <w:rPr>
+          <w:b/>
+          <w:bCs/>
+          <w:lang w:val="vi-VN"/>
+        </w:rPr>
+      </w:pPr>
+      <w:r>
+        <w:rPr>
+          <w:b/>
+          <w:bCs/>
+          <w:lang w:val="vi-VN"/>
+        </w:rPr>
+        <w:lastRenderedPageBreak/>
+        <w:t>Tìm kiếm khách hàng</w:t>
+      </w:r>
+      <w:r>
+        <w:rPr>
+          <w:b/>
+          <w:bCs/>
+          <w:lang w:val="vi-VN"/>
+        </w:rPr>
+        <w:t>:</w:t>
+      </w:r>
+      <w:r>
+        <w:rPr>
+          <w:lang w:val="vi-VN"/>
+        </w:rPr>
+        <w:t>nhân viên được phép tìm kiếm khách hàng bằng tên hoặc số điện thoại</w:t>
+      </w:r>
+      <w:r>
+        <w:rPr>
+          <w:lang w:val="vi-VN"/>
+        </w:rPr>
+        <w:t xml:space="preserve">.Khi thực hiện thành công,dữ liệu </w:t>
+      </w:r>
+      <w:r>
+        <w:rPr>
+          <w:lang w:val="vi-VN"/>
+        </w:rPr>
+        <w:t xml:space="preserve">được </w:t>
+      </w:r>
+      <w:r>
+        <w:rPr>
+          <w:lang w:val="vi-VN"/>
+        </w:rPr>
+        <w:t xml:space="preserve">truy xuất và hiển thị với thông tin </w:t>
+      </w:r>
+      <w:r>
+        <w:rPr>
+          <w:lang w:val="vi-VN"/>
+        </w:rPr>
+        <w:t>gồm:tên khách hàng,số điện thoại,bảng danh sach đơn hàng(mã đơn,ngày tạo,giá trị)</w:t>
+      </w:r>
+      <w:r>
+        <w:rPr>
+          <w:lang w:val="vi-VN"/>
+        </w:rPr>
+        <w:t>.</w:t>
       </w:r>
     </w:p>
     <w:p>
@@ -16152,41 +16522,27 @@
       <w:r>
         <w:t xml:space="preserve">Sơ đồ </w:t>
       </w:r>
-      <w:r>
-        <w:fldChar w:fldCharType="begin"/>
-      </w:r>
-      <w:r>
-        <w:instrText xml:space="preserve"> SEQ Sơ_đồ \* ARABIC </w:instrText>
-      </w:r>
-      <w:r>
-        <w:fldChar w:fldCharType="separate"/>
-      </w:r>
+      <w:fldSimple w:instr=" SEQ Sơ_đồ \* ARABIC ">
+        <w:r>
+          <w:rPr>
+            <w:noProof/>
+          </w:rPr>
+          <w:t>1</w:t>
+        </w:r>
+      </w:fldSimple>
+      <w:r>
+        <w:t xml:space="preserve">  -Use case tổng quát</w:t>
+      </w:r>
+      <w:bookmarkEnd w:id="23"/>
+    </w:p>
+    <w:p>
+      <w:pPr>
+        <w:jc w:val="center"/>
+      </w:pPr>
       <w:r>
         <w:rPr>
           <w:noProof/>
         </w:rPr>
-        <w:t>1</w:t>
-      </w:r>
-      <w:r>
-        <w:rPr>
-          <w:noProof/>
-        </w:rPr>
-        <w:fldChar w:fldCharType="end"/>
-      </w:r>
-      <w:r>
-        <w:t xml:space="preserve">  -Use case tổng quát</w:t>
-      </w:r>
-      <w:bookmarkEnd w:id="23"/>
-    </w:p>
-    <w:p>
-      <w:pPr>
-        <w:jc w:val="center"/>
-      </w:pPr>
-      <w:r>
-        <w:rPr>
-          <w:noProof/>
-        </w:rPr>
-        <w:lastRenderedPageBreak/>
         <w:drawing>
           <wp:inline distT="0" distB="0" distL="0" distR="0" wp14:anchorId="3FB70B7E" wp14:editId="6C40AB06">
             <wp:extent cx="5105400" cy="2047875"/>
@@ -16246,27 +16602,14 @@
       <w:r>
         <w:t xml:space="preserve">Sơ đồ </w:t>
       </w:r>
-      <w:r>
-        <w:fldChar w:fldCharType="begin"/>
-      </w:r>
-      <w:r>
-        <w:instrText xml:space="preserve"> SEQ Sơ_đồ \* ARABIC </w:instrText>
-      </w:r>
-      <w:r>
-        <w:fldChar w:fldCharType="separate"/>
-      </w:r>
-      <w:r>
-        <w:rPr>
-          <w:noProof/>
-        </w:rPr>
-        <w:t>2</w:t>
-      </w:r>
-      <w:r>
-        <w:rPr>
-          <w:noProof/>
-        </w:rPr>
-        <w:fldChar w:fldCharType="end"/>
-      </w:r>
+      <w:fldSimple w:instr=" SEQ Sơ_đồ \* ARABIC ">
+        <w:r>
+          <w:rPr>
+            <w:noProof/>
+          </w:rPr>
+          <w:t>2</w:t>
+        </w:r>
+      </w:fldSimple>
       <w:r>
         <w:t xml:space="preserve"> - Use case Quản lý bán hàng</w:t>
       </w:r>
@@ -16340,27 +16683,14 @@
       <w:r>
         <w:t xml:space="preserve">Sơ đồ </w:t>
       </w:r>
-      <w:r>
-        <w:fldChar w:fldCharType="begin"/>
-      </w:r>
-      <w:r>
-        <w:instrText xml:space="preserve"> SEQ Sơ_đồ \* ARABIC </w:instrText>
-      </w:r>
-      <w:r>
-        <w:fldChar w:fldCharType="separate"/>
-      </w:r>
-      <w:r>
-        <w:rPr>
-          <w:noProof/>
-        </w:rPr>
-        <w:t>3</w:t>
-      </w:r>
-      <w:r>
-        <w:rPr>
-          <w:noProof/>
-        </w:rPr>
-        <w:fldChar w:fldCharType="end"/>
-      </w:r>
+      <w:fldSimple w:instr=" SEQ Sơ_đồ \* ARABIC ">
+        <w:r>
+          <w:rPr>
+            <w:noProof/>
+          </w:rPr>
+          <w:t>3</w:t>
+        </w:r>
+      </w:fldSimple>
       <w:r>
         <w:t xml:space="preserve"> - Use case Quản lý sản phẩm</w:t>
       </w:r>
@@ -16375,6 +16705,7 @@
         <w:rPr>
           <w:noProof/>
         </w:rPr>
+        <w:lastRenderedPageBreak/>
         <w:drawing>
           <wp:inline distT="0" distB="0" distL="0" distR="0" wp14:anchorId="02A71E3D" wp14:editId="603FAAE7">
             <wp:extent cx="5419725" cy="2543175"/>
@@ -16434,27 +16765,14 @@
       <w:r>
         <w:t xml:space="preserve">Sơ đồ </w:t>
       </w:r>
-      <w:r>
-        <w:fldChar w:fldCharType="begin"/>
-      </w:r>
-      <w:r>
-        <w:instrText xml:space="preserve"> SEQ Sơ_đồ \* ARABIC </w:instrText>
-      </w:r>
-      <w:r>
-        <w:fldChar w:fldCharType="separate"/>
-      </w:r>
-      <w:r>
-        <w:rPr>
-          <w:noProof/>
-        </w:rPr>
-        <w:t>4</w:t>
-      </w:r>
-      <w:r>
-        <w:rPr>
-          <w:noProof/>
-        </w:rPr>
-        <w:fldChar w:fldCharType="end"/>
-      </w:r>
+      <w:fldSimple w:instr=" SEQ Sơ_đồ \* ARABIC ">
+        <w:r>
+          <w:rPr>
+            <w:noProof/>
+          </w:rPr>
+          <w:t>4</w:t>
+        </w:r>
+      </w:fldSimple>
       <w:r>
         <w:t xml:space="preserve"> - Use case Quản lý nhân viên</w:t>
       </w:r>
@@ -16491,7 +16809,6 @@
         <w:rPr>
           <w:noProof/>
         </w:rPr>
-        <w:lastRenderedPageBreak/>
         <w:drawing>
           <wp:inline distT="0" distB="0" distL="0" distR="0" wp14:anchorId="058C4839" wp14:editId="71BB7730">
             <wp:extent cx="4629150" cy="3067050"/>
@@ -16557,27 +16874,14 @@
       <w:r>
         <w:t xml:space="preserve">Sơ đồ </w:t>
       </w:r>
-      <w:r>
-        <w:fldChar w:fldCharType="begin"/>
-      </w:r>
-      <w:r>
-        <w:instrText xml:space="preserve"> SEQ Sơ_đồ \* ARABIC </w:instrText>
-      </w:r>
-      <w:r>
-        <w:fldChar w:fldCharType="separate"/>
-      </w:r>
-      <w:r>
-        <w:rPr>
-          <w:noProof/>
-        </w:rPr>
-        <w:t>5</w:t>
-      </w:r>
-      <w:r>
-        <w:rPr>
-          <w:noProof/>
-        </w:rPr>
-        <w:fldChar w:fldCharType="end"/>
-      </w:r>
+      <w:fldSimple w:instr=" SEQ Sơ_đồ \* ARABIC ">
+        <w:r>
+          <w:rPr>
+            <w:noProof/>
+          </w:rPr>
+          <w:t>5</w:t>
+        </w:r>
+      </w:fldSimple>
       <w:r>
         <w:t xml:space="preserve"> - Sơ đồ Class</w:t>
       </w:r>
@@ -18171,27 +18475,14 @@
       <w:r>
         <w:t xml:space="preserve">Hình </w:t>
       </w:r>
-      <w:r>
-        <w:fldChar w:fldCharType="begin"/>
-      </w:r>
-      <w:r>
-        <w:instrText xml:space="preserve"> SEQ Hình \* ARABIC </w:instrText>
-      </w:r>
-      <w:r>
-        <w:fldChar w:fldCharType="separate"/>
-      </w:r>
-      <w:r>
-        <w:rPr>
-          <w:noProof/>
-        </w:rPr>
-        <w:t>13</w:t>
-      </w:r>
-      <w:r>
-        <w:rPr>
-          <w:noProof/>
-        </w:rPr>
-        <w:fldChar w:fldCharType="end"/>
-      </w:r>
+      <w:fldSimple w:instr=" SEQ Hình \* ARABIC ">
+        <w:r>
+          <w:rPr>
+            <w:noProof/>
+          </w:rPr>
+          <w:t>13</w:t>
+        </w:r>
+      </w:fldSimple>
       <w:r>
         <w:t>:Minh họa - Tạo đơn hàng.</w:t>
       </w:r>
@@ -18310,27 +18601,14 @@
       <w:r>
         <w:t xml:space="preserve">Hình </w:t>
       </w:r>
-      <w:r>
-        <w:fldChar w:fldCharType="begin"/>
-      </w:r>
-      <w:r>
-        <w:instrText xml:space="preserve"> SEQ Hình \* ARABIC </w:instrText>
-      </w:r>
-      <w:r>
-        <w:fldChar w:fldCharType="separate"/>
-      </w:r>
-      <w:r>
-        <w:rPr>
-          <w:noProof/>
-        </w:rPr>
-        <w:t>14</w:t>
-      </w:r>
-      <w:r>
-        <w:rPr>
-          <w:noProof/>
-        </w:rPr>
-        <w:fldChar w:fldCharType="end"/>
-      </w:r>
+      <w:fldSimple w:instr=" SEQ Hình \* ARABIC ">
+        <w:r>
+          <w:rPr>
+            <w:noProof/>
+          </w:rPr>
+          <w:t>14</w:t>
+        </w:r>
+      </w:fldSimple>
       <w:r>
         <w:t>:Minh họa - Chi tiêt đơn hàng.</w:t>
       </w:r>
@@ -18447,27 +18725,14 @@
       <w:r>
         <w:t xml:space="preserve">Hình </w:t>
       </w:r>
-      <w:r>
-        <w:fldChar w:fldCharType="begin"/>
-      </w:r>
-      <w:r>
-        <w:instrText xml:space="preserve"> SEQ Hình \* ARABIC </w:instrText>
-      </w:r>
-      <w:r>
-        <w:fldChar w:fldCharType="separate"/>
-      </w:r>
-      <w:r>
-        <w:rPr>
-          <w:noProof/>
-        </w:rPr>
-        <w:t>15</w:t>
-      </w:r>
-      <w:r>
-        <w:rPr>
-          <w:noProof/>
-        </w:rPr>
-        <w:fldChar w:fldCharType="end"/>
-      </w:r>
+      <w:fldSimple w:instr=" SEQ Hình \* ARABIC ">
+        <w:r>
+          <w:rPr>
+            <w:noProof/>
+          </w:rPr>
+          <w:t>15</w:t>
+        </w:r>
+      </w:fldSimple>
       <w:r>
         <w:t>:Minh họa - Xóa đơn hàng.</w:t>
       </w:r>
@@ -18601,27 +18866,14 @@
       <w:r>
         <w:t xml:space="preserve">Hình </w:t>
       </w:r>
-      <w:r>
-        <w:fldChar w:fldCharType="begin"/>
-      </w:r>
-      <w:r>
-        <w:instrText xml:space="preserve"> SEQ Hình \* ARABIC </w:instrText>
-      </w:r>
-      <w:r>
-        <w:fldChar w:fldCharType="separate"/>
-      </w:r>
-      <w:r>
-        <w:rPr>
-          <w:noProof/>
-        </w:rPr>
-        <w:t>16</w:t>
-      </w:r>
-      <w:r>
-        <w:rPr>
-          <w:noProof/>
-        </w:rPr>
-        <w:fldChar w:fldCharType="end"/>
-      </w:r>
+      <w:fldSimple w:instr=" SEQ Hình \* ARABIC ">
+        <w:r>
+          <w:rPr>
+            <w:noProof/>
+          </w:rPr>
+          <w:t>16</w:t>
+        </w:r>
+      </w:fldSimple>
       <w:r>
         <w:t>:Minh họa - Thêm sản phẩm mới.</w:t>
       </w:r>
@@ -18738,27 +18990,14 @@
       <w:r>
         <w:t xml:space="preserve">Hình </w:t>
       </w:r>
-      <w:r>
-        <w:fldChar w:fldCharType="begin"/>
-      </w:r>
-      <w:r>
-        <w:instrText xml:space="preserve"> SEQ Hình \* ARABIC </w:instrText>
-      </w:r>
-      <w:r>
-        <w:fldChar w:fldCharType="separate"/>
-      </w:r>
-      <w:r>
-        <w:rPr>
-          <w:noProof/>
-        </w:rPr>
-        <w:t>17</w:t>
-      </w:r>
-      <w:r>
-        <w:rPr>
-          <w:noProof/>
-        </w:rPr>
-        <w:fldChar w:fldCharType="end"/>
-      </w:r>
+      <w:fldSimple w:instr=" SEQ Hình \* ARABIC ">
+        <w:r>
+          <w:rPr>
+            <w:noProof/>
+          </w:rPr>
+          <w:t>17</w:t>
+        </w:r>
+      </w:fldSimple>
       <w:r>
         <w:t>:Minh họa - Cập nhật chi tiết sản phảm.</w:t>
       </w:r>
@@ -18872,27 +19111,14 @@
       <w:r>
         <w:t xml:space="preserve">Hình </w:t>
       </w:r>
-      <w:r>
-        <w:fldChar w:fldCharType="begin"/>
-      </w:r>
-      <w:r>
-        <w:instrText xml:space="preserve"> SEQ Hình \* ARABIC </w:instrText>
-      </w:r>
-      <w:r>
-        <w:fldChar w:fldCharType="separate"/>
-      </w:r>
-      <w:r>
-        <w:rPr>
-          <w:noProof/>
-        </w:rPr>
-        <w:t>18</w:t>
-      </w:r>
-      <w:r>
-        <w:rPr>
-          <w:noProof/>
-        </w:rPr>
-        <w:fldChar w:fldCharType="end"/>
-      </w:r>
+      <w:fldSimple w:instr=" SEQ Hình \* ARABIC ">
+        <w:r>
+          <w:rPr>
+            <w:noProof/>
+          </w:rPr>
+          <w:t>18</w:t>
+        </w:r>
+      </w:fldSimple>
       <w:r>
         <w:t>:Minh họa - Nhập lượng sản phẩm.</w:t>
       </w:r>
@@ -19009,27 +19235,14 @@
       <w:r>
         <w:t xml:space="preserve">Hình </w:t>
       </w:r>
-      <w:r>
-        <w:fldChar w:fldCharType="begin"/>
-      </w:r>
-      <w:r>
-        <w:instrText xml:space="preserve"> SEQ Hình \* ARABIC </w:instrText>
-      </w:r>
-      <w:r>
-        <w:fldChar w:fldCharType="separate"/>
-      </w:r>
-      <w:r>
-        <w:rPr>
-          <w:noProof/>
-        </w:rPr>
-        <w:t>19</w:t>
-      </w:r>
-      <w:r>
-        <w:rPr>
-          <w:noProof/>
-        </w:rPr>
-        <w:fldChar w:fldCharType="end"/>
-      </w:r>
+      <w:fldSimple w:instr=" SEQ Hình \* ARABIC ">
+        <w:r>
+          <w:rPr>
+            <w:noProof/>
+          </w:rPr>
+          <w:t>19</w:t>
+        </w:r>
+      </w:fldSimple>
       <w:r>
         <w:t>:Minh họa - Xóa sản phẩm.</w:t>
       </w:r>
@@ -19162,27 +19375,14 @@
       <w:r>
         <w:t xml:space="preserve">Hình </w:t>
       </w:r>
-      <w:r>
-        <w:fldChar w:fldCharType="begin"/>
-      </w:r>
-      <w:r>
-        <w:instrText xml:space="preserve"> SEQ Hình \* ARABIC </w:instrText>
-      </w:r>
-      <w:r>
-        <w:fldChar w:fldCharType="separate"/>
-      </w:r>
-      <w:r>
-        <w:rPr>
-          <w:noProof/>
-        </w:rPr>
-        <w:t>20</w:t>
-      </w:r>
-      <w:r>
-        <w:rPr>
-          <w:noProof/>
-        </w:rPr>
-        <w:fldChar w:fldCharType="end"/>
-      </w:r>
+      <w:fldSimple w:instr=" SEQ Hình \* ARABIC ">
+        <w:r>
+          <w:rPr>
+            <w:noProof/>
+          </w:rPr>
+          <w:t>20</w:t>
+        </w:r>
+      </w:fldSimple>
       <w:r>
         <w:t>:Minh họa - Thêm nhân viên mới.</w:t>
       </w:r>
@@ -19281,27 +19481,14 @@
       <w:r>
         <w:t xml:space="preserve">Hình </w:t>
       </w:r>
-      <w:r>
-        <w:fldChar w:fldCharType="begin"/>
-      </w:r>
-      <w:r>
-        <w:instrText xml:space="preserve"> SEQ Hình \* ARABIC </w:instrText>
-      </w:r>
-      <w:r>
-        <w:fldChar w:fldCharType="separate"/>
-      </w:r>
-      <w:r>
-        <w:rPr>
-          <w:noProof/>
-        </w:rPr>
-        <w:t>21</w:t>
-      </w:r>
-      <w:r>
-        <w:rPr>
-          <w:noProof/>
-        </w:rPr>
-        <w:fldChar w:fldCharType="end"/>
-      </w:r>
+      <w:fldSimple w:instr=" SEQ Hình \* ARABIC ">
+        <w:r>
+          <w:rPr>
+            <w:noProof/>
+          </w:rPr>
+          <w:t>21</w:t>
+        </w:r>
+      </w:fldSimple>
       <w:r>
         <w:t>:Minh họa - Điền thông tin nhân viên mới.</w:t>
       </w:r>
@@ -19418,27 +19605,14 @@
       <w:r>
         <w:t xml:space="preserve">Hình </w:t>
       </w:r>
-      <w:r>
-        <w:fldChar w:fldCharType="begin"/>
-      </w:r>
-      <w:r>
-        <w:instrText xml:space="preserve"> SEQ Hình \* ARABIC </w:instrText>
-      </w:r>
-      <w:r>
-        <w:fldChar w:fldCharType="separate"/>
-      </w:r>
-      <w:r>
-        <w:rPr>
-          <w:noProof/>
-        </w:rPr>
-        <w:t>22</w:t>
-      </w:r>
-      <w:r>
-        <w:rPr>
-          <w:noProof/>
-        </w:rPr>
-        <w:fldChar w:fldCharType="end"/>
-      </w:r>
+      <w:fldSimple w:instr=" SEQ Hình \* ARABIC ">
+        <w:r>
+          <w:rPr>
+            <w:noProof/>
+          </w:rPr>
+          <w:t>22</w:t>
+        </w:r>
+      </w:fldSimple>
       <w:r>
         <w:t>:Minh họa - Cập nhật thông tin nhân viên.</w:t>
       </w:r>
@@ -19550,27 +19724,14 @@
       <w:r>
         <w:t xml:space="preserve">Hình </w:t>
       </w:r>
-      <w:r>
-        <w:fldChar w:fldCharType="begin"/>
-      </w:r>
-      <w:r>
-        <w:instrText xml:space="preserve"> SEQ Hình \* ARABIC </w:instrText>
-      </w:r>
-      <w:r>
-        <w:fldChar w:fldCharType="separate"/>
-      </w:r>
-      <w:r>
-        <w:rPr>
-          <w:noProof/>
-        </w:rPr>
-        <w:t>23</w:t>
-      </w:r>
-      <w:r>
-        <w:rPr>
-          <w:noProof/>
-        </w:rPr>
-        <w:fldChar w:fldCharType="end"/>
-      </w:r>
+      <w:fldSimple w:instr=" SEQ Hình \* ARABIC ">
+        <w:r>
+          <w:rPr>
+            <w:noProof/>
+          </w:rPr>
+          <w:t>23</w:t>
+        </w:r>
+      </w:fldSimple>
       <w:r>
         <w:t>:Minh họa - Cập nhật thông tin nhân viên.</w:t>
       </w:r>
@@ -19677,27 +19838,14 @@
       <w:r>
         <w:t xml:space="preserve">Hình </w:t>
       </w:r>
-      <w:r>
-        <w:fldChar w:fldCharType="begin"/>
-      </w:r>
-      <w:r>
-        <w:instrText xml:space="preserve"> SEQ Hình \* ARABIC </w:instrText>
-      </w:r>
-      <w:r>
-        <w:fldChar w:fldCharType="separate"/>
-      </w:r>
-      <w:r>
-        <w:rPr>
-          <w:noProof/>
-        </w:rPr>
-        <w:t>24</w:t>
-      </w:r>
-      <w:r>
-        <w:rPr>
-          <w:noProof/>
-        </w:rPr>
-        <w:fldChar w:fldCharType="end"/>
-      </w:r>
+      <w:fldSimple w:instr=" SEQ Hình \* ARABIC ">
+        <w:r>
+          <w:rPr>
+            <w:noProof/>
+          </w:rPr>
+          <w:t>24</w:t>
+        </w:r>
+      </w:fldSimple>
       <w:r>
         <w:t>:Minh họa - Xóa nhân viên.</w:t>
       </w:r>
@@ -20124,6 +20272,95 @@
 <file path=word/numbering.xml><?xml version="1.0" encoding="utf-8"?>
 <w:numbering xmlns:wpc="http://schemas.microsoft.com/office/word/2010/wordprocessingCanvas" xmlns:cx="http://schemas.microsoft.com/office/drawing/2014/chartex" xmlns:cx1="http://schemas.microsoft.com/office/drawing/2015/9/8/chartex" xmlns:cx2="http://schemas.microsoft.com/office/drawing/2015/10/21/chartex" xmlns:cx3="http://schemas.microsoft.com/office/drawing/2016/5/9/chartex" xmlns:cx4="http://schemas.microsoft.com/office/drawing/2016/5/10/chartex" xmlns:cx5="http://schemas.microsoft.com/office/drawing/2016/5/11/chartex" xmlns:cx6="http://schemas.microsoft.com/office/drawing/2016/5/12/chartex" xmlns:cx7="http://schemas.microsoft.com/office/drawing/2016/5/13/chartex" xmlns:cx8="http://schemas.microsoft.com/office/drawing/2016/5/14/chartex" xmlns:mc="http://schemas.openxmlformats.org/markup-compatibility/2006" xmlns:aink="http://schemas.microsoft.com/office/drawing/2016/ink" xmlns:am3d="http://schemas.microsoft.com/office/drawing/2017/model3d" xmlns:o="urn:schemas-microsoft-com:office:office" xmlns:r="http://schemas.openxmlformats.org/officeDocument/2006/relationships" xmlns:m="http://schemas.openxmlformats.org/officeDocument/2006/math" xmlns:v="urn:schemas-microsoft-com:vml" xmlns:wp14="http://schemas.microsoft.com/office/word/2010/wordprocessingDrawing" xmlns:wp="http://schemas.openxmlformats.org/drawingml/2006/wordprocessingDrawing" xmlns:w10="urn:schemas-microsoft-com:office:word" xmlns:w="http://schemas.openxmlformats.org/wordprocessingml/2006/main" xmlns:w14="http://schemas.microsoft.com/office/word/2010/wordml" xmlns:w15="http://schemas.microsoft.com/office/word/2012/wordml" xmlns:w16cex="http://schemas.microsoft.com/office/word/2018/wordml/cex" xmlns:w16cid="http://schemas.microsoft.com/office/word/2016/wordml/cid" xmlns:w16="http://schemas.microsoft.com/office/word/2018/wordml" xmlns:w16se="http://schemas.microsoft.com/office/word/2015/wordml/symex" xmlns:wpg="http://schemas.microsoft.com/office/word/2010/wordprocessingGroup" xmlns:wpi="http://schemas.microsoft.com/office/word/2010/wordprocessingInk" xmlns:wne="http://schemas.microsoft.com/office/word/2006/wordml" xmlns:wps="http://schemas.microsoft.com/office/word/2010/wordprocessingShape" mc:Ignorable="w14 w15 w16se w16cid w16 w16cex wp14">
   <w:abstractNum w:abstractNumId="0" w15:restartNumberingAfterBreak="0">
+    <w:nsid w:val="02F51229"/>
+    <w:multiLevelType w:val="hybridMultilevel"/>
+    <w:tmpl w:val="C68CA4A4"/>
+    <w:lvl w:ilvl="0" w:tplc="18ACE1B8">
+      <w:start w:val="1"/>
+      <w:numFmt w:val="lowerLetter"/>
+      <w:lvlText w:val="%1."/>
+      <w:lvlJc w:val="left"/>
+      <w:pPr>
+        <w:ind w:left="1211" w:hanging="360"/>
+      </w:pPr>
+      <w:rPr>
+        <w:rFonts w:hint="default"/>
+      </w:rPr>
+    </w:lvl>
+    <w:lvl w:ilvl="1" w:tplc="04090019" w:tentative="1">
+      <w:start w:val="1"/>
+      <w:numFmt w:val="lowerLetter"/>
+      <w:lvlText w:val="%2."/>
+      <w:lvlJc w:val="left"/>
+      <w:pPr>
+        <w:ind w:left="1298" w:hanging="360"/>
+      </w:pPr>
+    </w:lvl>
+    <w:lvl w:ilvl="2" w:tplc="0409001B" w:tentative="1">
+      <w:start w:val="1"/>
+      <w:numFmt w:val="lowerRoman"/>
+      <w:lvlText w:val="%3."/>
+      <w:lvlJc w:val="right"/>
+      <w:pPr>
+        <w:ind w:left="2018" w:hanging="180"/>
+      </w:pPr>
+    </w:lvl>
+    <w:lvl w:ilvl="3" w:tplc="0409000F" w:tentative="1">
+      <w:start w:val="1"/>
+      <w:numFmt w:val="decimal"/>
+      <w:lvlText w:val="%4."/>
+      <w:lvlJc w:val="left"/>
+      <w:pPr>
+        <w:ind w:left="2738" w:hanging="360"/>
+      </w:pPr>
+    </w:lvl>
+    <w:lvl w:ilvl="4" w:tplc="04090019" w:tentative="1">
+      <w:start w:val="1"/>
+      <w:numFmt w:val="lowerLetter"/>
+      <w:lvlText w:val="%5."/>
+      <w:lvlJc w:val="left"/>
+      <w:pPr>
+        <w:ind w:left="3458" w:hanging="360"/>
+      </w:pPr>
+    </w:lvl>
+    <w:lvl w:ilvl="5" w:tplc="0409001B" w:tentative="1">
+      <w:start w:val="1"/>
+      <w:numFmt w:val="lowerRoman"/>
+      <w:lvlText w:val="%6."/>
+      <w:lvlJc w:val="right"/>
+      <w:pPr>
+        <w:ind w:left="4178" w:hanging="180"/>
+      </w:pPr>
+    </w:lvl>
+    <w:lvl w:ilvl="6" w:tplc="0409000F" w:tentative="1">
+      <w:start w:val="1"/>
+      <w:numFmt w:val="decimal"/>
+      <w:lvlText w:val="%7."/>
+      <w:lvlJc w:val="left"/>
+      <w:pPr>
+        <w:ind w:left="4898" w:hanging="360"/>
+      </w:pPr>
+    </w:lvl>
+    <w:lvl w:ilvl="7" w:tplc="04090019" w:tentative="1">
+      <w:start w:val="1"/>
+      <w:numFmt w:val="lowerLetter"/>
+      <w:lvlText w:val="%8."/>
+      <w:lvlJc w:val="left"/>
+      <w:pPr>
+        <w:ind w:left="5618" w:hanging="360"/>
+      </w:pPr>
+    </w:lvl>
+    <w:lvl w:ilvl="8" w:tplc="0409001B" w:tentative="1">
+      <w:start w:val="1"/>
+      <w:numFmt w:val="lowerRoman"/>
+      <w:lvlText w:val="%9."/>
+      <w:lvlJc w:val="right"/>
+      <w:pPr>
+        <w:ind w:left="6338" w:hanging="180"/>
+      </w:pPr>
+    </w:lvl>
+  </w:abstractNum>
+  <w:abstractNum w:abstractNumId="1" w15:restartNumberingAfterBreak="0">
     <w:nsid w:val="03C84CB1"/>
     <w:multiLevelType w:val="hybridMultilevel"/>
     <w:tmpl w:val="DB284C7A"/>
@@ -20236,7 +20473,7 @@
       </w:rPr>
     </w:lvl>
   </w:abstractNum>
-  <w:abstractNum w:abstractNumId="1" w15:restartNumberingAfterBreak="0">
+  <w:abstractNum w:abstractNumId="2" w15:restartNumberingAfterBreak="0">
     <w:nsid w:val="03DF38D8"/>
     <w:multiLevelType w:val="hybridMultilevel"/>
     <w:tmpl w:val="C5E8DBE8"/>
@@ -20322,7 +20559,7 @@
       </w:pPr>
     </w:lvl>
   </w:abstractNum>
-  <w:abstractNum w:abstractNumId="2" w15:restartNumberingAfterBreak="0">
+  <w:abstractNum w:abstractNumId="3" w15:restartNumberingAfterBreak="0">
     <w:nsid w:val="08500D71"/>
     <w:multiLevelType w:val="hybridMultilevel"/>
     <w:tmpl w:val="9012A98C"/>
@@ -20408,7 +20645,7 @@
       </w:pPr>
     </w:lvl>
   </w:abstractNum>
-  <w:abstractNum w:abstractNumId="3" w15:restartNumberingAfterBreak="0">
+  <w:abstractNum w:abstractNumId="4" w15:restartNumberingAfterBreak="0">
     <w:nsid w:val="09DE41D9"/>
     <w:multiLevelType w:val="hybridMultilevel"/>
     <w:tmpl w:val="99B2D89C"/>
@@ -20494,7 +20731,7 @@
       </w:pPr>
     </w:lvl>
   </w:abstractNum>
-  <w:abstractNum w:abstractNumId="4" w15:restartNumberingAfterBreak="0">
+  <w:abstractNum w:abstractNumId="5" w15:restartNumberingAfterBreak="0">
     <w:nsid w:val="0AA632BF"/>
     <w:multiLevelType w:val="hybridMultilevel"/>
     <w:tmpl w:val="EEF4B604"/>
@@ -20580,7 +20817,7 @@
       </w:pPr>
     </w:lvl>
   </w:abstractNum>
-  <w:abstractNum w:abstractNumId="5" w15:restartNumberingAfterBreak="0">
+  <w:abstractNum w:abstractNumId="6" w15:restartNumberingAfterBreak="0">
     <w:nsid w:val="0CD2154C"/>
     <w:multiLevelType w:val="hybridMultilevel"/>
     <w:tmpl w:val="7D1882BE"/>
@@ -20693,7 +20930,7 @@
       </w:rPr>
     </w:lvl>
   </w:abstractNum>
-  <w:abstractNum w:abstractNumId="6" w15:restartNumberingAfterBreak="0">
+  <w:abstractNum w:abstractNumId="7" w15:restartNumberingAfterBreak="0">
     <w:nsid w:val="0FC658A0"/>
     <w:multiLevelType w:val="hybridMultilevel"/>
     <w:tmpl w:val="99B2C974"/>
@@ -20779,7 +21016,7 @@
       </w:pPr>
     </w:lvl>
   </w:abstractNum>
-  <w:abstractNum w:abstractNumId="7" w15:restartNumberingAfterBreak="0">
+  <w:abstractNum w:abstractNumId="8" w15:restartNumberingAfterBreak="0">
     <w:nsid w:val="0FF72DF5"/>
     <w:multiLevelType w:val="hybridMultilevel"/>
     <w:tmpl w:val="8CB20BC6"/>
@@ -20878,7 +21115,7 @@
       </w:pPr>
     </w:lvl>
   </w:abstractNum>
-  <w:abstractNum w:abstractNumId="8" w15:restartNumberingAfterBreak="0">
+  <w:abstractNum w:abstractNumId="9" w15:restartNumberingAfterBreak="0">
     <w:nsid w:val="12D81E8F"/>
     <w:multiLevelType w:val="hybridMultilevel"/>
     <w:tmpl w:val="25A806DE"/>
@@ -20964,7 +21201,7 @@
       </w:pPr>
     </w:lvl>
   </w:abstractNum>
-  <w:abstractNum w:abstractNumId="9" w15:restartNumberingAfterBreak="0">
+  <w:abstractNum w:abstractNumId="10" w15:restartNumberingAfterBreak="0">
     <w:nsid w:val="151031C6"/>
     <w:multiLevelType w:val="hybridMultilevel"/>
     <w:tmpl w:val="F270413C"/>
@@ -21050,7 +21287,7 @@
       </w:pPr>
     </w:lvl>
   </w:abstractNum>
-  <w:abstractNum w:abstractNumId="10" w15:restartNumberingAfterBreak="0">
+  <w:abstractNum w:abstractNumId="11" w15:restartNumberingAfterBreak="0">
     <w:nsid w:val="1C9C39A1"/>
     <w:multiLevelType w:val="hybridMultilevel"/>
     <w:tmpl w:val="1F2EA130"/>
@@ -21136,7 +21373,7 @@
       </w:pPr>
     </w:lvl>
   </w:abstractNum>
-  <w:abstractNum w:abstractNumId="11" w15:restartNumberingAfterBreak="0">
+  <w:abstractNum w:abstractNumId="12" w15:restartNumberingAfterBreak="0">
     <w:nsid w:val="1CF77154"/>
     <w:multiLevelType w:val="hybridMultilevel"/>
     <w:tmpl w:val="DC7641DC"/>
@@ -21249,7 +21486,7 @@
       </w:rPr>
     </w:lvl>
   </w:abstractNum>
-  <w:abstractNum w:abstractNumId="12" w15:restartNumberingAfterBreak="0">
+  <w:abstractNum w:abstractNumId="13" w15:restartNumberingAfterBreak="0">
     <w:nsid w:val="1E6E29CE"/>
     <w:multiLevelType w:val="hybridMultilevel"/>
     <w:tmpl w:val="CB6EF770"/>
@@ -21348,7 +21585,7 @@
       </w:pPr>
     </w:lvl>
   </w:abstractNum>
-  <w:abstractNum w:abstractNumId="13" w15:restartNumberingAfterBreak="0">
+  <w:abstractNum w:abstractNumId="14" w15:restartNumberingAfterBreak="0">
     <w:nsid w:val="29421040"/>
     <w:multiLevelType w:val="hybridMultilevel"/>
     <w:tmpl w:val="5246DD3C"/>
@@ -21461,7 +21698,7 @@
       </w:rPr>
     </w:lvl>
   </w:abstractNum>
-  <w:abstractNum w:abstractNumId="14" w15:restartNumberingAfterBreak="0">
+  <w:abstractNum w:abstractNumId="15" w15:restartNumberingAfterBreak="0">
     <w:nsid w:val="2EFD69AE"/>
     <w:multiLevelType w:val="hybridMultilevel"/>
     <w:tmpl w:val="FFF29F36"/>
@@ -21574,7 +21811,7 @@
       </w:rPr>
     </w:lvl>
   </w:abstractNum>
-  <w:abstractNum w:abstractNumId="15" w15:restartNumberingAfterBreak="0">
+  <w:abstractNum w:abstractNumId="16" w15:restartNumberingAfterBreak="0">
     <w:nsid w:val="30335ED0"/>
     <w:multiLevelType w:val="hybridMultilevel"/>
     <w:tmpl w:val="4F7005A8"/>
@@ -21660,7 +21897,7 @@
       </w:pPr>
     </w:lvl>
   </w:abstractNum>
-  <w:abstractNum w:abstractNumId="16" w15:restartNumberingAfterBreak="0">
+  <w:abstractNum w:abstractNumId="17" w15:restartNumberingAfterBreak="0">
     <w:nsid w:val="33C37DEA"/>
     <w:multiLevelType w:val="hybridMultilevel"/>
     <w:tmpl w:val="797E6742"/>
@@ -21773,7 +22010,7 @@
       </w:rPr>
     </w:lvl>
   </w:abstractNum>
-  <w:abstractNum w:abstractNumId="17" w15:restartNumberingAfterBreak="0">
+  <w:abstractNum w:abstractNumId="18" w15:restartNumberingAfterBreak="0">
     <w:nsid w:val="371B3F13"/>
     <w:multiLevelType w:val="hybridMultilevel"/>
     <w:tmpl w:val="210AF66A"/>
@@ -21886,7 +22123,7 @@
       </w:rPr>
     </w:lvl>
   </w:abstractNum>
-  <w:abstractNum w:abstractNumId="18" w15:restartNumberingAfterBreak="0">
+  <w:abstractNum w:abstractNumId="19" w15:restartNumberingAfterBreak="0">
     <w:nsid w:val="3A2D0E50"/>
     <w:multiLevelType w:val="hybridMultilevel"/>
     <w:tmpl w:val="2EBC3C0C"/>
@@ -21999,7 +22236,7 @@
       </w:rPr>
     </w:lvl>
   </w:abstractNum>
-  <w:abstractNum w:abstractNumId="19" w15:restartNumberingAfterBreak="0">
+  <w:abstractNum w:abstractNumId="20" w15:restartNumberingAfterBreak="0">
     <w:nsid w:val="440B2256"/>
     <w:multiLevelType w:val="hybridMultilevel"/>
     <w:tmpl w:val="406E2736"/>
@@ -22085,7 +22322,7 @@
       </w:pPr>
     </w:lvl>
   </w:abstractNum>
-  <w:abstractNum w:abstractNumId="20" w15:restartNumberingAfterBreak="0">
+  <w:abstractNum w:abstractNumId="21" w15:restartNumberingAfterBreak="0">
     <w:nsid w:val="494109AA"/>
     <w:multiLevelType w:val="hybridMultilevel"/>
     <w:tmpl w:val="F5E86F40"/>
@@ -22171,7 +22408,7 @@
       </w:pPr>
     </w:lvl>
   </w:abstractNum>
-  <w:abstractNum w:abstractNumId="21" w15:restartNumberingAfterBreak="0">
+  <w:abstractNum w:abstractNumId="22" w15:restartNumberingAfterBreak="0">
     <w:nsid w:val="49B72721"/>
     <w:multiLevelType w:val="hybridMultilevel"/>
     <w:tmpl w:val="C9507F60"/>
@@ -22284,7 +22521,7 @@
       </w:rPr>
     </w:lvl>
   </w:abstractNum>
-  <w:abstractNum w:abstractNumId="22" w15:restartNumberingAfterBreak="0">
+  <w:abstractNum w:abstractNumId="23" w15:restartNumberingAfterBreak="0">
     <w:nsid w:val="4B541A23"/>
     <w:multiLevelType w:val="hybridMultilevel"/>
     <w:tmpl w:val="B91C155A"/>
@@ -22397,7 +22634,7 @@
       </w:rPr>
     </w:lvl>
   </w:abstractNum>
-  <w:abstractNum w:abstractNumId="23" w15:restartNumberingAfterBreak="0">
+  <w:abstractNum w:abstractNumId="24" w15:restartNumberingAfterBreak="0">
     <w:nsid w:val="52747528"/>
     <w:multiLevelType w:val="hybridMultilevel"/>
     <w:tmpl w:val="1FBE38A8"/>
@@ -22489,7 +22726,7 @@
       </w:pPr>
     </w:lvl>
   </w:abstractNum>
-  <w:abstractNum w:abstractNumId="24" w15:restartNumberingAfterBreak="0">
+  <w:abstractNum w:abstractNumId="25" w15:restartNumberingAfterBreak="0">
     <w:nsid w:val="5B1E5545"/>
     <w:multiLevelType w:val="hybridMultilevel"/>
     <w:tmpl w:val="206C297E"/>
@@ -22602,7 +22839,7 @@
       </w:rPr>
     </w:lvl>
   </w:abstractNum>
-  <w:abstractNum w:abstractNumId="25" w15:restartNumberingAfterBreak="0">
+  <w:abstractNum w:abstractNumId="26" w15:restartNumberingAfterBreak="0">
     <w:nsid w:val="5B4D684F"/>
     <w:multiLevelType w:val="hybridMultilevel"/>
     <w:tmpl w:val="F916634A"/>
@@ -22701,7 +22938,7 @@
       </w:pPr>
     </w:lvl>
   </w:abstractNum>
-  <w:abstractNum w:abstractNumId="26" w15:restartNumberingAfterBreak="0">
+  <w:abstractNum w:abstractNumId="27" w15:restartNumberingAfterBreak="0">
     <w:nsid w:val="5E814325"/>
     <w:multiLevelType w:val="hybridMultilevel"/>
     <w:tmpl w:val="33CCA832"/>
@@ -22787,7 +23024,7 @@
       </w:pPr>
     </w:lvl>
   </w:abstractNum>
-  <w:abstractNum w:abstractNumId="27" w15:restartNumberingAfterBreak="0">
+  <w:abstractNum w:abstractNumId="28" w15:restartNumberingAfterBreak="0">
     <w:nsid w:val="5FD07C0A"/>
     <w:multiLevelType w:val="hybridMultilevel"/>
     <w:tmpl w:val="E0084AD6"/>
@@ -22873,7 +23110,7 @@
       </w:pPr>
     </w:lvl>
   </w:abstractNum>
-  <w:abstractNum w:abstractNumId="28" w15:restartNumberingAfterBreak="0">
+  <w:abstractNum w:abstractNumId="29" w15:restartNumberingAfterBreak="0">
     <w:nsid w:val="613B5E21"/>
     <w:multiLevelType w:val="hybridMultilevel"/>
     <w:tmpl w:val="CB761054"/>
@@ -22986,7 +23223,7 @@
       </w:rPr>
     </w:lvl>
   </w:abstractNum>
-  <w:abstractNum w:abstractNumId="29" w15:restartNumberingAfterBreak="0">
+  <w:abstractNum w:abstractNumId="30" w15:restartNumberingAfterBreak="0">
     <w:nsid w:val="6228610E"/>
     <w:multiLevelType w:val="hybridMultilevel"/>
     <w:tmpl w:val="4964EF8E"/>
@@ -23099,10 +23336,10 @@
       </w:rPr>
     </w:lvl>
   </w:abstractNum>
-  <w:abstractNum w:abstractNumId="30" w15:restartNumberingAfterBreak="0">
+  <w:abstractNum w:abstractNumId="31" w15:restartNumberingAfterBreak="0">
     <w:nsid w:val="631E3187"/>
     <w:multiLevelType w:val="hybridMultilevel"/>
-    <w:tmpl w:val="A7FE6D04"/>
+    <w:tmpl w:val="D548B6AE"/>
     <w:lvl w:ilvl="0" w:tplc="04090019">
       <w:start w:val="1"/>
       <w:numFmt w:val="lowerLetter"/>
@@ -23185,7 +23422,96 @@
       </w:pPr>
     </w:lvl>
   </w:abstractNum>
-  <w:abstractNum w:abstractNumId="31" w15:restartNumberingAfterBreak="0">
+  <w:abstractNum w:abstractNumId="32" w15:restartNumberingAfterBreak="0">
+    <w:nsid w:val="63557D64"/>
+    <w:multiLevelType w:val="hybridMultilevel"/>
+    <w:tmpl w:val="7FC62CB6"/>
+    <w:lvl w:ilvl="0" w:tplc="6D303998">
+      <w:start w:val="1"/>
+      <w:numFmt w:val="lowerLetter"/>
+      <w:lvlText w:val="%1."/>
+      <w:lvlJc w:val="left"/>
+      <w:pPr>
+        <w:ind w:left="1211" w:hanging="360"/>
+      </w:pPr>
+      <w:rPr>
+        <w:rFonts w:hint="default"/>
+      </w:rPr>
+    </w:lvl>
+    <w:lvl w:ilvl="1" w:tplc="04090019" w:tentative="1">
+      <w:start w:val="1"/>
+      <w:numFmt w:val="lowerLetter"/>
+      <w:lvlText w:val="%2."/>
+      <w:lvlJc w:val="left"/>
+      <w:pPr>
+        <w:ind w:left="1298" w:hanging="360"/>
+      </w:pPr>
+    </w:lvl>
+    <w:lvl w:ilvl="2" w:tplc="0409001B" w:tentative="1">
+      <w:start w:val="1"/>
+      <w:numFmt w:val="lowerRoman"/>
+      <w:lvlText w:val="%3."/>
+      <w:lvlJc w:val="right"/>
+      <w:pPr>
+        <w:ind w:left="2018" w:hanging="180"/>
+      </w:pPr>
+    </w:lvl>
+    <w:lvl w:ilvl="3" w:tplc="0409000F" w:tentative="1">
+      <w:start w:val="1"/>
+      <w:numFmt w:val="decimal"/>
+      <w:lvlText w:val="%4."/>
+      <w:lvlJc w:val="left"/>
+      <w:pPr>
+        <w:ind w:left="2738" w:hanging="360"/>
+      </w:pPr>
+    </w:lvl>
+    <w:lvl w:ilvl="4" w:tplc="04090019" w:tentative="1">
+      <w:start w:val="1"/>
+      <w:numFmt w:val="lowerLetter"/>
+      <w:lvlText w:val="%5."/>
+      <w:lvlJc w:val="left"/>
+      <w:pPr>
+        <w:ind w:left="3458" w:hanging="360"/>
+      </w:pPr>
+    </w:lvl>
+    <w:lvl w:ilvl="5" w:tplc="0409001B" w:tentative="1">
+      <w:start w:val="1"/>
+      <w:numFmt w:val="lowerRoman"/>
+      <w:lvlText w:val="%6."/>
+      <w:lvlJc w:val="right"/>
+      <w:pPr>
+        <w:ind w:left="4178" w:hanging="180"/>
+      </w:pPr>
+    </w:lvl>
+    <w:lvl w:ilvl="6" w:tplc="0409000F" w:tentative="1">
+      <w:start w:val="1"/>
+      <w:numFmt w:val="decimal"/>
+      <w:lvlText w:val="%7."/>
+      <w:lvlJc w:val="left"/>
+      <w:pPr>
+        <w:ind w:left="4898" w:hanging="360"/>
+      </w:pPr>
+    </w:lvl>
+    <w:lvl w:ilvl="7" w:tplc="04090019" w:tentative="1">
+      <w:start w:val="1"/>
+      <w:numFmt w:val="lowerLetter"/>
+      <w:lvlText w:val="%8."/>
+      <w:lvlJc w:val="left"/>
+      <w:pPr>
+        <w:ind w:left="5618" w:hanging="360"/>
+      </w:pPr>
+    </w:lvl>
+    <w:lvl w:ilvl="8" w:tplc="0409001B" w:tentative="1">
+      <w:start w:val="1"/>
+      <w:numFmt w:val="lowerRoman"/>
+      <w:lvlText w:val="%9."/>
+      <w:lvlJc w:val="right"/>
+      <w:pPr>
+        <w:ind w:left="6338" w:hanging="180"/>
+      </w:pPr>
+    </w:lvl>
+  </w:abstractNum>
+  <w:abstractNum w:abstractNumId="33" w15:restartNumberingAfterBreak="0">
     <w:nsid w:val="6C792C93"/>
     <w:multiLevelType w:val="hybridMultilevel"/>
     <w:tmpl w:val="F2009E7C"/>
@@ -23298,7 +23624,7 @@
       </w:rPr>
     </w:lvl>
   </w:abstractNum>
-  <w:abstractNum w:abstractNumId="32" w15:restartNumberingAfterBreak="0">
+  <w:abstractNum w:abstractNumId="34" w15:restartNumberingAfterBreak="0">
     <w:nsid w:val="7A030B16"/>
     <w:multiLevelType w:val="hybridMultilevel"/>
     <w:tmpl w:val="5206FF1A"/>
@@ -23386,7 +23712,7 @@
       </w:pPr>
     </w:lvl>
   </w:abstractNum>
-  <w:abstractNum w:abstractNumId="33" w15:restartNumberingAfterBreak="0">
+  <w:abstractNum w:abstractNumId="35" w15:restartNumberingAfterBreak="0">
     <w:nsid w:val="7EB7073B"/>
     <w:multiLevelType w:val="hybridMultilevel"/>
     <w:tmpl w:val="0CD6F07E"/>
@@ -23500,106 +23826,112 @@
     </w:lvl>
   </w:abstractNum>
   <w:num w:numId="1">
+    <w:abstractNumId w:val="35"/>
+  </w:num>
+  <w:num w:numId="2">
+    <w:abstractNumId w:val="23"/>
+  </w:num>
+  <w:num w:numId="3">
+    <w:abstractNumId w:val="28"/>
+  </w:num>
+  <w:num w:numId="4">
+    <w:abstractNumId w:val="18"/>
+  </w:num>
+  <w:num w:numId="5">
+    <w:abstractNumId w:val="8"/>
+  </w:num>
+  <w:num w:numId="6">
+    <w:abstractNumId w:val="13"/>
+  </w:num>
+  <w:num w:numId="7">
+    <w:abstractNumId w:val="24"/>
+  </w:num>
+  <w:num w:numId="8">
+    <w:abstractNumId w:val="20"/>
+  </w:num>
+  <w:num w:numId="9">
+    <w:abstractNumId w:val="16"/>
+  </w:num>
+  <w:num w:numId="10">
+    <w:abstractNumId w:val="34"/>
+  </w:num>
+  <w:num w:numId="11">
+    <w:abstractNumId w:val="15"/>
+  </w:num>
+  <w:num w:numId="12">
+    <w:abstractNumId w:val="17"/>
+  </w:num>
+  <w:num w:numId="13">
+    <w:abstractNumId w:val="1"/>
+  </w:num>
+  <w:num w:numId="14">
+    <w:abstractNumId w:val="14"/>
+  </w:num>
+  <w:num w:numId="15">
+    <w:abstractNumId w:val="4"/>
+  </w:num>
+  <w:num w:numId="16">
+    <w:abstractNumId w:val="3"/>
+  </w:num>
+  <w:num w:numId="17">
+    <w:abstractNumId w:val="10"/>
+  </w:num>
+  <w:num w:numId="18">
+    <w:abstractNumId w:val="19"/>
+  </w:num>
+  <w:num w:numId="19">
+    <w:abstractNumId w:val="6"/>
+  </w:num>
+  <w:num w:numId="20">
     <w:abstractNumId w:val="33"/>
   </w:num>
-  <w:num w:numId="2">
+  <w:num w:numId="21">
+    <w:abstractNumId w:val="29"/>
+  </w:num>
+  <w:num w:numId="22">
+    <w:abstractNumId w:val="12"/>
+  </w:num>
+  <w:num w:numId="23">
+    <w:abstractNumId w:val="26"/>
+  </w:num>
+  <w:num w:numId="24">
+    <w:abstractNumId w:val="30"/>
+  </w:num>
+  <w:num w:numId="25">
+    <w:abstractNumId w:val="25"/>
+  </w:num>
+  <w:num w:numId="26">
     <w:abstractNumId w:val="22"/>
   </w:num>
-  <w:num w:numId="3">
+  <w:num w:numId="27">
+    <w:abstractNumId w:val="21"/>
+  </w:num>
+  <w:num w:numId="28">
+    <w:abstractNumId w:val="7"/>
+  </w:num>
+  <w:num w:numId="29">
+    <w:abstractNumId w:val="11"/>
+  </w:num>
+  <w:num w:numId="30">
+    <w:abstractNumId w:val="5"/>
+  </w:num>
+  <w:num w:numId="31">
     <w:abstractNumId w:val="27"/>
   </w:num>
-  <w:num w:numId="4">
-    <w:abstractNumId w:val="17"/>
+  <w:num w:numId="32">
+    <w:abstractNumId w:val="2"/>
   </w:num>
-  <w:num w:numId="5">
-    <w:abstractNumId w:val="7"/>
+  <w:num w:numId="33">
+    <w:abstractNumId w:val="9"/>
   </w:num>
-  <w:num w:numId="6">
-    <w:abstractNumId w:val="12"/>
+  <w:num w:numId="34">
+    <w:abstractNumId w:val="31"/>
   </w:num>
-  <w:num w:numId="7">
-    <w:abstractNumId w:val="23"/>
-  </w:num>
-  <w:num w:numId="8">
-    <w:abstractNumId w:val="19"/>
-  </w:num>
-  <w:num w:numId="9">
-    <w:abstractNumId w:val="15"/>
-  </w:num>
-  <w:num w:numId="10">
-    <w:abstractNumId w:val="32"/>
-  </w:num>
-  <w:num w:numId="11">
-    <w:abstractNumId w:val="14"/>
-  </w:num>
-  <w:num w:numId="12">
-    <w:abstractNumId w:val="16"/>
-  </w:num>
-  <w:num w:numId="13">
+  <w:num w:numId="35">
     <w:abstractNumId w:val="0"/>
   </w:num>
-  <w:num w:numId="14">
-    <w:abstractNumId w:val="13"/>
-  </w:num>
-  <w:num w:numId="15">
-    <w:abstractNumId w:val="3"/>
-  </w:num>
-  <w:num w:numId="16">
-    <w:abstractNumId w:val="2"/>
-  </w:num>
-  <w:num w:numId="17">
-    <w:abstractNumId w:val="9"/>
-  </w:num>
-  <w:num w:numId="18">
-    <w:abstractNumId w:val="18"/>
-  </w:num>
-  <w:num w:numId="19">
-    <w:abstractNumId w:val="5"/>
-  </w:num>
-  <w:num w:numId="20">
-    <w:abstractNumId w:val="31"/>
-  </w:num>
-  <w:num w:numId="21">
-    <w:abstractNumId w:val="28"/>
-  </w:num>
-  <w:num w:numId="22">
-    <w:abstractNumId w:val="11"/>
-  </w:num>
-  <w:num w:numId="23">
-    <w:abstractNumId w:val="25"/>
-  </w:num>
-  <w:num w:numId="24">
-    <w:abstractNumId w:val="29"/>
-  </w:num>
-  <w:num w:numId="25">
-    <w:abstractNumId w:val="24"/>
-  </w:num>
-  <w:num w:numId="26">
-    <w:abstractNumId w:val="21"/>
-  </w:num>
-  <w:num w:numId="27">
-    <w:abstractNumId w:val="20"/>
-  </w:num>
-  <w:num w:numId="28">
-    <w:abstractNumId w:val="6"/>
-  </w:num>
-  <w:num w:numId="29">
-    <w:abstractNumId w:val="10"/>
-  </w:num>
-  <w:num w:numId="30">
-    <w:abstractNumId w:val="4"/>
-  </w:num>
-  <w:num w:numId="31">
-    <w:abstractNumId w:val="26"/>
-  </w:num>
-  <w:num w:numId="32">
-    <w:abstractNumId w:val="1"/>
-  </w:num>
-  <w:num w:numId="33">
-    <w:abstractNumId w:val="8"/>
-  </w:num>
-  <w:num w:numId="34">
-    <w:abstractNumId w:val="30"/>
+  <w:num w:numId="36">
+    <w:abstractNumId w:val="32"/>
   </w:num>
 </w:numbering>
 </file>

--- a/Tài liệu phân tích thiết kế.docx
+++ b/Tài liệu phân tích thiết kế.docx
@@ -657,7 +657,7 @@
         <mc:AlternateContent>
           <mc:Choice Requires="wps">
             <w:drawing>
-              <wp:anchor distT="0" distB="0" distL="114300" distR="114300" simplePos="0" relativeHeight="251659264" behindDoc="0" locked="0" layoutInCell="1" allowOverlap="1" wp14:anchorId="2876B464" wp14:editId="724BB071">
+              <wp:anchor distT="0" distB="0" distL="114300" distR="114300" simplePos="0" relativeHeight="251658240" behindDoc="0" locked="0" layoutInCell="1" allowOverlap="1" wp14:anchorId="2876B464" wp14:editId="724BB071">
                 <wp:simplePos x="0" y="0"/>
                 <wp:positionH relativeFrom="margin">
                   <wp:posOffset>1755775</wp:posOffset>
@@ -774,7 +774,7 @@
                 <v:stroke joinstyle="miter"/>
                 <v:path gradientshapeok="t" o:connecttype="rect" textboxrect="1018,3163,20582,18437"/>
               </v:shapetype>
-              <v:shape id="Flowchart: Terminator 1" o:spid="_x0000_s1026" type="#_x0000_t116" style="position:absolute;margin-left:138.25pt;margin-top:88.95pt;width:174.85pt;height:29.9pt;z-index:251659264;visibility:visible;mso-wrap-style:square;mso-width-percent:0;mso-wrap-distance-left:9pt;mso-wrap-distance-top:0;mso-wrap-distance-right:9pt;mso-wrap-distance-bottom:0;mso-position-horizontal:absolute;mso-position-horizontal-relative:margin;mso-position-vertical:absolute;mso-position-vertical-relative:text;mso-width-percent:0;mso-width-relative:margin;v-text-anchor:middle" o:gfxdata="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" fillcolor="white [3201]" strokecolor="black [3200]" strokeweight="1pt">
+              <v:shape id="Flowchart: Terminator 1" o:spid="_x0000_s1026" type="#_x0000_t116" style="position:absolute;margin-left:138.25pt;margin-top:88.95pt;width:174.85pt;height:29.9pt;z-index:251658240;visibility:visible;mso-wrap-style:square;mso-width-percent:0;mso-wrap-distance-left:9pt;mso-wrap-distance-top:0;mso-wrap-distance-right:9pt;mso-wrap-distance-bottom:0;mso-position-horizontal:absolute;mso-position-horizontal-relative:margin;mso-position-vertical:absolute;mso-position-vertical-relative:text;mso-width-percent:0;mso-width-relative:margin;v-text-anchor:middle" o:gfxdata="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" fillcolor="white [3201]" strokecolor="black [3200]" strokeweight="1pt">
                 <v:textbox>
                   <w:txbxContent>
                     <w:p>
@@ -1324,6 +1324,34 @@
           <w:szCs w:val="26"/>
         </w:rPr>
         <w:tab/>
+      </w:r>
+    </w:p>
+    <w:p>
+      <w:pPr>
+        <w:spacing w:before="120" w:after="120" w:line="24" w:lineRule="atLeast"/>
+        <w:ind w:left="3544" w:hanging="3544"/>
+        <w:jc w:val="both"/>
+        <w:rPr>
+          <w:sz w:val="26"/>
+          <w:szCs w:val="26"/>
+        </w:rPr>
+      </w:pPr>
+    </w:p>
+    <w:p>
+      <w:pPr>
+        <w:spacing w:before="120" w:after="120" w:line="24" w:lineRule="atLeast"/>
+        <w:ind w:left="6424" w:firstLine="56"/>
+        <w:jc w:val="both"/>
+        <w:rPr>
+          <w:sz w:val="26"/>
+          <w:szCs w:val="26"/>
+        </w:rPr>
+      </w:pPr>
+      <w:r>
+        <w:rPr>
+          <w:sz w:val="26"/>
+          <w:szCs w:val="26"/>
+        </w:rPr>
         <w:t>Đại diện nhóm:</w:t>
       </w:r>
     </w:p>
@@ -3785,7 +3813,6 @@
         <w:rPr>
           <w:rFonts w:ascii="Times New Roman" w:hAnsi="Times New Roman" w:cs="Times New Roman"/>
         </w:rPr>
-        <w:lastRenderedPageBreak/>
         <w:t>DANH MỤC HÌNH ẢNH:</w:t>
       </w:r>
       <w:bookmarkEnd w:id="5"/>
@@ -5523,7 +5550,6 @@
         <w:rPr>
           <w:rFonts w:ascii="Times New Roman" w:hAnsi="Times New Roman" w:cs="Times New Roman"/>
         </w:rPr>
-        <w:lastRenderedPageBreak/>
         <w:t>DANH MỤC BẢNG BIỂU:</w:t>
       </w:r>
       <w:bookmarkEnd w:id="6"/>
@@ -5922,7 +5948,6 @@
         <w:rPr>
           <w:rFonts w:ascii="Times New Roman" w:hAnsi="Times New Roman" w:cs="Times New Roman"/>
         </w:rPr>
-        <w:lastRenderedPageBreak/>
         <w:t>CHƯƠNG 1: TỔNG QUAN VỀ ĐỀ TÀI</w:t>
       </w:r>
       <w:bookmarkEnd w:id="7"/>
@@ -6026,6 +6051,24 @@
         </w:rPr>
         <w:t>trạng:</w:t>
       </w:r>
+      <w:r>
+        <w:rPr>
+          <w:color w:val="000000" w:themeColor="text1"/>
+        </w:rPr>
+        <w:t xml:space="preserve">cửa hàng thời trang mới thành lập,giai đoạn đầu mới hoạt động gặp </w:t>
+      </w:r>
+      <w:r>
+        <w:rPr>
+          <w:color w:val="000000" w:themeColor="text1"/>
+        </w:rPr>
+        <w:t>nhiều khó khăn trong quản lý,cụ thể</w:t>
+      </w:r>
+      <w:r>
+        <w:rPr>
+          <w:color w:val="000000" w:themeColor="text1"/>
+        </w:rPr>
+        <w:t>:</w:t>
+      </w:r>
     </w:p>
     <w:p>
       <w:pPr>
@@ -6199,7 +6242,25 @@
         <w:rPr>
           <w:color w:val="000000" w:themeColor="text1"/>
         </w:rPr>
-        <w:t>Một phần mềm quản lý cửa hàng.</w:t>
+        <w:t>tin học hóa vi</w:t>
+      </w:r>
+      <w:r>
+        <w:rPr>
+          <w:color w:val="000000" w:themeColor="text1"/>
+        </w:rPr>
+        <w:t>ệc quản lý cửa hàng,</w:t>
+      </w:r>
+      <w:r>
+        <w:rPr>
+          <w:color w:val="000000" w:themeColor="text1"/>
+        </w:rPr>
+        <w:t xml:space="preserve">cụ thể một phần mềm quản lý </w:t>
+      </w:r>
+      <w:r>
+        <w:rPr>
+          <w:color w:val="000000" w:themeColor="text1"/>
+        </w:rPr>
+        <w:t>cửa hàng đáp ứng các yêu cầu sau.</w:t>
       </w:r>
     </w:p>
     <w:p>
@@ -6375,31 +6436,7 @@
         <w:rPr>
           <w:color w:val="000000" w:themeColor="text1"/>
         </w:rPr>
-        <w:t>kích thước</w:t>
-      </w:r>
-      <w:r>
-        <w:rPr>
-          <w:color w:val="000000" w:themeColor="text1"/>
-        </w:rPr>
-        <w:t xml:space="preserve">,tên </w:t>
-      </w:r>
-      <w:r>
-        <w:rPr>
-          <w:color w:val="000000" w:themeColor="text1"/>
-        </w:rPr>
-        <w:t>nguồn</w:t>
-      </w:r>
-      <w:r>
-        <w:rPr>
-          <w:color w:val="000000" w:themeColor="text1"/>
-        </w:rPr>
-        <w:t xml:space="preserve"> cung cấp</w:t>
-      </w:r>
-      <w:r>
-        <w:rPr>
-          <w:color w:val="000000" w:themeColor="text1"/>
-        </w:rPr>
-        <w:t>)</w:t>
+        <w:t>kích thước)</w:t>
       </w:r>
       <w:r>
         <w:rPr>
@@ -6460,7 +6497,19 @@
         <w:rPr>
           <w:color w:val="000000" w:themeColor="text1"/>
         </w:rPr>
-        <w:t>chỉ tiết,thêm kho mới và xóa kho bất kì.</w:t>
+        <w:t>ch</w:t>
+      </w:r>
+      <w:r>
+        <w:rPr>
+          <w:color w:val="000000" w:themeColor="text1"/>
+        </w:rPr>
+        <w:t>i0</w:t>
+      </w:r>
+      <w:r>
+        <w:rPr>
+          <w:color w:val="000000" w:themeColor="text1"/>
+        </w:rPr>
+        <w:t xml:space="preserve"> tiết,thêm kho mới và xóa kho bất kì.</w:t>
       </w:r>
     </w:p>
     <w:p>
@@ -6497,19 +6546,7 @@
         <w:rPr>
           <w:color w:val="000000" w:themeColor="text1"/>
         </w:rPr>
-        <w:t>công việc của nhân viên tại cửa hàng như :mức lượng,ngày</w:t>
-      </w:r>
-      <w:r>
-        <w:rPr>
-          <w:color w:val="000000" w:themeColor="text1"/>
-        </w:rPr>
-        <w:t xml:space="preserve"> </w:t>
-      </w:r>
-      <w:r>
-        <w:rPr>
-          <w:color w:val="000000" w:themeColor="text1"/>
-        </w:rPr>
-        <w:t>công</w:t>
+        <w:t>công việc của nhân viên tại cửa hàng như :mức lượng</w:t>
       </w:r>
       <w:r>
         <w:rPr>
@@ -6615,43 +6652,45 @@
         <w:rPr>
           <w:color w:val="000000" w:themeColor="text1"/>
         </w:rPr>
+        <w:lastRenderedPageBreak/>
         <w:t>S</w:t>
       </w:r>
       <w:r>
         <w:rPr>
           <w:color w:val="000000" w:themeColor="text1"/>
         </w:rPr>
-        <w:t xml:space="preserve">ản phẩm bán </w:t>
-      </w:r>
-      <w:r>
-        <w:rPr>
-          <w:color w:val="000000" w:themeColor="text1"/>
-        </w:rPr>
-        <w:t>chạy</w:t>
-      </w:r>
-      <w:r>
-        <w:rPr>
-          <w:color w:val="000000" w:themeColor="text1"/>
-          <w:lang w:val="vi-VN"/>
-        </w:rPr>
-        <w:t xml:space="preserve">,sản </w:t>
-      </w:r>
-      <w:r>
-        <w:rPr>
-          <w:color w:val="000000" w:themeColor="text1"/>
-          <w:lang w:val="vi-VN"/>
-        </w:rPr>
-        <w:t>phẩm có hàng tồn cao</w:t>
-      </w:r>
-      <w:r>
-        <w:rPr>
-          <w:color w:val="000000" w:themeColor="text1"/>
+        <w:t>ản phẩm bán chạy</w:t>
+      </w:r>
+      <w:r>
+        <w:rPr>
+          <w:color w:val="000000" w:themeColor="text1"/>
+          <w:lang w:val="vi-VN"/>
         </w:rPr>
         <w:t>,</w:t>
       </w:r>
       <w:r>
         <w:rPr>
           <w:color w:val="000000" w:themeColor="text1"/>
+          <w:lang w:val="vi-VN"/>
+        </w:rPr>
+        <w:t xml:space="preserve">sản phẩm </w:t>
+      </w:r>
+      <w:r>
+        <w:rPr>
+          <w:color w:val="000000" w:themeColor="text1"/>
+          <w:lang w:val="vi-VN"/>
+        </w:rPr>
+        <w:t>có hàng tồn cao</w:t>
+      </w:r>
+      <w:r>
+        <w:rPr>
+          <w:color w:val="000000" w:themeColor="text1"/>
+        </w:rPr>
+        <w:t>,</w:t>
+      </w:r>
+      <w:r>
+        <w:rPr>
+          <w:color w:val="000000" w:themeColor="text1"/>
         </w:rPr>
         <w:t>s</w:t>
       </w:r>
@@ -6660,14 +6699,21 @@
           <w:color w:val="000000" w:themeColor="text1"/>
           <w:lang w:val="vi-VN"/>
         </w:rPr>
-        <w:t xml:space="preserve">ố lượng hiện còn của toàn bộ sản </w:t>
-      </w:r>
-      <w:r>
-        <w:rPr>
-          <w:color w:val="000000" w:themeColor="text1"/>
-          <w:lang w:val="vi-VN"/>
-        </w:rPr>
-        <w:t>phẩm.</w:t>
+        <w:t xml:space="preserve">ố lượng hiện còn của toàn bộ </w:t>
+      </w:r>
+      <w:r>
+        <w:rPr>
+          <w:color w:val="000000" w:themeColor="text1"/>
+          <w:lang w:val="vi-VN"/>
+        </w:rPr>
+        <w:t>sản phẩm</w:t>
+      </w:r>
+      <w:r>
+        <w:rPr>
+          <w:color w:val="000000" w:themeColor="text1"/>
+          <w:lang w:val="vi-VN"/>
+        </w:rPr>
+        <w:t>.</w:t>
       </w:r>
     </w:p>
     <w:p>
@@ -6711,26 +6757,41 @@
           <w:color w:val="000000" w:themeColor="text1"/>
           <w:lang w:val="vi-VN"/>
         </w:rPr>
-        <w:t>ó đơn hàng cao</w:t>
-      </w:r>
-      <w:r>
-        <w:rPr>
-          <w:color w:val="000000" w:themeColor="text1"/>
-        </w:rPr>
-        <w:t>,</w:t>
-      </w:r>
-      <w:r>
-        <w:rPr>
-          <w:color w:val="000000" w:themeColor="text1"/>
-        </w:rPr>
-        <w:t>khách</w:t>
-      </w:r>
-      <w:r>
-        <w:rPr>
-          <w:color w:val="000000" w:themeColor="text1"/>
-          <w:lang w:val="vi-VN"/>
-        </w:rPr>
-        <w:t xml:space="preserve"> hàng có đơn gần nhất,</w:t>
+        <w:t>ó</w:t>
+      </w:r>
+      <w:r>
+        <w:rPr>
+          <w:color w:val="000000" w:themeColor="text1"/>
+          <w:lang w:val="vi-VN"/>
+        </w:rPr>
+        <w:t xml:space="preserve"> đơn hàng </w:t>
+      </w:r>
+      <w:r>
+        <w:rPr>
+          <w:color w:val="000000" w:themeColor="text1"/>
+          <w:lang w:val="vi-VN"/>
+        </w:rPr>
+        <w:t>cao</w:t>
+      </w:r>
+      <w:r>
+        <w:rPr>
+          <w:color w:val="000000" w:themeColor="text1"/>
+        </w:rPr>
+        <w:t>,khách</w:t>
+      </w:r>
+      <w:r>
+        <w:rPr>
+          <w:color w:val="000000" w:themeColor="text1"/>
+          <w:lang w:val="vi-VN"/>
+        </w:rPr>
+        <w:t xml:space="preserve"> hàng </w:t>
+      </w:r>
+      <w:r>
+        <w:rPr>
+          <w:color w:val="000000" w:themeColor="text1"/>
+          <w:lang w:val="vi-VN"/>
+        </w:rPr>
+        <w:t>có đơn gần nhất,</w:t>
       </w:r>
       <w:r>
         <w:rPr>
@@ -6806,7 +6867,6 @@
         <w:rPr>
           <w:color w:val="000000" w:themeColor="text1"/>
         </w:rPr>
-        <w:lastRenderedPageBreak/>
         <w:t>Tìm kiếm sản phẩm the</w:t>
       </w:r>
       <w:r>
@@ -7283,19 +7343,13 @@
         <w:rPr>
           <w:color w:val="000000" w:themeColor="text1"/>
         </w:rPr>
-        <w:t xml:space="preserve">Quản lý </w:t>
-      </w:r>
-      <w:r>
-        <w:rPr>
-          <w:color w:val="000000" w:themeColor="text1"/>
-        </w:rPr>
-        <w:t>đăng nhập</w:t>
-      </w:r>
-      <w:r>
-        <w:rPr>
-          <w:color w:val="000000" w:themeColor="text1"/>
-        </w:rPr>
-        <w:t>,phân quyền.</w:t>
+        <w:t>Quản lý tài khoản và đăng nhập</w:t>
+      </w:r>
+      <w:r>
+        <w:rPr>
+          <w:color w:val="000000" w:themeColor="text1"/>
+        </w:rPr>
+        <w:t>.</w:t>
       </w:r>
     </w:p>
     <w:p>
@@ -7409,7 +7463,32 @@
         <w:rPr>
           <w:color w:val="000000" w:themeColor="text1"/>
         </w:rPr>
-        <w:t>Thống kê,tìm kiếm.</w:t>
+        <w:t>Thống kê</w:t>
+      </w:r>
+    </w:p>
+    <w:p>
+      <w:pPr>
+        <w:pStyle w:val="NormalWeb"/>
+        <w:numPr>
+          <w:ilvl w:val="1"/>
+          <w:numId w:val="2"/>
+        </w:numPr>
+        <w:spacing w:before="120" w:beforeAutospacing="0" w:after="120" w:afterAutospacing="0" w:line="24" w:lineRule="atLeast"/>
+        <w:rPr>
+          <w:color w:val="000000" w:themeColor="text1"/>
+        </w:rPr>
+      </w:pPr>
+      <w:r>
+        <w:rPr>
+          <w:color w:val="000000" w:themeColor="text1"/>
+        </w:rPr>
+        <w:t>T</w:t>
+      </w:r>
+      <w:r>
+        <w:rPr>
+          <w:color w:val="000000" w:themeColor="text1"/>
+        </w:rPr>
+        <w:t>ìm kiếm.</w:t>
       </w:r>
     </w:p>
     <w:p>
@@ -7586,6 +7665,7 @@
           <w:bCs/>
           <w:color w:val="000000" w:themeColor="text1"/>
         </w:rPr>
+        <w:lastRenderedPageBreak/>
         <w:t>Chương 5: Kết luận và hướng phát triển</w:t>
       </w:r>
       <w:r>
@@ -7631,6 +7711,7 @@
         <w:rPr>
           <w:rFonts w:ascii="Times New Roman" w:hAnsi="Times New Roman" w:cs="Times New Roman"/>
         </w:rPr>
+        <w:lastRenderedPageBreak/>
         <w:t>CHƯƠNG 2: CƠ SỞ LÝ THUYẾT</w:t>
       </w:r>
       <w:bookmarkEnd w:id="10"/>
@@ -7674,7 +7755,7 @@
         <mc:AlternateContent>
           <mc:Choice Requires="wps">
             <w:drawing>
-              <wp:anchor distT="0" distB="0" distL="114300" distR="114300" simplePos="0" relativeHeight="251699200" behindDoc="1" locked="0" layoutInCell="1" allowOverlap="1" wp14:anchorId="75A36B15" wp14:editId="647CD4E2">
+              <wp:anchor distT="0" distB="0" distL="114300" distR="114300" simplePos="0" relativeHeight="251658249" behindDoc="1" locked="0" layoutInCell="1" allowOverlap="1" wp14:anchorId="75A36B15" wp14:editId="647CD4E2">
                 <wp:simplePos x="0" y="0"/>
                 <wp:positionH relativeFrom="column">
                   <wp:posOffset>5028565</wp:posOffset>
@@ -7795,12 +7876,12 @@
                 <v:stroke joinstyle="miter"/>
                 <v:path gradientshapeok="t" o:connecttype="rect"/>
               </v:shapetype>
-              <v:shape id="Text Box 16" o:spid="_x0000_s1027" type="#_x0000_t202" style="position:absolute;left:0;text-align:left;margin-left:395.95pt;margin-top:77.65pt;width:78.05pt;height:.05pt;z-index:-251617280;visibility:visible;mso-wrap-style:square;mso-wrap-distance-left:9pt;mso-wrap-distance-top:0;mso-wrap-distance-right:9pt;mso-wrap-distance-bottom:0;mso-position-horizontal:absolute;mso-position-horizontal-relative:text;mso-position-vertical:absolute;mso-position-vertical-relative:text;v-text-anchor:top" o:gfxdata="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" stroked="f">
+              <v:shape id="Text Box 16" o:spid="_x0000_s1027" type="#_x0000_t202" style="position:absolute;left:0;text-align:left;margin-left:395.95pt;margin-top:77.65pt;width:78.05pt;height:.05pt;z-index:-251658231;visibility:visible;mso-wrap-style:square;mso-wrap-distance-left:9pt;mso-wrap-distance-top:0;mso-wrap-distance-right:9pt;mso-wrap-distance-bottom:0;mso-position-horizontal:absolute;mso-position-horizontal-relative:text;mso-position-vertical:absolute;mso-position-vertical-relative:text;v-text-anchor:top" o:gfxdata="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" stroked="f">
                 <v:textbox style="mso-fit-shape-to-text:t" inset="0,0,0,0">
                   <w:txbxContent>
                     <w:p>
                       <w:pPr>
-                        <w:pStyle w:val="Caption"/>
+                        <w:pStyle w:val="Chuthich"/>
                         <w:jc w:val="center"/>
                         <w:rPr>
                           <w:noProof/>
@@ -7872,7 +7953,7 @@
           <w:color w:val="000000"/>
         </w:rPr>
         <w:drawing>
-          <wp:anchor distT="0" distB="0" distL="114300" distR="114300" simplePos="0" relativeHeight="251697152" behindDoc="1" locked="0" layoutInCell="1" allowOverlap="1" wp14:anchorId="741B92AD" wp14:editId="5C333338">
+          <wp:anchor distT="0" distB="0" distL="114300" distR="114300" simplePos="0" relativeHeight="251658248" behindDoc="1" locked="0" layoutInCell="1" allowOverlap="1" wp14:anchorId="741B92AD" wp14:editId="5C333338">
             <wp:simplePos x="0" y="0"/>
             <wp:positionH relativeFrom="column">
               <wp:posOffset>5028730</wp:posOffset>
@@ -7984,7 +8065,13 @@
         <w:rPr>
           <w:color w:val="000000"/>
         </w:rPr>
-        <w:t xml:space="preserve">Java là một nền tảng phát triển các ứng dụng phần mềm có vị trí rất </w:t>
+        <w:t xml:space="preserve">Java là một nền tảng phát triển các </w:t>
+      </w:r>
+      <w:r>
+        <w:rPr>
+          <w:color w:val="000000"/>
+        </w:rPr>
+        <w:t xml:space="preserve">ứng dụng phần mềm có vị trí rất </w:t>
       </w:r>
       <w:r>
         <w:rPr>
@@ -8446,6 +8533,7 @@
         <w:br w:type="page"/>
       </w:r>
     </w:p>
+    <w:bookmarkStart w:id="12" w:name="_Toc60523872"/>
     <w:p>
       <w:pPr>
         <w:pStyle w:val="NormalWeb"/>
@@ -8465,7 +8553,7 @@
         <mc:AlternateContent>
           <mc:Choice Requires="wps">
             <w:drawing>
-              <wp:anchor distT="0" distB="0" distL="114300" distR="114300" simplePos="0" relativeHeight="251701248" behindDoc="1" locked="0" layoutInCell="1" allowOverlap="1" wp14:anchorId="533CEB72" wp14:editId="32E2508C">
+              <wp:anchor distT="0" distB="0" distL="114300" distR="114300" simplePos="0" relativeHeight="251658250" behindDoc="1" locked="0" layoutInCell="1" allowOverlap="1" wp14:anchorId="533CEB72" wp14:editId="32E2508C">
                 <wp:simplePos x="0" y="0"/>
                 <wp:positionH relativeFrom="column">
                   <wp:posOffset>5154295</wp:posOffset>
@@ -8584,12 +8672,12 @@
           </mc:Choice>
           <mc:Fallback>
             <w:pict>
-              <v:shape w14:anchorId="533CEB72" id="Text Box 18" o:spid="_x0000_s1028" type="#_x0000_t202" style="position:absolute;left:0;text-align:left;margin-left:405.85pt;margin-top:41.95pt;width:1in;height:.05pt;z-index:-251615232;visibility:visible;mso-wrap-style:square;mso-wrap-distance-left:9pt;mso-wrap-distance-top:0;mso-wrap-distance-right:9pt;mso-wrap-distance-bottom:0;mso-position-horizontal:absolute;mso-position-horizontal-relative:text;mso-position-vertical:absolute;mso-position-vertical-relative:text;v-text-anchor:top" o:gfxdata="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" stroked="f">
+              <v:shape w14:anchorId="533CEB72" id="Text Box 18" o:spid="_x0000_s1028" type="#_x0000_t202" style="position:absolute;left:0;text-align:left;margin-left:405.85pt;margin-top:41.95pt;width:1in;height:.05pt;z-index:-251658230;visibility:visible;mso-wrap-style:square;mso-wrap-distance-left:9pt;mso-wrap-distance-top:0;mso-wrap-distance-right:9pt;mso-wrap-distance-bottom:0;mso-position-horizontal:absolute;mso-position-horizontal-relative:text;mso-position-vertical:absolute;mso-position-vertical-relative:text;v-text-anchor:top" o:gfxdata="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" stroked="f">
                 <v:textbox style="mso-fit-shape-to-text:t" inset="0,0,0,0">
                   <w:txbxContent>
                     <w:p>
                       <w:pPr>
-                        <w:pStyle w:val="Caption"/>
+                        <w:pStyle w:val="Chuthich"/>
                         <w:jc w:val="center"/>
                         <w:rPr>
                           <w:noProof/>
@@ -8663,7 +8751,7 @@
           <w:color w:val="000000"/>
         </w:rPr>
         <w:drawing>
-          <wp:anchor distT="0" distB="0" distL="114300" distR="114300" simplePos="0" relativeHeight="251696128" behindDoc="1" locked="0" layoutInCell="1" allowOverlap="1" wp14:anchorId="4AB29151" wp14:editId="3E7295F8">
+          <wp:anchor distT="0" distB="0" distL="114300" distR="114300" simplePos="0" relativeHeight="251658247" behindDoc="1" locked="0" layoutInCell="1" allowOverlap="1" wp14:anchorId="4AB29151" wp14:editId="3E7295F8">
             <wp:simplePos x="0" y="0"/>
             <wp:positionH relativeFrom="column">
               <wp:posOffset>5154304</wp:posOffset>
@@ -8890,7 +8978,6 @@
           <w:rFonts w:ascii="Times New Roman" w:hAnsi="Times New Roman" w:cs="Times New Roman"/>
         </w:rPr>
       </w:pPr>
-      <w:bookmarkStart w:id="12" w:name="_Toc60523872"/>
       <w:r>
         <w:rPr>
           <w:rFonts w:ascii="Times New Roman" w:hAnsi="Times New Roman" w:cs="Times New Roman"/>
@@ -8949,7 +9036,7 @@
         <mc:AlternateContent>
           <mc:Choice Requires="wps">
             <w:drawing>
-              <wp:anchor distT="0" distB="0" distL="114300" distR="114300" simplePos="0" relativeHeight="251703296" behindDoc="1" locked="0" layoutInCell="1" allowOverlap="1" wp14:anchorId="34FE312D" wp14:editId="0B3A1E0A">
+              <wp:anchor distT="0" distB="0" distL="114300" distR="114300" simplePos="0" relativeHeight="251658251" behindDoc="1" locked="0" layoutInCell="1" allowOverlap="1" wp14:anchorId="34FE312D" wp14:editId="0B3A1E0A">
                 <wp:simplePos x="0" y="0"/>
                 <wp:positionH relativeFrom="column">
                   <wp:posOffset>671830</wp:posOffset>
@@ -9068,12 +9155,12 @@
           </mc:Choice>
           <mc:Fallback>
             <w:pict>
-              <v:shape w14:anchorId="34FE312D" id="Text Box 19" o:spid="_x0000_s1029" type="#_x0000_t202" style="position:absolute;left:0;text-align:left;margin-left:52.9pt;margin-top:57.25pt;width:94.5pt;height:.05pt;z-index:-251613184;visibility:visible;mso-wrap-style:square;mso-wrap-distance-left:9pt;mso-wrap-distance-top:0;mso-wrap-distance-right:9pt;mso-wrap-distance-bottom:0;mso-position-horizontal:absolute;mso-position-horizontal-relative:text;mso-position-vertical:absolute;mso-position-vertical-relative:text;v-text-anchor:top" o:gfxdata="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" stroked="f">
+              <v:shape w14:anchorId="34FE312D" id="Text Box 19" o:spid="_x0000_s1029" type="#_x0000_t202" style="position:absolute;left:0;text-align:left;margin-left:52.9pt;margin-top:57.25pt;width:94.5pt;height:.05pt;z-index:-251658229;visibility:visible;mso-wrap-style:square;mso-wrap-distance-left:9pt;mso-wrap-distance-top:0;mso-wrap-distance-right:9pt;mso-wrap-distance-bottom:0;mso-position-horizontal:absolute;mso-position-horizontal-relative:text;mso-position-vertical:absolute;mso-position-vertical-relative:text;v-text-anchor:top" o:gfxdata="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" stroked="f">
                 <v:textbox style="mso-fit-shape-to-text:t" inset="0,0,0,0">
                   <w:txbxContent>
                     <w:p>
                       <w:pPr>
-                        <w:pStyle w:val="Caption"/>
+                        <w:pStyle w:val="Chuthich"/>
                         <w:jc w:val="center"/>
                         <w:rPr>
                           <w:noProof/>
@@ -9147,7 +9234,7 @@
           <w:color w:val="000000" w:themeColor="text1"/>
         </w:rPr>
         <w:drawing>
-          <wp:anchor distT="0" distB="0" distL="114300" distR="114300" simplePos="0" relativeHeight="251694080" behindDoc="1" locked="0" layoutInCell="1" allowOverlap="1" wp14:anchorId="11C1C9A0" wp14:editId="163D68AF">
+          <wp:anchor distT="0" distB="0" distL="114300" distR="114300" simplePos="0" relativeHeight="251658245" behindDoc="1" locked="0" layoutInCell="1" allowOverlap="1" wp14:anchorId="11C1C9A0" wp14:editId="163D68AF">
             <wp:simplePos x="0" y="0"/>
             <wp:positionH relativeFrom="column">
               <wp:posOffset>672053</wp:posOffset>
@@ -9308,7 +9395,7 @@
         <mc:AlternateContent>
           <mc:Choice Requires="wps">
             <w:drawing>
-              <wp:anchor distT="0" distB="0" distL="114300" distR="114300" simplePos="0" relativeHeight="251705344" behindDoc="1" locked="0" layoutInCell="1" allowOverlap="1" wp14:anchorId="1B4E79F2" wp14:editId="2AA2656E">
+              <wp:anchor distT="0" distB="0" distL="114300" distR="114300" simplePos="0" relativeHeight="251658252" behindDoc="1" locked="0" layoutInCell="1" allowOverlap="1" wp14:anchorId="1B4E79F2" wp14:editId="2AA2656E">
                 <wp:simplePos x="0" y="0"/>
                 <wp:positionH relativeFrom="column">
                   <wp:posOffset>677322</wp:posOffset>
@@ -9427,12 +9514,12 @@
           </mc:Choice>
           <mc:Fallback>
             <w:pict>
-              <v:shape w14:anchorId="1B4E79F2" id="Text Box 23" o:spid="_x0000_s1030" type="#_x0000_t202" style="position:absolute;left:0;text-align:left;margin-left:53.35pt;margin-top:50pt;width:94pt;height:.05pt;z-index:-251611136;visibility:visible;mso-wrap-style:square;mso-wrap-distance-left:9pt;mso-wrap-distance-top:0;mso-wrap-distance-right:9pt;mso-wrap-distance-bottom:0;mso-position-horizontal:absolute;mso-position-horizontal-relative:text;mso-position-vertical:absolute;mso-position-vertical-relative:text;v-text-anchor:top" o:gfxdata="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" stroked="f">
+              <v:shape w14:anchorId="1B4E79F2" id="Text Box 23" o:spid="_x0000_s1030" type="#_x0000_t202" style="position:absolute;left:0;text-align:left;margin-left:53.35pt;margin-top:50pt;width:94pt;height:.05pt;z-index:-251658228;visibility:visible;mso-wrap-style:square;mso-wrap-distance-left:9pt;mso-wrap-distance-top:0;mso-wrap-distance-right:9pt;mso-wrap-distance-bottom:0;mso-position-horizontal:absolute;mso-position-horizontal-relative:text;mso-position-vertical:absolute;mso-position-vertical-relative:text;v-text-anchor:top" o:gfxdata="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" stroked="f">
                 <v:textbox style="mso-fit-shape-to-text:t" inset="0,0,0,0">
                   <w:txbxContent>
                     <w:p>
                       <w:pPr>
-                        <w:pStyle w:val="Caption"/>
+                        <w:pStyle w:val="Chuthich"/>
                         <w:jc w:val="center"/>
                         <w:rPr>
                           <w:noProof/>
@@ -9506,7 +9593,7 @@
           <w:color w:val="000000" w:themeColor="text1"/>
         </w:rPr>
         <w:drawing>
-          <wp:anchor distT="0" distB="0" distL="114300" distR="114300" simplePos="0" relativeHeight="251695104" behindDoc="1" locked="0" layoutInCell="1" allowOverlap="1" wp14:anchorId="233827C6" wp14:editId="29547DD7">
+          <wp:anchor distT="0" distB="0" distL="114300" distR="114300" simplePos="0" relativeHeight="251658246" behindDoc="1" locked="0" layoutInCell="1" allowOverlap="1" wp14:anchorId="233827C6" wp14:editId="29547DD7">
             <wp:simplePos x="0" y="0"/>
             <wp:positionH relativeFrom="column">
               <wp:posOffset>670972</wp:posOffset>
@@ -10206,7 +10293,7 @@
           <w:color w:val="000000"/>
         </w:rPr>
         <w:drawing>
-          <wp:anchor distT="0" distB="0" distL="114300" distR="114300" simplePos="0" relativeHeight="251683840" behindDoc="0" locked="0" layoutInCell="1" allowOverlap="1" wp14:anchorId="44995B26" wp14:editId="1DF537AF">
+          <wp:anchor distT="0" distB="0" distL="114300" distR="114300" simplePos="0" relativeHeight="251658241" behindDoc="0" locked="0" layoutInCell="1" allowOverlap="1" wp14:anchorId="44995B26" wp14:editId="1DF537AF">
             <wp:simplePos x="0" y="0"/>
             <wp:positionH relativeFrom="column">
               <wp:posOffset>4768215</wp:posOffset>
@@ -10325,7 +10412,7 @@
         <mc:AlternateContent>
           <mc:Choice Requires="wps">
             <w:drawing>
-              <wp:anchor distT="0" distB="0" distL="114300" distR="114300" simplePos="0" relativeHeight="251709440" behindDoc="0" locked="0" layoutInCell="1" allowOverlap="1" wp14:anchorId="4F77107D" wp14:editId="7A296DBD">
+              <wp:anchor distT="0" distB="0" distL="114300" distR="114300" simplePos="0" relativeHeight="251658253" behindDoc="0" locked="0" layoutInCell="1" allowOverlap="1" wp14:anchorId="4F77107D" wp14:editId="7A296DBD">
                 <wp:simplePos x="0" y="0"/>
                 <wp:positionH relativeFrom="column">
                   <wp:posOffset>4768215</wp:posOffset>
@@ -10437,12 +10524,12 @@
           </mc:Choice>
           <mc:Fallback>
             <w:pict>
-              <v:shape w14:anchorId="4F77107D" id="Text Box 56" o:spid="_x0000_s1031" type="#_x0000_t202" style="position:absolute;left:0;text-align:left;margin-left:375.45pt;margin-top:16.4pt;width:81.75pt;height:.05pt;z-index:251709440;visibility:visible;mso-wrap-style:square;mso-wrap-distance-left:9pt;mso-wrap-distance-top:0;mso-wrap-distance-right:9pt;mso-wrap-distance-bottom:0;mso-position-horizontal:absolute;mso-position-horizontal-relative:text;mso-position-vertical:absolute;mso-position-vertical-relative:text;v-text-anchor:top" o:gfxdata="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" stroked="f">
+              <v:shape w14:anchorId="4F77107D" id="Text Box 56" o:spid="_x0000_s1031" type="#_x0000_t202" style="position:absolute;left:0;text-align:left;margin-left:375.45pt;margin-top:16.4pt;width:81.75pt;height:.05pt;z-index:251658253;visibility:visible;mso-wrap-style:square;mso-wrap-distance-left:9pt;mso-wrap-distance-top:0;mso-wrap-distance-right:9pt;mso-wrap-distance-bottom:0;mso-position-horizontal:absolute;mso-position-horizontal-relative:text;mso-position-vertical:absolute;mso-position-vertical-relative:text;v-text-anchor:top" o:gfxdata="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" stroked="f">
                 <v:textbox style="mso-fit-shape-to-text:t" inset="0,0,0,0">
                   <w:txbxContent>
                     <w:p>
                       <w:pPr>
-                        <w:pStyle w:val="Caption"/>
+                        <w:pStyle w:val="Chuthich"/>
                         <w:jc w:val="center"/>
                         <w:rPr>
                           <w:b/>
@@ -10650,7 +10737,7 @@
           <w:color w:val="000000" w:themeColor="text1"/>
         </w:rPr>
         <w:drawing>
-          <wp:anchor distT="0" distB="0" distL="114300" distR="114300" simplePos="0" relativeHeight="251686912" behindDoc="1" locked="0" layoutInCell="1" allowOverlap="1" wp14:anchorId="0BF610C9" wp14:editId="217CEEB3">
+          <wp:anchor distT="0" distB="0" distL="114300" distR="114300" simplePos="0" relativeHeight="251658242" behindDoc="1" locked="0" layoutInCell="1" allowOverlap="1" wp14:anchorId="0BF610C9" wp14:editId="217CEEB3">
             <wp:simplePos x="0" y="0"/>
             <wp:positionH relativeFrom="column">
               <wp:posOffset>4876165</wp:posOffset>
@@ -10735,7 +10822,7 @@
         <mc:AlternateContent>
           <mc:Choice Requires="wps">
             <w:drawing>
-              <wp:anchor distT="0" distB="0" distL="114300" distR="114300" simplePos="0" relativeHeight="251715584" behindDoc="1" locked="0" layoutInCell="1" allowOverlap="1" wp14:anchorId="1F9D91AF" wp14:editId="14EAC417">
+              <wp:anchor distT="0" distB="0" distL="114300" distR="114300" simplePos="0" relativeHeight="251658255" behindDoc="1" locked="0" layoutInCell="1" allowOverlap="1" wp14:anchorId="1F9D91AF" wp14:editId="14EAC417">
                 <wp:simplePos x="0" y="0"/>
                 <wp:positionH relativeFrom="column">
                   <wp:posOffset>4876165</wp:posOffset>
@@ -10852,12 +10939,12 @@
           </mc:Choice>
           <mc:Fallback>
             <w:pict>
-              <v:shape w14:anchorId="1F9D91AF" id="Text Box 59" o:spid="_x0000_s1032" type="#_x0000_t202" style="position:absolute;left:0;text-align:left;margin-left:383.95pt;margin-top:46.15pt;width:73.5pt;height:.05pt;z-index:-251600896;visibility:visible;mso-wrap-style:square;mso-wrap-distance-left:9pt;mso-wrap-distance-top:0;mso-wrap-distance-right:9pt;mso-wrap-distance-bottom:0;mso-position-horizontal:absolute;mso-position-horizontal-relative:text;mso-position-vertical:absolute;mso-position-vertical-relative:text;v-text-anchor:top" o:gfxdata="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" stroked="f">
+              <v:shape w14:anchorId="1F9D91AF" id="Text Box 59" o:spid="_x0000_s1032" type="#_x0000_t202" style="position:absolute;left:0;text-align:left;margin-left:383.95pt;margin-top:46.15pt;width:73.5pt;height:.05pt;z-index:-251658225;visibility:visible;mso-wrap-style:square;mso-wrap-distance-left:9pt;mso-wrap-distance-top:0;mso-wrap-distance-right:9pt;mso-wrap-distance-bottom:0;mso-position-horizontal:absolute;mso-position-horizontal-relative:text;mso-position-vertical:absolute;mso-position-vertical-relative:text;v-text-anchor:top" o:gfxdata="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" stroked="f">
                 <v:textbox style="mso-fit-shape-to-text:t" inset="0,0,0,0">
                   <w:txbxContent>
                     <w:p>
                       <w:pPr>
-                        <w:pStyle w:val="Caption"/>
+                        <w:pStyle w:val="Chuthich"/>
                         <w:jc w:val="center"/>
                         <w:rPr>
                           <w:sz w:val="12"/>
@@ -10956,7 +11043,7 @@
           <w:color w:val="000000" w:themeColor="text1"/>
         </w:rPr>
         <w:drawing>
-          <wp:anchor distT="0" distB="0" distL="114300" distR="114300" simplePos="0" relativeHeight="251687936" behindDoc="1" locked="0" layoutInCell="1" allowOverlap="1" wp14:anchorId="7D836CCC" wp14:editId="6B8C21BD">
+          <wp:anchor distT="0" distB="0" distL="114300" distR="114300" simplePos="0" relativeHeight="251658243" behindDoc="1" locked="0" layoutInCell="1" allowOverlap="1" wp14:anchorId="7D836CCC" wp14:editId="6B8C21BD">
             <wp:simplePos x="0" y="0"/>
             <wp:positionH relativeFrom="column">
               <wp:posOffset>4876165</wp:posOffset>
@@ -11055,7 +11142,7 @@
         <mc:AlternateContent>
           <mc:Choice Requires="wps">
             <w:drawing>
-              <wp:anchor distT="0" distB="0" distL="114300" distR="114300" simplePos="0" relativeHeight="251713536" behindDoc="0" locked="0" layoutInCell="1" allowOverlap="1" wp14:anchorId="245D4921" wp14:editId="4255D187">
+              <wp:anchor distT="0" distB="0" distL="114300" distR="114300" simplePos="0" relativeHeight="251658254" behindDoc="0" locked="0" layoutInCell="1" allowOverlap="1" wp14:anchorId="245D4921" wp14:editId="4255D187">
                 <wp:simplePos x="0" y="0"/>
                 <wp:positionH relativeFrom="column">
                   <wp:posOffset>4872990</wp:posOffset>
@@ -11167,12 +11254,12 @@
           </mc:Choice>
           <mc:Fallback>
             <w:pict>
-              <v:shape w14:anchorId="245D4921" id="Text Box 58" o:spid="_x0000_s1033" type="#_x0000_t202" style="position:absolute;left:0;text-align:left;margin-left:383.7pt;margin-top:39.45pt;width:73.5pt;height:.05pt;z-index:251713536;visibility:visible;mso-wrap-style:square;mso-wrap-distance-left:9pt;mso-wrap-distance-top:0;mso-wrap-distance-right:9pt;mso-wrap-distance-bottom:0;mso-position-horizontal:absolute;mso-position-horizontal-relative:text;mso-position-vertical:absolute;mso-position-vertical-relative:text;v-text-anchor:top" o:gfxdata="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" stroked="f">
+              <v:shape w14:anchorId="245D4921" id="Text Box 58" o:spid="_x0000_s1033" type="#_x0000_t202" style="position:absolute;left:0;text-align:left;margin-left:383.7pt;margin-top:39.45pt;width:73.5pt;height:.05pt;z-index:251658254;visibility:visible;mso-wrap-style:square;mso-wrap-distance-left:9pt;mso-wrap-distance-top:0;mso-wrap-distance-right:9pt;mso-wrap-distance-bottom:0;mso-position-horizontal:absolute;mso-position-horizontal-relative:text;mso-position-vertical:absolute;mso-position-vertical-relative:text;v-text-anchor:top" o:gfxdata="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" stroked="f">
                 <v:textbox style="mso-fit-shape-to-text:t" inset="0,0,0,0">
                   <w:txbxContent>
                     <w:p>
                       <w:pPr>
-                        <w:pStyle w:val="Caption"/>
+                        <w:pStyle w:val="Chuthich"/>
                         <w:jc w:val="center"/>
                         <w:rPr>
                           <w:b/>
@@ -11461,7 +11548,7 @@
           <w:szCs w:val="27"/>
         </w:rPr>
         <w:drawing>
-          <wp:anchor distT="0" distB="0" distL="114300" distR="114300" simplePos="0" relativeHeight="251693056" behindDoc="0" locked="0" layoutInCell="1" allowOverlap="1" wp14:anchorId="7350883D" wp14:editId="344DB1A0">
+          <wp:anchor distT="0" distB="0" distL="114300" distR="114300" simplePos="0" relativeHeight="251658244" behindDoc="0" locked="0" layoutInCell="1" allowOverlap="1" wp14:anchorId="7350883D" wp14:editId="344DB1A0">
             <wp:simplePos x="0" y="0"/>
             <wp:positionH relativeFrom="column">
               <wp:posOffset>5168265</wp:posOffset>
@@ -11627,7 +11714,7 @@
         <mc:AlternateContent>
           <mc:Choice Requires="wps">
             <w:drawing>
-              <wp:anchor distT="0" distB="0" distL="114300" distR="114300" simplePos="0" relativeHeight="251717632" behindDoc="0" locked="0" layoutInCell="1" allowOverlap="1" wp14:anchorId="7499F491" wp14:editId="5E1D7E50">
+              <wp:anchor distT="0" distB="0" distL="114300" distR="114300" simplePos="0" relativeHeight="251658256" behindDoc="0" locked="0" layoutInCell="1" allowOverlap="1" wp14:anchorId="7499F491" wp14:editId="5E1D7E50">
                 <wp:simplePos x="0" y="0"/>
                 <wp:positionH relativeFrom="column">
                   <wp:posOffset>4711065</wp:posOffset>
@@ -11744,12 +11831,12 @@
           </mc:Choice>
           <mc:Fallback>
             <w:pict>
-              <v:shape w14:anchorId="7499F491" id="Text Box 60" o:spid="_x0000_s1034" type="#_x0000_t202" style="position:absolute;left:0;text-align:left;margin-left:370.95pt;margin-top:7.65pt;width:99pt;height:15pt;z-index:251717632;visibility:visible;mso-wrap-style:square;mso-width-percent:0;mso-height-percent:0;mso-wrap-distance-left:9pt;mso-wrap-distance-top:0;mso-wrap-distance-right:9pt;mso-wrap-distance-bottom:0;mso-position-horizontal:absolute;mso-position-horizontal-relative:text;mso-position-vertical:absolute;mso-position-vertical-relative:text;mso-width-percent:0;mso-height-percent:0;mso-width-relative:margin;mso-height-relative:margin;v-text-anchor:top" o:gfxdata="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" stroked="f">
+              <v:shape w14:anchorId="7499F491" id="Text Box 60" o:spid="_x0000_s1034" type="#_x0000_t202" style="position:absolute;left:0;text-align:left;margin-left:370.95pt;margin-top:7.65pt;width:99pt;height:15pt;z-index:251658256;visibility:visible;mso-wrap-style:square;mso-width-percent:0;mso-height-percent:0;mso-wrap-distance-left:9pt;mso-wrap-distance-top:0;mso-wrap-distance-right:9pt;mso-wrap-distance-bottom:0;mso-position-horizontal:absolute;mso-position-horizontal-relative:text;mso-position-vertical:absolute;mso-position-vertical-relative:text;mso-width-percent:0;mso-height-percent:0;mso-width-relative:margin;mso-height-relative:margin;v-text-anchor:top" o:gfxdata="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" stroked="f">
                 <v:textbox inset="0,0,0,0">
                   <w:txbxContent>
                     <w:p>
                       <w:pPr>
-                        <w:pStyle w:val="Caption"/>
+                        <w:pStyle w:val="Chuthich"/>
                         <w:jc w:val="center"/>
                         <w:rPr>
                           <w:noProof/>
@@ -12025,7 +12112,7 @@
         <mc:AlternateContent>
           <mc:Choice Requires="wps">
             <w:drawing>
-              <wp:anchor distT="0" distB="0" distL="114300" distR="114300" simplePos="0" relativeHeight="251729920" behindDoc="1" locked="0" layoutInCell="1" allowOverlap="1" wp14:anchorId="005D9354" wp14:editId="65E28134">
+              <wp:anchor distT="0" distB="0" distL="114300" distR="114300" simplePos="0" relativeHeight="251658262" behindDoc="1" locked="0" layoutInCell="1" allowOverlap="1" wp14:anchorId="005D9354" wp14:editId="65E28134">
                 <wp:simplePos x="0" y="0"/>
                 <wp:positionH relativeFrom="column">
                   <wp:posOffset>589915</wp:posOffset>
@@ -12142,12 +12229,12 @@
           </mc:Choice>
           <mc:Fallback>
             <w:pict>
-              <v:shape w14:anchorId="005D9354" id="Text Box 68" o:spid="_x0000_s1035" type="#_x0000_t202" style="position:absolute;left:0;text-align:left;margin-left:46.45pt;margin-top:65.1pt;width:107.3pt;height:.05pt;z-index:-251586560;visibility:visible;mso-wrap-style:square;mso-wrap-distance-left:9pt;mso-wrap-distance-top:0;mso-wrap-distance-right:9pt;mso-wrap-distance-bottom:0;mso-position-horizontal:absolute;mso-position-horizontal-relative:text;mso-position-vertical:absolute;mso-position-vertical-relative:text;v-text-anchor:top" o:gfxdata="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" stroked="f">
+              <v:shape w14:anchorId="005D9354" id="Text Box 68" o:spid="_x0000_s1035" type="#_x0000_t202" style="position:absolute;left:0;text-align:left;margin-left:46.45pt;margin-top:65.1pt;width:107.3pt;height:.05pt;z-index:-251658218;visibility:visible;mso-wrap-style:square;mso-wrap-distance-left:9pt;mso-wrap-distance-top:0;mso-wrap-distance-right:9pt;mso-wrap-distance-bottom:0;mso-position-horizontal:absolute;mso-position-horizontal-relative:text;mso-position-vertical:absolute;mso-position-vertical-relative:text;v-text-anchor:top" o:gfxdata="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" stroked="f">
                 <v:textbox style="mso-fit-shape-to-text:t" inset="0,0,0,0">
                   <w:txbxContent>
                     <w:p>
                       <w:pPr>
-                        <w:pStyle w:val="Caption"/>
+                        <w:pStyle w:val="Chuthich"/>
                         <w:jc w:val="center"/>
                         <w:rPr>
                           <w:noProof/>
@@ -12219,7 +12306,7 @@
           <w:color w:val="000000"/>
         </w:rPr>
         <w:drawing>
-          <wp:anchor distT="0" distB="0" distL="114300" distR="114300" simplePos="0" relativeHeight="251727872" behindDoc="1" locked="0" layoutInCell="1" allowOverlap="1" wp14:anchorId="3EEAE928" wp14:editId="2FAEEE86">
+          <wp:anchor distT="0" distB="0" distL="114300" distR="114300" simplePos="0" relativeHeight="251658261" behindDoc="1" locked="0" layoutInCell="1" allowOverlap="1" wp14:anchorId="3EEAE928" wp14:editId="2FAEEE86">
             <wp:simplePos x="0" y="0"/>
             <wp:positionH relativeFrom="column">
               <wp:posOffset>589915</wp:posOffset>
@@ -12454,7 +12541,7 @@
         <mc:AlternateContent>
           <mc:Choice Requires="wps">
             <w:drawing>
-              <wp:anchor distT="0" distB="0" distL="114300" distR="114300" simplePos="0" relativeHeight="251723776" behindDoc="1" locked="0" layoutInCell="1" allowOverlap="1" wp14:anchorId="7B502380" wp14:editId="5FCAA664">
+              <wp:anchor distT="0" distB="0" distL="114300" distR="114300" simplePos="0" relativeHeight="251658258" behindDoc="1" locked="0" layoutInCell="1" allowOverlap="1" wp14:anchorId="7B502380" wp14:editId="5FCAA664">
                 <wp:simplePos x="0" y="0"/>
                 <wp:positionH relativeFrom="column">
                   <wp:posOffset>4755515</wp:posOffset>
@@ -12571,12 +12658,12 @@
           </mc:Choice>
           <mc:Fallback>
             <w:pict>
-              <v:shape w14:anchorId="7B502380" id="Text Box 64" o:spid="_x0000_s1036" type="#_x0000_t202" style="position:absolute;left:0;text-align:left;margin-left:374.45pt;margin-top:66pt;width:98.5pt;height:.05pt;z-index:-251592704;visibility:visible;mso-wrap-style:square;mso-wrap-distance-left:9pt;mso-wrap-distance-top:0;mso-wrap-distance-right:9pt;mso-wrap-distance-bottom:0;mso-position-horizontal:absolute;mso-position-horizontal-relative:text;mso-position-vertical:absolute;mso-position-vertical-relative:text;v-text-anchor:top" o:gfxdata="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" stroked="f">
+              <v:shape w14:anchorId="7B502380" id="Text Box 64" o:spid="_x0000_s1036" type="#_x0000_t202" style="position:absolute;left:0;text-align:left;margin-left:374.45pt;margin-top:66pt;width:98.5pt;height:.05pt;z-index:-251658222;visibility:visible;mso-wrap-style:square;mso-wrap-distance-left:9pt;mso-wrap-distance-top:0;mso-wrap-distance-right:9pt;mso-wrap-distance-bottom:0;mso-position-horizontal:absolute;mso-position-horizontal-relative:text;mso-position-vertical:absolute;mso-position-vertical-relative:text;v-text-anchor:top" o:gfxdata="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" stroked="f">
                 <v:textbox style="mso-fit-shape-to-text:t" inset="0,0,0,0">
                   <w:txbxContent>
                     <w:p>
                       <w:pPr>
-                        <w:pStyle w:val="Caption"/>
+                        <w:pStyle w:val="Chuthich"/>
                         <w:jc w:val="center"/>
                         <w:rPr>
                           <w:noProof/>
@@ -12648,7 +12735,7 @@
           <w:color w:val="000000"/>
         </w:rPr>
         <w:drawing>
-          <wp:anchor distT="0" distB="0" distL="114300" distR="114300" simplePos="0" relativeHeight="251721728" behindDoc="1" locked="0" layoutInCell="1" allowOverlap="1" wp14:anchorId="536C343E" wp14:editId="5C0338FC">
+          <wp:anchor distT="0" distB="0" distL="114300" distR="114300" simplePos="0" relativeHeight="251658257" behindDoc="1" locked="0" layoutInCell="1" allowOverlap="1" wp14:anchorId="536C343E" wp14:editId="5C0338FC">
             <wp:simplePos x="0" y="0"/>
             <wp:positionH relativeFrom="column">
               <wp:posOffset>4755515</wp:posOffset>
@@ -12990,7 +13077,7 @@
         <mc:AlternateContent>
           <mc:Choice Requires="wps">
             <w:drawing>
-              <wp:anchor distT="0" distB="0" distL="114300" distR="114300" simplePos="0" relativeHeight="251726848" behindDoc="1" locked="0" layoutInCell="1" allowOverlap="1" wp14:anchorId="6B71DFCA" wp14:editId="6BA9E256">
+              <wp:anchor distT="0" distB="0" distL="114300" distR="114300" simplePos="0" relativeHeight="251658260" behindDoc="1" locked="0" layoutInCell="1" allowOverlap="1" wp14:anchorId="6B71DFCA" wp14:editId="6BA9E256">
                 <wp:simplePos x="0" y="0"/>
                 <wp:positionH relativeFrom="column">
                   <wp:posOffset>735965</wp:posOffset>
@@ -13107,12 +13194,12 @@
           </mc:Choice>
           <mc:Fallback>
             <w:pict>
-              <v:shape w14:anchorId="6B71DFCA" id="Text Box 66" o:spid="_x0000_s1037" type="#_x0000_t202" style="position:absolute;left:0;text-align:left;margin-left:57.95pt;margin-top:95.5pt;width:93pt;height:.05pt;z-index:-251589632;visibility:visible;mso-wrap-style:square;mso-wrap-distance-left:9pt;mso-wrap-distance-top:0;mso-wrap-distance-right:9pt;mso-wrap-distance-bottom:0;mso-position-horizontal:absolute;mso-position-horizontal-relative:text;mso-position-vertical:absolute;mso-position-vertical-relative:text;v-text-anchor:top" o:gfxdata="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" stroked="f">
+              <v:shape w14:anchorId="6B71DFCA" id="Text Box 66" o:spid="_x0000_s1037" type="#_x0000_t202" style="position:absolute;left:0;text-align:left;margin-left:57.95pt;margin-top:95.5pt;width:93pt;height:.05pt;z-index:-251658220;visibility:visible;mso-wrap-style:square;mso-wrap-distance-left:9pt;mso-wrap-distance-top:0;mso-wrap-distance-right:9pt;mso-wrap-distance-bottom:0;mso-position-horizontal:absolute;mso-position-horizontal-relative:text;mso-position-vertical:absolute;mso-position-vertical-relative:text;v-text-anchor:top" o:gfxdata="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" stroked="f">
                 <v:textbox style="mso-fit-shape-to-text:t" inset="0,0,0,0">
                   <w:txbxContent>
                     <w:p>
                       <w:pPr>
-                        <w:pStyle w:val="Caption"/>
+                        <w:pStyle w:val="Chuthich"/>
                         <w:jc w:val="center"/>
                         <w:rPr>
                           <w:noProof/>
@@ -13184,7 +13271,7 @@
           <w:color w:val="000000"/>
         </w:rPr>
         <w:drawing>
-          <wp:anchor distT="0" distB="0" distL="114300" distR="114300" simplePos="0" relativeHeight="251724800" behindDoc="1" locked="0" layoutInCell="1" allowOverlap="1" wp14:anchorId="0E4FC275" wp14:editId="567F0784">
+          <wp:anchor distT="0" distB="0" distL="114300" distR="114300" simplePos="0" relativeHeight="251658259" behindDoc="1" locked="0" layoutInCell="1" allowOverlap="1" wp14:anchorId="0E4FC275" wp14:editId="567F0784">
             <wp:simplePos x="0" y="0"/>
             <wp:positionH relativeFrom="column">
               <wp:posOffset>735965</wp:posOffset>
@@ -13540,7 +13627,6 @@
         <w:spacing w:line="256" w:lineRule="auto"/>
         <w:rPr>
           <w:b/>
-          <w:bCs/>
           <w:color w:val="000000" w:themeColor="text1"/>
         </w:rPr>
       </w:pPr>
@@ -13615,7 +13701,6 @@
         <w:spacing w:line="256" w:lineRule="auto"/>
         <w:rPr>
           <w:b/>
-          <w:bCs/>
           <w:color w:val="000000" w:themeColor="text1"/>
         </w:rPr>
       </w:pPr>
@@ -13636,7 +13721,6 @@
         <w:spacing w:line="256" w:lineRule="auto"/>
         <w:rPr>
           <w:b/>
-          <w:bCs/>
           <w:color w:val="000000" w:themeColor="text1"/>
         </w:rPr>
       </w:pPr>
@@ -13664,7 +13748,6 @@
         <w:spacing w:after="160" w:line="256" w:lineRule="auto"/>
         <w:rPr>
           <w:b/>
-          <w:bCs/>
           <w:color w:val="000000" w:themeColor="text1"/>
         </w:rPr>
       </w:pPr>
@@ -13755,7 +13838,7 @@
           <w:iCs/>
           <w:lang w:val="fr-FR"/>
         </w:rPr>
-        <w:t xml:space="preserve"> có thể</w:t>
+        <w:t xml:space="preserve"> </w:t>
       </w:r>
       <w:r>
         <w:rPr>
@@ -13763,22 +13846,25 @@
           <w:iCs/>
           <w:lang w:val="fr-FR"/>
         </w:rPr>
-        <w:t> :</w:t>
-      </w:r>
-      <w:r>
-        <w:rPr>
-          <w:b/>
-          <w:bCs/>
+        <w:t>được</w:t>
+      </w:r>
+      <w:r>
+        <w:rPr>
           <w:i/>
           <w:iCs/>
           <w:lang w:val="fr-FR"/>
         </w:rPr>
+        <w:t> :</w:t>
+      </w:r>
+      <w:r>
+        <w:rPr>
+          <w:i/>
+          <w:lang w:val="fr-FR"/>
+        </w:rPr>
         <w:t>Tạo đơn hàng</w:t>
       </w:r>
       <w:r>
         <w:rPr>
-          <w:b/>
-          <w:bCs/>
           <w:i/>
           <w:iCs/>
           <w:lang w:val="fr-FR"/>
@@ -13787,8 +13873,6 @@
       </w:r>
       <w:r>
         <w:rPr>
-          <w:b/>
-          <w:bCs/>
           <w:i/>
           <w:iCs/>
           <w:lang w:val="fr-FR"/>
@@ -13797,8 +13881,6 @@
       </w:r>
       <w:r>
         <w:rPr>
-          <w:b/>
-          <w:bCs/>
           <w:i/>
           <w:iCs/>
           <w:lang w:val="fr-FR"/>
@@ -13807,8 +13889,6 @@
       </w:r>
       <w:r>
         <w:rPr>
-          <w:b/>
-          <w:bCs/>
           <w:i/>
           <w:iCs/>
           <w:lang w:val="fr-FR"/>
@@ -13817,81 +13897,80 @@
       </w:r>
       <w:r>
         <w:rPr>
-          <w:b/>
-          <w:bCs/>
+          <w:i/>
+          <w:lang w:val="fr-FR"/>
+        </w:rPr>
+        <w:t xml:space="preserve"> chi tiết đơn hàng</w:t>
+      </w:r>
+      <w:r>
+        <w:rPr>
           <w:i/>
           <w:iCs/>
           <w:lang w:val="fr-FR"/>
         </w:rPr>
-        <w:t xml:space="preserve"> chi tiết đơn hàng</w:t>
-      </w:r>
-      <w:r>
-        <w:rPr>
-          <w:b/>
-          <w:bCs/>
+        <w:t>,</w:t>
+      </w:r>
+      <w:r>
+        <w:rPr>
           <w:i/>
           <w:iCs/>
           <w:lang w:val="fr-FR"/>
         </w:rPr>
-        <w:t>,</w:t>
-      </w:r>
-      <w:r>
-        <w:rPr>
-          <w:b/>
-          <w:bCs/>
+        <w:t>Cập nhật trạng thái</w:t>
+      </w:r>
+      <w:r>
+        <w:rPr>
           <w:i/>
           <w:iCs/>
           <w:lang w:val="fr-FR"/>
         </w:rPr>
-        <w:t>Cập nhật trạng thái</w:t>
-      </w:r>
-      <w:r>
-        <w:rPr>
-          <w:b/>
-          <w:bCs/>
+        <w:t xml:space="preserve"> đơn hàng</w:t>
+      </w:r>
+      <w:r>
+        <w:rPr>
+          <w:i/>
+          <w:lang w:val="fr-FR"/>
+        </w:rPr>
+        <w:t xml:space="preserve"> và </w:t>
+      </w:r>
+      <w:r>
+        <w:rPr>
           <w:i/>
           <w:iCs/>
           <w:lang w:val="fr-FR"/>
         </w:rPr>
-        <w:t xml:space="preserve"> đơn hàng</w:t>
-      </w:r>
-      <w:r>
-        <w:rPr>
-          <w:b/>
-          <w:bCs/>
+        <w:t>I</w:t>
+      </w:r>
+      <w:r>
+        <w:rPr>
           <w:i/>
           <w:iCs/>
           <w:lang w:val="fr-FR"/>
         </w:rPr>
-        <w:t xml:space="preserve"> và </w:t>
-      </w:r>
-      <w:r>
-        <w:rPr>
-          <w:b/>
-          <w:bCs/>
+        <w:t>n hóa</w:t>
+      </w:r>
+      <w:r>
+        <w:rPr>
+          <w:i/>
+          <w:lang w:val="fr-FR"/>
+        </w:rPr>
+        <w:t xml:space="preserve"> đơn </w:t>
+      </w:r>
+      <w:r>
+        <w:rPr>
           <w:i/>
           <w:iCs/>
           <w:lang w:val="fr-FR"/>
         </w:rPr>
-        <w:t>I</w:t>
-      </w:r>
-      <w:r>
-        <w:rPr>
-          <w:b/>
-          <w:bCs/>
+        <w:t xml:space="preserve">thanh toán gửi khách </w:t>
+      </w:r>
+      <w:r>
+        <w:rPr>
           <w:i/>
           <w:iCs/>
           <w:lang w:val="fr-FR"/>
         </w:rPr>
-        <w:t>n hóa đơn thanh toán</w:t>
-      </w:r>
-      <w:r>
-        <w:rPr>
-          <w:i/>
-          <w:iCs/>
-          <w:lang w:val="fr-FR"/>
-        </w:rPr>
-        <w:t xml:space="preserve"> gửi khách hàng.</w:t>
+        <w:t>hàng.</w:t>
       </w:r>
     </w:p>
     <w:p>
@@ -13910,7 +13989,6 @@
       <w:r>
         <w:rPr>
           <w:b/>
-          <w:bCs/>
           <w:color w:val="000000" w:themeColor="text1"/>
           <w:lang w:val="fr-FR"/>
         </w:rPr>
@@ -13930,27 +14008,41 @@
           <w:color w:val="000000" w:themeColor="text1"/>
           <w:lang w:val="fr-FR"/>
         </w:rPr>
-        <w:t xml:space="preserve">:tạo đơn hàng mới với thông tin </w:t>
+        <w:t>:</w:t>
       </w:r>
       <w:r>
         <w:rPr>
           <w:color w:val="000000" w:themeColor="text1"/>
           <w:lang w:val="fr-FR"/>
         </w:rPr>
-        <w:t>tên sản phẩm,kích thước,màu sắc</w:t>
+        <w:t xml:space="preserve">tạo đơn hàng mới với thông tin </w:t>
       </w:r>
       <w:r>
         <w:rPr>
           <w:color w:val="000000" w:themeColor="text1"/>
           <w:lang w:val="fr-FR"/>
         </w:rPr>
-        <w:t>,số lượng</w:t>
+        <w:t xml:space="preserve">tên </w:t>
       </w:r>
       <w:r>
         <w:rPr>
           <w:color w:val="000000" w:themeColor="text1"/>
           <w:lang w:val="fr-FR"/>
         </w:rPr>
+        <w:t>sản phẩm,</w:t>
+      </w:r>
+      <w:r>
+        <w:rPr>
+          <w:color w:val="000000" w:themeColor="text1"/>
+          <w:lang w:val="fr-FR"/>
+        </w:rPr>
+        <w:t>kích thước,màu sắc</w:t>
+      </w:r>
+      <w:r>
+        <w:rPr>
+          <w:color w:val="000000" w:themeColor="text1"/>
+          <w:lang w:val="fr-FR"/>
+        </w:rPr>
         <w:t>,</w:t>
       </w:r>
       <w:r>
@@ -13958,13 +14050,34 @@
           <w:color w:val="000000" w:themeColor="text1"/>
           <w:lang w:val="fr-FR"/>
         </w:rPr>
-        <w:t>thông tin khách hàng</w:t>
+        <w:t>số lượng</w:t>
       </w:r>
       <w:r>
         <w:rPr>
           <w:color w:val="000000" w:themeColor="text1"/>
           <w:lang w:val="fr-FR"/>
         </w:rPr>
+        <w:t>,</w:t>
+      </w:r>
+      <w:r>
+        <w:rPr>
+          <w:color w:val="000000" w:themeColor="text1"/>
+          <w:lang w:val="fr-FR"/>
+        </w:rPr>
+        <w:t xml:space="preserve">thông tin </w:t>
+      </w:r>
+      <w:r>
+        <w:rPr>
+          <w:color w:val="000000" w:themeColor="text1"/>
+          <w:lang w:val="fr-FR"/>
+        </w:rPr>
+        <w:t>khách hàng</w:t>
+      </w:r>
+      <w:r>
+        <w:rPr>
+          <w:color w:val="000000" w:themeColor="text1"/>
+          <w:lang w:val="fr-FR"/>
+        </w:rPr>
         <w:t xml:space="preserve">(tên,số điện thoại) và </w:t>
       </w:r>
       <w:r>
@@ -13993,14 +14106,14 @@
           <w:color w:val="000000" w:themeColor="text1"/>
           <w:lang w:val="fr-FR"/>
         </w:rPr>
-        <w:t xml:space="preserve"> lưu lại trong cơ sỡ dữ liệu</w:t>
+        <w:t xml:space="preserve"> lưu lại trong cơ sỡ dữ liệu </w:t>
       </w:r>
       <w:r>
         <w:rPr>
           <w:color w:val="000000" w:themeColor="text1"/>
           <w:lang w:val="fr-FR"/>
         </w:rPr>
-        <w:t xml:space="preserve"> với trạng thái mặc địng là</w:t>
+        <w:t>với trạng thái mặc địng là</w:t>
       </w:r>
       <w:r>
         <w:rPr>
@@ -14288,7 +14401,21 @@
           <w:color w:val="000000" w:themeColor="text1"/>
           <w:lang w:val="vi-VN"/>
         </w:rPr>
-        <w:t>lữu trữ bên trong sẽ được cập nhật và cập nhật hiển thị phí trên giao diện,thông nhân viên thay đổi cuối cùng sẽ là thông tin nhân viên đi kèm trên đơn hàng.</w:t>
+        <w:t>lữu trữ bên trong sẽ được cập nhật và cập nhật hiển thị phí</w:t>
+      </w:r>
+      <w:r>
+        <w:rPr>
+          <w:color w:val="000000" w:themeColor="text1"/>
+          <w:lang w:val="fr-FR"/>
+        </w:rPr>
+        <w:t>a</w:t>
+      </w:r>
+      <w:r>
+        <w:rPr>
+          <w:color w:val="000000" w:themeColor="text1"/>
+          <w:lang w:val="vi-VN"/>
+        </w:rPr>
+        <w:t xml:space="preserve"> trên giao diện,thông nhân viên thay đổi cuối cùng sẽ là thông tin nhân viên đi kèm trên đơn hàng.</w:t>
       </w:r>
     </w:p>
     <w:p>
@@ -14713,11 +14840,10 @@
       <w:r>
         <w:rPr>
           <w:b/>
-          <w:bCs/>
-          <w:color w:val="000000" w:themeColor="text1"/>
-          <w:lang w:val="vi-VN"/>
-        </w:rPr>
-        <w:t xml:space="preserve">Cập </w:t>
+          <w:color w:val="000000" w:themeColor="text1"/>
+          <w:lang w:val="vi-VN"/>
+        </w:rPr>
+        <w:t xml:space="preserve">Cập nhật </w:t>
       </w:r>
       <w:r>
         <w:rPr>
@@ -14726,16 +14852,15 @@
           <w:color w:val="000000" w:themeColor="text1"/>
           <w:lang w:val="vi-VN"/>
         </w:rPr>
-        <w:t xml:space="preserve">nhật chi tiết </w:t>
+        <w:t>chi tiết</w:t>
       </w:r>
       <w:r>
         <w:rPr>
           <w:b/>
-          <w:bCs/>
-          <w:color w:val="000000" w:themeColor="text1"/>
-          <w:lang w:val="vi-VN"/>
-        </w:rPr>
-        <w:t>sản phẩm:</w:t>
+          <w:color w:val="000000" w:themeColor="text1"/>
+          <w:lang w:val="vi-VN"/>
+        </w:rPr>
+        <w:t xml:space="preserve"> sản phẩm:</w:t>
       </w:r>
       <w:r>
         <w:rPr>
@@ -14777,14 +14902,49 @@
           <w:color w:val="000000" w:themeColor="text1"/>
           <w:lang w:val="vi-VN"/>
         </w:rPr>
-        <w:t>số lượng hiện còn và kho nào còn thì không thể chính sửa được(</w:t>
-      </w:r>
-      <w:r>
-        <w:rPr>
-          <w:color w:val="000000" w:themeColor="text1"/>
-          <w:lang w:val="vi-VN"/>
-        </w:rPr>
-        <w:t>sẽ được cập nhật chỉnh sửa ở phần quản lý kho)</w:t>
+        <w:t xml:space="preserve">trừ </w:t>
+      </w:r>
+      <w:r>
+        <w:rPr>
+          <w:color w:val="000000" w:themeColor="text1"/>
+          <w:lang w:val="vi-VN"/>
+        </w:rPr>
+        <w:t>số lượng hiện còn và kho nào còn thì</w:t>
+      </w:r>
+      <w:r>
+        <w:rPr>
+          <w:color w:val="000000" w:themeColor="text1"/>
+          <w:lang w:val="vi-VN"/>
+        </w:rPr>
+        <w:t xml:space="preserve"> không thể </w:t>
+      </w:r>
+      <w:r>
+        <w:rPr>
+          <w:color w:val="000000" w:themeColor="text1"/>
+          <w:lang w:val="vi-VN"/>
+        </w:rPr>
+        <w:t>chính sửa được(</w:t>
+      </w:r>
+      <w:r>
+        <w:rPr>
+          <w:color w:val="000000" w:themeColor="text1"/>
+          <w:lang w:val="vi-VN"/>
+        </w:rPr>
+        <w:t xml:space="preserve">sẽ được cập nhật </w:t>
+      </w:r>
+      <w:r>
+        <w:rPr>
+          <w:color w:val="000000" w:themeColor="text1"/>
+          <w:lang w:val="vi-VN"/>
+        </w:rPr>
+        <w:t xml:space="preserve">chỉnh </w:t>
+      </w:r>
+      <w:r>
+        <w:rPr>
+          <w:color w:val="000000" w:themeColor="text1"/>
+          <w:lang w:val="vi-VN"/>
+        </w:rPr>
+        <w:t>sửa ở phần quản lý kho)</w:t>
       </w:r>
       <w:r>
         <w:rPr>
@@ -14810,7 +14970,6 @@
       <w:r>
         <w:rPr>
           <w:b/>
-          <w:bCs/>
           <w:color w:val="000000" w:themeColor="text1"/>
           <w:lang w:val="vi-VN"/>
         </w:rPr>
@@ -14842,7 +15001,21 @@
           <w:color w:val="000000" w:themeColor="text1"/>
           <w:lang w:val="vi-VN"/>
         </w:rPr>
-        <w:t>có thê xóa sản phẩm khổi danh sách sản phẩm.Khi kích hoạt thành công,dữ liệu sẽ loại bỏ thông tin sản phâm tương ứng và cập nhật lại hiển thị của danh sách sản phẩm.</w:t>
+        <w:t>có thê xóa sản phẩm kh</w:t>
+      </w:r>
+      <w:r>
+        <w:rPr>
+          <w:color w:val="000000" w:themeColor="text1"/>
+          <w:lang w:val="vi-VN"/>
+        </w:rPr>
+        <w:t>ỏ</w:t>
+      </w:r>
+      <w:r>
+        <w:rPr>
+          <w:color w:val="000000" w:themeColor="text1"/>
+          <w:lang w:val="vi-VN"/>
+        </w:rPr>
+        <w:t>i danh sách sản phẩm.Khi kích hoạt thành công,dữ liệu sẽ loại bỏ thông tin sản phâm tương ứng và cập nhật lại hiển thị của danh sách sản phẩm.</w:t>
       </w:r>
     </w:p>
     <w:p>
@@ -14949,7 +15122,13 @@
         <w:rPr>
           <w:lang w:val="vi-VN"/>
         </w:rPr>
-        <w:t>hi thêm kho,người dùng cần cung cấp thông tin về kho:ma</w:t>
+        <w:t>hi thêm kho,người dùng cần cung cấp thông tin về kho:m</w:t>
+      </w:r>
+      <w:r>
+        <w:rPr>
+          <w:lang w:val="vi-VN"/>
+        </w:rPr>
+        <w:t>ã</w:t>
       </w:r>
       <w:r>
         <w:rPr>
@@ -15268,7 +15447,6 @@
         <w:ind w:left="990"/>
         <w:rPr>
           <w:i/>
-          <w:iCs/>
           <w:lang w:val="vi-VN"/>
         </w:rPr>
       </w:pPr>
@@ -15318,15 +15496,7 @@
           <w:iCs/>
           <w:lang w:val="fr-FR"/>
         </w:rPr>
-        <w:t xml:space="preserve">óa khi ngừng hợp </w:t>
-      </w:r>
-      <w:r>
-        <w:rPr>
-          <w:i/>
-          <w:iCs/>
-          <w:lang w:val="fr-FR"/>
-        </w:rPr>
-        <w:t>tác</w:t>
+        <w:t>óa khi ngừng hợp tác</w:t>
       </w:r>
       <w:r>
         <w:rPr>
@@ -15353,7 +15523,6 @@
       <w:r>
         <w:rPr>
           <w:b/>
-          <w:bCs/>
           <w:color w:val="000000" w:themeColor="text1"/>
           <w:lang w:val="vi-VN"/>
         </w:rPr>
@@ -15420,7 +15589,35 @@
           <w:color w:val="000000" w:themeColor="text1"/>
           <w:lang w:val="vi-VN"/>
         </w:rPr>
-        <w:t>số CMND,số điện thoại,địa chỉ</w:t>
+        <w:t>số CMND,</w:t>
+      </w:r>
+      <w:r>
+        <w:rPr>
+          <w:color w:val="000000" w:themeColor="text1"/>
+          <w:lang w:val="vi-VN"/>
+        </w:rPr>
+        <w:t>số điện thoại</w:t>
+      </w:r>
+      <w:r>
+        <w:rPr>
+          <w:color w:val="000000" w:themeColor="text1"/>
+          <w:lang w:val="vi-VN"/>
+        </w:rPr>
+        <w:t>,địa chỉ</w:t>
+      </w:r>
+      <w:r>
+        <w:rPr>
+          <w:color w:val="000000" w:themeColor="text1"/>
+          <w:lang w:val="vi-VN"/>
+        </w:rPr>
+        <w:t>,</w:t>
+      </w:r>
+      <w:r>
+        <w:rPr>
+          <w:color w:val="000000" w:themeColor="text1"/>
+          <w:lang w:val="vi-VN"/>
+        </w:rPr>
+        <w:t>vị trí</w:t>
       </w:r>
       <w:r>
         <w:rPr>
@@ -15481,7 +15678,6 @@
       <w:r>
         <w:rPr>
           <w:b/>
-          <w:bCs/>
           <w:color w:val="000000" w:themeColor="text1"/>
           <w:lang w:val="vi-VN"/>
         </w:rPr>
@@ -15499,7 +15695,21 @@
           <w:color w:val="000000" w:themeColor="text1"/>
           <w:lang w:val="vi-VN"/>
         </w:rPr>
-        <w:t xml:space="preserve">tài khoản có quyền cao nhất </w:t>
+        <w:t>tài khoản</w:t>
+      </w:r>
+      <w:r>
+        <w:rPr>
+          <w:color w:val="000000" w:themeColor="text1"/>
+          <w:lang w:val="vi-VN"/>
+        </w:rPr>
+        <w:t xml:space="preserve"> có </w:t>
+      </w:r>
+      <w:r>
+        <w:rPr>
+          <w:color w:val="000000" w:themeColor="text1"/>
+          <w:lang w:val="vi-VN"/>
+        </w:rPr>
+        <w:t xml:space="preserve">quyền cao nhất </w:t>
       </w:r>
       <w:r>
         <w:rPr>
@@ -15513,14 +15723,42 @@
           <w:color w:val="000000" w:themeColor="text1"/>
           <w:lang w:val="vi-VN"/>
         </w:rPr>
-        <w:t xml:space="preserve"> chỉnh sửa thông tin chi tiết của </w:t>
-      </w:r>
-      <w:r>
-        <w:rPr>
-          <w:color w:val="000000" w:themeColor="text1"/>
-          <w:lang w:val="vi-VN"/>
-        </w:rPr>
-        <w:t>nhân viên</w:t>
+        <w:t xml:space="preserve"> </w:t>
+      </w:r>
+      <w:r>
+        <w:rPr>
+          <w:color w:val="000000" w:themeColor="text1"/>
+          <w:lang w:val="vi-VN"/>
+        </w:rPr>
+        <w:t xml:space="preserve">chỉnh </w:t>
+      </w:r>
+      <w:r>
+        <w:rPr>
+          <w:color w:val="000000" w:themeColor="text1"/>
+          <w:lang w:val="vi-VN"/>
+        </w:rPr>
+        <w:t xml:space="preserve">sửa </w:t>
+      </w:r>
+      <w:r>
+        <w:rPr>
+          <w:color w:val="000000" w:themeColor="text1"/>
+          <w:lang w:val="vi-VN"/>
+        </w:rPr>
+        <w:t xml:space="preserve">thông tin </w:t>
+      </w:r>
+      <w:r>
+        <w:rPr>
+          <w:color w:val="000000" w:themeColor="text1"/>
+          <w:lang w:val="vi-VN"/>
+        </w:rPr>
+        <w:t>chi tiết</w:t>
+      </w:r>
+      <w:r>
+        <w:rPr>
+          <w:color w:val="000000" w:themeColor="text1"/>
+          <w:lang w:val="vi-VN"/>
+        </w:rPr>
+        <w:t xml:space="preserve"> của nhân viên</w:t>
       </w:r>
       <w:r>
         <w:rPr>
@@ -15534,7 +15772,21 @@
           <w:color w:val="000000" w:themeColor="text1"/>
           <w:lang w:val="vi-VN"/>
         </w:rPr>
-        <w:t>thông tin dữ liệu tương ứng của nhân viên sẽ được gọi lên form,người dùng tùy chỉnh và lưu lại hoặc hủy</w:t>
+        <w:t>thông tin dữ liệu tương ứng của nhân viên sẽ được gọi lên form,</w:t>
+      </w:r>
+      <w:r>
+        <w:rPr>
+          <w:color w:val="000000" w:themeColor="text1"/>
+          <w:lang w:val="vi-VN"/>
+        </w:rPr>
+        <w:t xml:space="preserve">người dùng </w:t>
+      </w:r>
+      <w:r>
+        <w:rPr>
+          <w:color w:val="000000" w:themeColor="text1"/>
+          <w:lang w:val="vi-VN"/>
+        </w:rPr>
+        <w:t>tùy chỉnh và lưu lại hoặc hủy</w:t>
       </w:r>
       <w:r>
         <w:rPr>
@@ -16112,7 +16364,6 @@
           <w:bCs/>
           <w:lang w:val="vi-VN"/>
         </w:rPr>
-        <w:lastRenderedPageBreak/>
         <w:t>Tìm kiếm khách hàng</w:t>
       </w:r>
       <w:r>
@@ -16522,14 +16773,27 @@
       <w:r>
         <w:t xml:space="preserve">Sơ đồ </w:t>
       </w:r>
-      <w:fldSimple w:instr=" SEQ Sơ_đồ \* ARABIC ">
-        <w:r>
-          <w:rPr>
-            <w:noProof/>
-          </w:rPr>
-          <w:t>1</w:t>
-        </w:r>
-      </w:fldSimple>
+      <w:r>
+        <w:fldChar w:fldCharType="begin"/>
+      </w:r>
+      <w:r>
+        <w:instrText xml:space="preserve"> SEQ Sơ_đồ \* ARABIC </w:instrText>
+      </w:r>
+      <w:r>
+        <w:fldChar w:fldCharType="separate"/>
+      </w:r>
+      <w:r>
+        <w:rPr>
+          <w:noProof/>
+        </w:rPr>
+        <w:t>1</w:t>
+      </w:r>
+      <w:r>
+        <w:rPr>
+          <w:noProof/>
+        </w:rPr>
+        <w:fldChar w:fldCharType="end"/>
+      </w:r>
       <w:r>
         <w:t xml:space="preserve">  -Use case tổng quát</w:t>
       </w:r>
@@ -16602,14 +16866,27 @@
       <w:r>
         <w:t xml:space="preserve">Sơ đồ </w:t>
       </w:r>
-      <w:fldSimple w:instr=" SEQ Sơ_đồ \* ARABIC ">
-        <w:r>
-          <w:rPr>
-            <w:noProof/>
-          </w:rPr>
-          <w:t>2</w:t>
-        </w:r>
-      </w:fldSimple>
+      <w:r>
+        <w:fldChar w:fldCharType="begin"/>
+      </w:r>
+      <w:r>
+        <w:instrText xml:space="preserve"> SEQ Sơ_đồ \* ARABIC </w:instrText>
+      </w:r>
+      <w:r>
+        <w:fldChar w:fldCharType="separate"/>
+      </w:r>
+      <w:r>
+        <w:rPr>
+          <w:noProof/>
+        </w:rPr>
+        <w:t>2</w:t>
+      </w:r>
+      <w:r>
+        <w:rPr>
+          <w:noProof/>
+        </w:rPr>
+        <w:fldChar w:fldCharType="end"/>
+      </w:r>
       <w:r>
         <w:t xml:space="preserve"> - Use case Quản lý bán hàng</w:t>
       </w:r>
@@ -16624,6 +16901,7 @@
         <w:rPr>
           <w:noProof/>
         </w:rPr>
+        <w:lastRenderedPageBreak/>
         <w:drawing>
           <wp:inline distT="0" distB="0" distL="0" distR="0" wp14:anchorId="07EE059C" wp14:editId="5159F209">
             <wp:extent cx="5838825" cy="2390775"/>
@@ -16683,14 +16961,27 @@
       <w:r>
         <w:t xml:space="preserve">Sơ đồ </w:t>
       </w:r>
-      <w:fldSimple w:instr=" SEQ Sơ_đồ \* ARABIC ">
-        <w:r>
-          <w:rPr>
-            <w:noProof/>
-          </w:rPr>
-          <w:t>3</w:t>
-        </w:r>
-      </w:fldSimple>
+      <w:r>
+        <w:fldChar w:fldCharType="begin"/>
+      </w:r>
+      <w:r>
+        <w:instrText xml:space="preserve"> SEQ Sơ_đồ \* ARABIC </w:instrText>
+      </w:r>
+      <w:r>
+        <w:fldChar w:fldCharType="separate"/>
+      </w:r>
+      <w:r>
+        <w:rPr>
+          <w:noProof/>
+        </w:rPr>
+        <w:t>3</w:t>
+      </w:r>
+      <w:r>
+        <w:rPr>
+          <w:noProof/>
+        </w:rPr>
+        <w:fldChar w:fldCharType="end"/>
+      </w:r>
       <w:r>
         <w:t xml:space="preserve"> - Use case Quản lý sản phẩm</w:t>
       </w:r>
@@ -16705,7 +16996,6 @@
         <w:rPr>
           <w:noProof/>
         </w:rPr>
-        <w:lastRenderedPageBreak/>
         <w:drawing>
           <wp:inline distT="0" distB="0" distL="0" distR="0" wp14:anchorId="02A71E3D" wp14:editId="603FAAE7">
             <wp:extent cx="5419725" cy="2543175"/>
@@ -16765,14 +17055,27 @@
       <w:r>
         <w:t xml:space="preserve">Sơ đồ </w:t>
       </w:r>
-      <w:fldSimple w:instr=" SEQ Sơ_đồ \* ARABIC ">
-        <w:r>
-          <w:rPr>
-            <w:noProof/>
-          </w:rPr>
-          <w:t>4</w:t>
-        </w:r>
-      </w:fldSimple>
+      <w:r>
+        <w:fldChar w:fldCharType="begin"/>
+      </w:r>
+      <w:r>
+        <w:instrText xml:space="preserve"> SEQ Sơ_đồ \* ARABIC </w:instrText>
+      </w:r>
+      <w:r>
+        <w:fldChar w:fldCharType="separate"/>
+      </w:r>
+      <w:r>
+        <w:rPr>
+          <w:noProof/>
+        </w:rPr>
+        <w:t>4</w:t>
+      </w:r>
+      <w:r>
+        <w:rPr>
+          <w:noProof/>
+        </w:rPr>
+        <w:fldChar w:fldCharType="end"/>
+      </w:r>
       <w:r>
         <w:t xml:space="preserve"> - Use case Quản lý nhân viên</w:t>
       </w:r>
@@ -16874,14 +17177,27 @@
       <w:r>
         <w:t xml:space="preserve">Sơ đồ </w:t>
       </w:r>
-      <w:fldSimple w:instr=" SEQ Sơ_đồ \* ARABIC ">
-        <w:r>
-          <w:rPr>
-            <w:noProof/>
-          </w:rPr>
-          <w:t>5</w:t>
-        </w:r>
-      </w:fldSimple>
+      <w:r>
+        <w:fldChar w:fldCharType="begin"/>
+      </w:r>
+      <w:r>
+        <w:instrText xml:space="preserve"> SEQ Sơ_đồ \* ARABIC </w:instrText>
+      </w:r>
+      <w:r>
+        <w:fldChar w:fldCharType="separate"/>
+      </w:r>
+      <w:r>
+        <w:rPr>
+          <w:noProof/>
+        </w:rPr>
+        <w:t>5</w:t>
+      </w:r>
+      <w:r>
+        <w:rPr>
+          <w:noProof/>
+        </w:rPr>
+        <w:fldChar w:fldCharType="end"/>
+      </w:r>
       <w:r>
         <w:t xml:space="preserve"> - Sơ đồ Class</w:t>
       </w:r>
@@ -16902,6 +17218,7 @@
         </w:rPr>
       </w:pPr>
       <w:r>
+        <w:lastRenderedPageBreak/>
         <w:br w:type="page"/>
       </w:r>
     </w:p>
@@ -18475,14 +18792,27 @@
       <w:r>
         <w:t xml:space="preserve">Hình </w:t>
       </w:r>
-      <w:fldSimple w:instr=" SEQ Hình \* ARABIC ">
-        <w:r>
-          <w:rPr>
-            <w:noProof/>
-          </w:rPr>
-          <w:t>13</w:t>
-        </w:r>
-      </w:fldSimple>
+      <w:r>
+        <w:fldChar w:fldCharType="begin"/>
+      </w:r>
+      <w:r>
+        <w:instrText xml:space="preserve"> SEQ Hình \* ARABIC </w:instrText>
+      </w:r>
+      <w:r>
+        <w:fldChar w:fldCharType="separate"/>
+      </w:r>
+      <w:r>
+        <w:rPr>
+          <w:noProof/>
+        </w:rPr>
+        <w:t>13</w:t>
+      </w:r>
+      <w:r>
+        <w:rPr>
+          <w:noProof/>
+        </w:rPr>
+        <w:fldChar w:fldCharType="end"/>
+      </w:r>
       <w:r>
         <w:t>:Minh họa - Tạo đơn hàng.</w:t>
       </w:r>
@@ -18601,14 +18931,27 @@
       <w:r>
         <w:t xml:space="preserve">Hình </w:t>
       </w:r>
-      <w:fldSimple w:instr=" SEQ Hình \* ARABIC ">
-        <w:r>
-          <w:rPr>
-            <w:noProof/>
-          </w:rPr>
-          <w:t>14</w:t>
-        </w:r>
-      </w:fldSimple>
+      <w:r>
+        <w:fldChar w:fldCharType="begin"/>
+      </w:r>
+      <w:r>
+        <w:instrText xml:space="preserve"> SEQ Hình \* ARABIC </w:instrText>
+      </w:r>
+      <w:r>
+        <w:fldChar w:fldCharType="separate"/>
+      </w:r>
+      <w:r>
+        <w:rPr>
+          <w:noProof/>
+        </w:rPr>
+        <w:t>14</w:t>
+      </w:r>
+      <w:r>
+        <w:rPr>
+          <w:noProof/>
+        </w:rPr>
+        <w:fldChar w:fldCharType="end"/>
+      </w:r>
       <w:r>
         <w:t>:Minh họa - Chi tiêt đơn hàng.</w:t>
       </w:r>
@@ -18725,14 +19068,27 @@
       <w:r>
         <w:t xml:space="preserve">Hình </w:t>
       </w:r>
-      <w:fldSimple w:instr=" SEQ Hình \* ARABIC ">
-        <w:r>
-          <w:rPr>
-            <w:noProof/>
-          </w:rPr>
-          <w:t>15</w:t>
-        </w:r>
-      </w:fldSimple>
+      <w:r>
+        <w:fldChar w:fldCharType="begin"/>
+      </w:r>
+      <w:r>
+        <w:instrText xml:space="preserve"> SEQ Hình \* ARABIC </w:instrText>
+      </w:r>
+      <w:r>
+        <w:fldChar w:fldCharType="separate"/>
+      </w:r>
+      <w:r>
+        <w:rPr>
+          <w:noProof/>
+        </w:rPr>
+        <w:t>15</w:t>
+      </w:r>
+      <w:r>
+        <w:rPr>
+          <w:noProof/>
+        </w:rPr>
+        <w:fldChar w:fldCharType="end"/>
+      </w:r>
       <w:r>
         <w:t>:Minh họa - Xóa đơn hàng.</w:t>
       </w:r>
@@ -18866,14 +19222,30 @@
       <w:r>
         <w:t xml:space="preserve">Hình </w:t>
       </w:r>
-      <w:fldSimple w:instr=" SEQ Hình \* ARABIC ">
-        <w:r>
-          <w:rPr>
-            <w:noProof/>
-          </w:rPr>
-          <w:t>16</w:t>
-        </w:r>
-      </w:fldSimple>
+      <w:r>
+        <w:fldChar w:fldCharType="begin"/>
+      </w:r>
+      <w:r>
+        <w:instrText xml:space="preserve"> SEQ Hình \* </w:instrText>
+      </w:r>
+      <w:r>
+        <w:instrText xml:space="preserve">ARABIC </w:instrText>
+      </w:r>
+      <w:r>
+        <w:fldChar w:fldCharType="separate"/>
+      </w:r>
+      <w:r>
+        <w:rPr>
+          <w:noProof/>
+        </w:rPr>
+        <w:t>16</w:t>
+      </w:r>
+      <w:r>
+        <w:rPr>
+          <w:noProof/>
+        </w:rPr>
+        <w:fldChar w:fldCharType="end"/>
+      </w:r>
       <w:r>
         <w:t>:Minh họa - Thêm sản phẩm mới.</w:t>
       </w:r>
@@ -18990,14 +19362,27 @@
       <w:r>
         <w:t xml:space="preserve">Hình </w:t>
       </w:r>
-      <w:fldSimple w:instr=" SEQ Hình \* ARABIC ">
-        <w:r>
-          <w:rPr>
-            <w:noProof/>
-          </w:rPr>
-          <w:t>17</w:t>
-        </w:r>
-      </w:fldSimple>
+      <w:r>
+        <w:fldChar w:fldCharType="begin"/>
+      </w:r>
+      <w:r>
+        <w:instrText xml:space="preserve"> SEQ Hình \* ARABIC </w:instrText>
+      </w:r>
+      <w:r>
+        <w:fldChar w:fldCharType="separate"/>
+      </w:r>
+      <w:r>
+        <w:rPr>
+          <w:noProof/>
+        </w:rPr>
+        <w:t>17</w:t>
+      </w:r>
+      <w:r>
+        <w:rPr>
+          <w:noProof/>
+        </w:rPr>
+        <w:fldChar w:fldCharType="end"/>
+      </w:r>
       <w:r>
         <w:t>:Minh họa - Cập nhật chi tiết sản phảm.</w:t>
       </w:r>
@@ -19111,14 +19496,27 @@
       <w:r>
         <w:t xml:space="preserve">Hình </w:t>
       </w:r>
-      <w:fldSimple w:instr=" SEQ Hình \* ARABIC ">
-        <w:r>
-          <w:rPr>
-            <w:noProof/>
-          </w:rPr>
-          <w:t>18</w:t>
-        </w:r>
-      </w:fldSimple>
+      <w:r>
+        <w:fldChar w:fldCharType="begin"/>
+      </w:r>
+      <w:r>
+        <w:instrText xml:space="preserve"> SEQ Hình \* ARABIC </w:instrText>
+      </w:r>
+      <w:r>
+        <w:fldChar w:fldCharType="separate"/>
+      </w:r>
+      <w:r>
+        <w:rPr>
+          <w:noProof/>
+        </w:rPr>
+        <w:t>18</w:t>
+      </w:r>
+      <w:r>
+        <w:rPr>
+          <w:noProof/>
+        </w:rPr>
+        <w:fldChar w:fldCharType="end"/>
+      </w:r>
       <w:r>
         <w:t>:Minh họa - Nhập lượng sản phẩm.</w:t>
       </w:r>
@@ -19235,14 +19633,27 @@
       <w:r>
         <w:t xml:space="preserve">Hình </w:t>
       </w:r>
-      <w:fldSimple w:instr=" SEQ Hình \* ARABIC ">
-        <w:r>
-          <w:rPr>
-            <w:noProof/>
-          </w:rPr>
-          <w:t>19</w:t>
-        </w:r>
-      </w:fldSimple>
+      <w:r>
+        <w:fldChar w:fldCharType="begin"/>
+      </w:r>
+      <w:r>
+        <w:instrText xml:space="preserve"> SEQ Hình \* ARABIC </w:instrText>
+      </w:r>
+      <w:r>
+        <w:fldChar w:fldCharType="separate"/>
+      </w:r>
+      <w:r>
+        <w:rPr>
+          <w:noProof/>
+        </w:rPr>
+        <w:t>19</w:t>
+      </w:r>
+      <w:r>
+        <w:rPr>
+          <w:noProof/>
+        </w:rPr>
+        <w:fldChar w:fldCharType="end"/>
+      </w:r>
       <w:r>
         <w:t>:Minh họa - Xóa sản phẩm.</w:t>
       </w:r>
@@ -19375,14 +19786,27 @@
       <w:r>
         <w:t xml:space="preserve">Hình </w:t>
       </w:r>
-      <w:fldSimple w:instr=" SEQ Hình \* ARABIC ">
-        <w:r>
-          <w:rPr>
-            <w:noProof/>
-          </w:rPr>
-          <w:t>20</w:t>
-        </w:r>
-      </w:fldSimple>
+      <w:r>
+        <w:fldChar w:fldCharType="begin"/>
+      </w:r>
+      <w:r>
+        <w:instrText xml:space="preserve"> SEQ Hình \* ARABIC </w:instrText>
+      </w:r>
+      <w:r>
+        <w:fldChar w:fldCharType="separate"/>
+      </w:r>
+      <w:r>
+        <w:rPr>
+          <w:noProof/>
+        </w:rPr>
+        <w:t>20</w:t>
+      </w:r>
+      <w:r>
+        <w:rPr>
+          <w:noProof/>
+        </w:rPr>
+        <w:fldChar w:fldCharType="end"/>
+      </w:r>
       <w:r>
         <w:t>:Minh họa - Thêm nhân viên mới.</w:t>
       </w:r>
@@ -19481,14 +19905,27 @@
       <w:r>
         <w:t xml:space="preserve">Hình </w:t>
       </w:r>
-      <w:fldSimple w:instr=" SEQ Hình \* ARABIC ">
-        <w:r>
-          <w:rPr>
-            <w:noProof/>
-          </w:rPr>
-          <w:t>21</w:t>
-        </w:r>
-      </w:fldSimple>
+      <w:r>
+        <w:fldChar w:fldCharType="begin"/>
+      </w:r>
+      <w:r>
+        <w:instrText xml:space="preserve"> SEQ Hình \* ARABIC </w:instrText>
+      </w:r>
+      <w:r>
+        <w:fldChar w:fldCharType="separate"/>
+      </w:r>
+      <w:r>
+        <w:rPr>
+          <w:noProof/>
+        </w:rPr>
+        <w:t>21</w:t>
+      </w:r>
+      <w:r>
+        <w:rPr>
+          <w:noProof/>
+        </w:rPr>
+        <w:fldChar w:fldCharType="end"/>
+      </w:r>
       <w:r>
         <w:t>:Minh họa - Điền thông tin nhân viên mới.</w:t>
       </w:r>
@@ -19605,14 +20042,27 @@
       <w:r>
         <w:t xml:space="preserve">Hình </w:t>
       </w:r>
-      <w:fldSimple w:instr=" SEQ Hình \* ARABIC ">
-        <w:r>
-          <w:rPr>
-            <w:noProof/>
-          </w:rPr>
-          <w:t>22</w:t>
-        </w:r>
-      </w:fldSimple>
+      <w:r>
+        <w:fldChar w:fldCharType="begin"/>
+      </w:r>
+      <w:r>
+        <w:instrText xml:space="preserve"> SEQ Hình \* ARABIC </w:instrText>
+      </w:r>
+      <w:r>
+        <w:fldChar w:fldCharType="separate"/>
+      </w:r>
+      <w:r>
+        <w:rPr>
+          <w:noProof/>
+        </w:rPr>
+        <w:t>22</w:t>
+      </w:r>
+      <w:r>
+        <w:rPr>
+          <w:noProof/>
+        </w:rPr>
+        <w:fldChar w:fldCharType="end"/>
+      </w:r>
       <w:r>
         <w:t>:Minh họa - Cập nhật thông tin nhân viên.</w:t>
       </w:r>
@@ -19724,14 +20174,27 @@
       <w:r>
         <w:t xml:space="preserve">Hình </w:t>
       </w:r>
-      <w:fldSimple w:instr=" SEQ Hình \* ARABIC ">
-        <w:r>
-          <w:rPr>
-            <w:noProof/>
-          </w:rPr>
-          <w:t>23</w:t>
-        </w:r>
-      </w:fldSimple>
+      <w:r>
+        <w:fldChar w:fldCharType="begin"/>
+      </w:r>
+      <w:r>
+        <w:instrText xml:space="preserve"> SEQ Hình \* ARABIC </w:instrText>
+      </w:r>
+      <w:r>
+        <w:fldChar w:fldCharType="separate"/>
+      </w:r>
+      <w:r>
+        <w:rPr>
+          <w:noProof/>
+        </w:rPr>
+        <w:t>23</w:t>
+      </w:r>
+      <w:r>
+        <w:rPr>
+          <w:noProof/>
+        </w:rPr>
+        <w:fldChar w:fldCharType="end"/>
+      </w:r>
       <w:r>
         <w:t>:Minh họa - Cập nhật thông tin nhân viên.</w:t>
       </w:r>
@@ -19838,14 +20301,27 @@
       <w:r>
         <w:t xml:space="preserve">Hình </w:t>
       </w:r>
-      <w:fldSimple w:instr=" SEQ Hình \* ARABIC ">
-        <w:r>
-          <w:rPr>
-            <w:noProof/>
-          </w:rPr>
-          <w:t>24</w:t>
-        </w:r>
-      </w:fldSimple>
+      <w:r>
+        <w:fldChar w:fldCharType="begin"/>
+      </w:r>
+      <w:r>
+        <w:instrText xml:space="preserve"> SEQ Hình \* ARABIC </w:instrText>
+      </w:r>
+      <w:r>
+        <w:fldChar w:fldCharType="separate"/>
+      </w:r>
+      <w:r>
+        <w:rPr>
+          <w:noProof/>
+        </w:rPr>
+        <w:t>24</w:t>
+      </w:r>
+      <w:r>
+        <w:rPr>
+          <w:noProof/>
+        </w:rPr>
+        <w:fldChar w:fldCharType="end"/>
+      </w:r>
       <w:r>
         <w:t>:Minh họa - Xóa nhân viên.</w:t>
       </w:r>
@@ -20101,6 +20577,9 @@
         <w:continuationSeparator/>
       </w:r>
     </w:p>
+  </w:endnote>
+  <w:endnote w:type="continuationNotice" w:id="1">
+    <w:p/>
   </w:endnote>
 </w:endnotes>
 </file>
@@ -20233,6 +20712,9 @@
         <w:continuationSeparator/>
       </w:r>
     </w:p>
+  </w:footnote>
+  <w:footnote w:type="continuationNotice" w:id="1">
+    <w:p/>
   </w:footnote>
 </w:footnotes>
 </file>
@@ -22013,7 +22495,7 @@
   <w:abstractNum w:abstractNumId="18" w15:restartNumberingAfterBreak="0">
     <w:nsid w:val="371B3F13"/>
     <w:multiLevelType w:val="hybridMultilevel"/>
-    <w:tmpl w:val="210AF66A"/>
+    <w:tmpl w:val="04DE36AE"/>
     <w:lvl w:ilvl="0" w:tplc="C04CCCCC">
       <w:start w:val="1"/>
       <w:numFmt w:val="bullet"/>
@@ -22239,7 +22721,7 @@
   <w:abstractNum w:abstractNumId="20" w15:restartNumberingAfterBreak="0">
     <w:nsid w:val="440B2256"/>
     <w:multiLevelType w:val="hybridMultilevel"/>
-    <w:tmpl w:val="406E2736"/>
+    <w:tmpl w:val="C3566E5A"/>
     <w:lvl w:ilvl="0" w:tplc="0409000F">
       <w:start w:val="1"/>
       <w:numFmt w:val="decimal"/>
@@ -23027,7 +23509,7 @@
   <w:abstractNum w:abstractNumId="28" w15:restartNumberingAfterBreak="0">
     <w:nsid w:val="5FD07C0A"/>
     <w:multiLevelType w:val="hybridMultilevel"/>
-    <w:tmpl w:val="E0084AD6"/>
+    <w:tmpl w:val="3442201E"/>
     <w:lvl w:ilvl="0" w:tplc="04090013">
       <w:start w:val="1"/>
       <w:numFmt w:val="upperRoman"/>
@@ -24667,7 +25149,7 @@
     <w:basedOn w:val="DefaultParagraphFont"/>
     <w:uiPriority w:val="20"/>
     <w:qFormat/>
-    <w:rsid w:val="00CF595E"/>
+    <w:rsid w:val="000E756E"/>
     <w:rPr>
       <w:i/>
       <w:iCs/>
@@ -24677,7 +25159,7 @@
     <w:name w:val="No Spacing"/>
     <w:uiPriority w:val="1"/>
     <w:qFormat/>
-    <w:rsid w:val="005175BD"/>
+    <w:rsid w:val="000E756E"/>
     <w:pPr>
       <w:spacing w:after="0" w:line="240" w:lineRule="auto"/>
     </w:pPr>
@@ -24694,7 +25176,7 @@
     <w:uiPriority w:val="99"/>
     <w:semiHidden/>
     <w:unhideWhenUsed/>
-    <w:rsid w:val="00501697"/>
+    <w:rsid w:val="000E756E"/>
     <w:rPr>
       <w:sz w:val="20"/>
       <w:szCs w:val="20"/>
@@ -24706,7 +25188,7 @@
     <w:link w:val="EndnoteText"/>
     <w:uiPriority w:val="99"/>
     <w:semiHidden/>
-    <w:rsid w:val="00501697"/>
+    <w:rsid w:val="000E756E"/>
     <w:rPr>
       <w:rFonts w:ascii="Times New Roman" w:eastAsia="Times New Roman" w:hAnsi="Times New Roman" w:cs="Times New Roman"/>
       <w:sz w:val="20"/>
@@ -24719,7 +25201,7 @@
     <w:uiPriority w:val="99"/>
     <w:semiHidden/>
     <w:unhideWhenUsed/>
-    <w:rsid w:val="00501697"/>
+    <w:rsid w:val="000E756E"/>
     <w:rPr>
       <w:vertAlign w:val="superscript"/>
     </w:rPr>
@@ -24731,7 +25213,7 @@
     <w:uiPriority w:val="99"/>
     <w:semiHidden/>
     <w:unhideWhenUsed/>
-    <w:rsid w:val="00F26959"/>
+    <w:rsid w:val="000E756E"/>
     <w:rPr>
       <w:sz w:val="20"/>
       <w:szCs w:val="20"/>
@@ -24743,7 +25225,7 @@
     <w:link w:val="FootnoteText"/>
     <w:uiPriority w:val="99"/>
     <w:semiHidden/>
-    <w:rsid w:val="00F26959"/>
+    <w:rsid w:val="000E756E"/>
     <w:rPr>
       <w:rFonts w:ascii="Times New Roman" w:eastAsia="Times New Roman" w:hAnsi="Times New Roman" w:cs="Times New Roman"/>
       <w:sz w:val="20"/>
@@ -24756,7 +25238,7 @@
     <w:uiPriority w:val="99"/>
     <w:semiHidden/>
     <w:unhideWhenUsed/>
-    <w:rsid w:val="00F26959"/>
+    <w:rsid w:val="000E756E"/>
     <w:rPr>
       <w:vertAlign w:val="superscript"/>
     </w:rPr>
